--- a/code/AOA_objects/results/grad_book/ch6.docx
+++ b/code/AOA_objects/results/grad_book/ch6.docx
@@ -16,7 +16,7 @@
           <w:lang w:val="en-US"/>
         </w:rPr>
       </w:pPr>
-      <w:bookmarkStart w:id="0" w:name="_Toc101817529"/>
+      <w:bookmarkStart w:id="0" w:name="_Toc101818019"/>
       <w:r>
         <w:rPr>
           <w:rFonts w:eastAsia="Times New Roman"/>

--- a/code/AOA_objects/results/grad_book/ch6.docx
+++ b/code/AOA_objects/results/grad_book/ch6.docx
@@ -9,7 +9,7 @@
           <w:ilvl w:val="0"/>
           <w:numId w:val="1"/>
         </w:numPr>
-        <w:spacing w:line="256" w:lineRule="auto"/>
+        <w:spacing w:line="360" w:lineRule="auto"/>
         <w:jc w:val="center"/>
         <w:rPr>
           <w:rFonts w:eastAsia="Times New Roman"/>
@@ -62,7 +62,23 @@
           <w:rFonts w:ascii="Times New Roman" w:eastAsia="Times New Roman" w:hAnsi="Times New Roman" w:cs="Times New Roman"/>
           <w:lang w:val="en-US" w:bidi="ar-SA"/>
         </w:rPr>
-        <w:t xml:space="preserve"> In stage-1, two LSIs have been used to select the candidate locations for the optimal placement of DGs and capacitors </w:t>
+        <w:t xml:space="preserve"> In </w:t>
+      </w:r>
+      <w:proofErr w:type="gramStart"/>
+      <w:r>
+        <w:rPr>
+          <w:rFonts w:ascii="Times New Roman" w:eastAsia="Times New Roman" w:hAnsi="Times New Roman" w:cs="Times New Roman"/>
+          <w:lang w:val="en-US" w:bidi="ar-SA"/>
+        </w:rPr>
+        <w:t>stage-1</w:t>
+      </w:r>
+      <w:proofErr w:type="gramEnd"/>
+      <w:r>
+        <w:rPr>
+          <w:rFonts w:ascii="Times New Roman" w:eastAsia="Times New Roman" w:hAnsi="Times New Roman" w:cs="Times New Roman"/>
+          <w:lang w:val="en-US" w:bidi="ar-SA"/>
+        </w:rPr>
+        <w:t xml:space="preserve">, two LSIs have been used to select the candidate locations for the optimal placement of DGs and capacitors </w:t>
       </w:r>
       <w:r>
         <w:rPr>
@@ -76,7 +92,23 @@
           <w:rFonts w:ascii="Times New Roman" w:eastAsia="Times New Roman" w:hAnsi="Times New Roman" w:cs="Times New Roman"/>
           <w:lang w:val="en-US" w:bidi="ar-SA"/>
         </w:rPr>
-        <w:t xml:space="preserve"> In stage-2, the BBA has been utilized to find the optimal locations and sizes of DGs and capacitors according to single objective function. The objective function is power loss minimization, while satisfying the </w:t>
+        <w:t xml:space="preserve"> In </w:t>
+      </w:r>
+      <w:proofErr w:type="gramStart"/>
+      <w:r>
+        <w:rPr>
+          <w:rFonts w:ascii="Times New Roman" w:eastAsia="Times New Roman" w:hAnsi="Times New Roman" w:cs="Times New Roman"/>
+          <w:lang w:val="en-US" w:bidi="ar-SA"/>
+        </w:rPr>
+        <w:t>stage-2</w:t>
+      </w:r>
+      <w:proofErr w:type="gramEnd"/>
+      <w:r>
+        <w:rPr>
+          <w:rFonts w:ascii="Times New Roman" w:eastAsia="Times New Roman" w:hAnsi="Times New Roman" w:cs="Times New Roman"/>
+          <w:lang w:val="en-US" w:bidi="ar-SA"/>
+        </w:rPr>
+        <w:t xml:space="preserve">, the BBA has been utilized to find the optimal locations and sizes of DGs and capacitors according to single objective function. The objective function is power loss minimization, while satisfying the </w:t>
       </w:r>
       <w:r>
         <w:rPr>
@@ -197,7 +229,23 @@
           <w:rFonts w:ascii="Times New Roman" w:eastAsia="Times New Roman" w:hAnsi="Times New Roman" w:cs="Times New Roman"/>
           <w:lang w:val="en-US"/>
         </w:rPr>
-        <w:t>The optimal results using the proposed procedure have been compared with other methods, and have been proved that the capability of the proposed procedure to find the optimal solution of objective function with voltage profile and power factor improvement.</w:t>
+        <w:t xml:space="preserve">The optimal results using the proposed procedure have been compared with other </w:t>
+      </w:r>
+      <w:proofErr w:type="gramStart"/>
+      <w:r>
+        <w:rPr>
+          <w:rFonts w:ascii="Times New Roman" w:eastAsia="Times New Roman" w:hAnsi="Times New Roman" w:cs="Times New Roman"/>
+          <w:lang w:val="en-US"/>
+        </w:rPr>
+        <w:t>methods, and</w:t>
+      </w:r>
+      <w:proofErr w:type="gramEnd"/>
+      <w:r>
+        <w:rPr>
+          <w:rFonts w:ascii="Times New Roman" w:eastAsia="Times New Roman" w:hAnsi="Times New Roman" w:cs="Times New Roman"/>
+          <w:lang w:val="en-US"/>
+        </w:rPr>
+        <w:t xml:space="preserve"> have been proved that the capability of the proposed procedure to find the optimal solution of objective function with voltage profile and power factor improvement.</w:t>
       </w:r>
     </w:p>
     <w:p>
@@ -297,6 +345,7 @@
           <w:rFonts w:ascii="Times New Roman" w:eastAsia="Times New Roman" w:hAnsi="Times New Roman" w:cs="Times New Roman"/>
           <w:lang w:val="en-US"/>
         </w:rPr>
+        <w:lastRenderedPageBreak/>
         <w:t>The proposed procedure represents a potential tool to reduce the system losses and improve the voltage profile.</w:t>
       </w:r>
     </w:p>
@@ -391,6 +440,7 @@
     <w:p>
       <w:pPr>
         <w:sectPr>
+          <w:footerReference w:type="default" r:id="rId7"/>
           <w:pgSz w:w="12240" w:h="15840"/>
           <w:pgMar w:top="1440" w:right="1440" w:bottom="1440" w:left="1440" w:header="720" w:footer="720" w:gutter="0"/>
           <w:cols w:space="720"/>
@@ -407,6 +457,342 @@
     </w:sectPr>
   </w:body>
 </w:document>
+</file>
+
+<file path=word/endnotes.xml><?xml version="1.0" encoding="utf-8"?>
+<w:endnotes xmlns:wpc="http://schemas.microsoft.com/office/word/2010/wordprocessingCanvas" xmlns:cx="http://schemas.microsoft.com/office/drawing/2014/chartex" xmlns:cx1="http://schemas.microsoft.com/office/drawing/2015/9/8/chartex" xmlns:cx2="http://schemas.microsoft.com/office/drawing/2015/10/21/chartex" xmlns:cx3="http://schemas.microsoft.com/office/drawing/2016/5/9/chartex" xmlns:cx4="http://schemas.microsoft.com/office/drawing/2016/5/10/chartex" xmlns:cx5="http://schemas.microsoft.com/office/drawing/2016/5/11/chartex" xmlns:cx6="http://schemas.microsoft.com/office/drawing/2016/5/12/chartex" xmlns:cx7="http://schemas.microsoft.com/office/drawing/2016/5/13/chartex" xmlns:cx8="http://schemas.microsoft.com/office/drawing/2016/5/14/chartex" xmlns:mc="http://schemas.openxmlformats.org/markup-compatibility/2006" xmlns:aink="http://schemas.microsoft.com/office/drawing/2016/ink" xmlns:am3d="http://schemas.microsoft.com/office/drawing/2017/model3d" xmlns:o="urn:schemas-microsoft-com:office:office" xmlns:r="http://schemas.openxmlformats.org/officeDocument/2006/relationships" xmlns:m="http://schemas.openxmlformats.org/officeDocument/2006/math" xmlns:v="urn:schemas-microsoft-com:vml" xmlns:wp14="http://schemas.microsoft.com/office/word/2010/wordprocessingDrawing" xmlns:wp="http://schemas.openxmlformats.org/drawingml/2006/wordprocessingDrawing" xmlns:w10="urn:schemas-microsoft-com:office:word" xmlns:w="http://schemas.openxmlformats.org/wordprocessingml/2006/main" xmlns:w14="http://schemas.microsoft.com/office/word/2010/wordml" xmlns:w15="http://schemas.microsoft.com/office/word/2012/wordml" xmlns:w16cex="http://schemas.microsoft.com/office/word/2018/wordml/cex" xmlns:w16cid="http://schemas.microsoft.com/office/word/2016/wordml/cid" xmlns:w16="http://schemas.microsoft.com/office/word/2018/wordml" xmlns:w16sdtdh="http://schemas.microsoft.com/office/word/2020/wordml/sdtdatahash" xmlns:w16se="http://schemas.microsoft.com/office/word/2015/wordml/symex" xmlns:wpg="http://schemas.microsoft.com/office/word/2010/wordprocessingGroup" xmlns:wpi="http://schemas.microsoft.com/office/word/2010/wordprocessingInk" xmlns:wne="http://schemas.microsoft.com/office/word/2006/wordml" xmlns:wps="http://schemas.microsoft.com/office/word/2010/wordprocessingShape" mc:Ignorable="w14 w15 w16se w16cid w16 w16cex w16sdtdh wp14">
+  <w:endnote w:type="separator" w:id="-1">
+    <w:p>
+      <w:pPr>
+        <w:spacing w:after="0" w:line="240" w:lineRule="auto"/>
+      </w:pPr>
+      <w:r>
+        <w:separator/>
+      </w:r>
+    </w:p>
+  </w:endnote>
+  <w:endnote w:type="continuationSeparator" w:id="0">
+    <w:p>
+      <w:pPr>
+        <w:spacing w:after="0" w:line="240" w:lineRule="auto"/>
+      </w:pPr>
+      <w:r>
+        <w:continuationSeparator/>
+      </w:r>
+    </w:p>
+  </w:endnote>
+</w:endnotes>
+</file>
+
+<file path=word/footer1.xml><?xml version="1.0" encoding="utf-8"?>
+<w:ftr xmlns:wpc="http://schemas.microsoft.com/office/word/2010/wordprocessingCanvas" xmlns:cx="http://schemas.microsoft.com/office/drawing/2014/chartex" xmlns:cx1="http://schemas.microsoft.com/office/drawing/2015/9/8/chartex" xmlns:cx2="http://schemas.microsoft.com/office/drawing/2015/10/21/chartex" xmlns:cx3="http://schemas.microsoft.com/office/drawing/2016/5/9/chartex" xmlns:cx4="http://schemas.microsoft.com/office/drawing/2016/5/10/chartex" xmlns:cx5="http://schemas.microsoft.com/office/drawing/2016/5/11/chartex" xmlns:cx6="http://schemas.microsoft.com/office/drawing/2016/5/12/chartex" xmlns:cx7="http://schemas.microsoft.com/office/drawing/2016/5/13/chartex" xmlns:cx8="http://schemas.microsoft.com/office/drawing/2016/5/14/chartex" xmlns:mc="http://schemas.openxmlformats.org/markup-compatibility/2006" xmlns:aink="http://schemas.microsoft.com/office/drawing/2016/ink" xmlns:am3d="http://schemas.microsoft.com/office/drawing/2017/model3d" xmlns:o="urn:schemas-microsoft-com:office:office" xmlns:r="http://schemas.openxmlformats.org/officeDocument/2006/relationships" xmlns:m="http://schemas.openxmlformats.org/officeDocument/2006/math" xmlns:v="urn:schemas-microsoft-com:vml" xmlns:wp14="http://schemas.microsoft.com/office/word/2010/wordprocessingDrawing" xmlns:wp="http://schemas.openxmlformats.org/drawingml/2006/wordprocessingDrawing" xmlns:w10="urn:schemas-microsoft-com:office:word" xmlns:w="http://schemas.openxmlformats.org/wordprocessingml/2006/main" xmlns:w14="http://schemas.microsoft.com/office/word/2010/wordml" xmlns:w15="http://schemas.microsoft.com/office/word/2012/wordml" xmlns:w16cex="http://schemas.microsoft.com/office/word/2018/wordml/cex" xmlns:w16cid="http://schemas.microsoft.com/office/word/2016/wordml/cid" xmlns:w16="http://schemas.microsoft.com/office/word/2018/wordml" xmlns:w16sdtdh="http://schemas.microsoft.com/office/word/2020/wordml/sdtdatahash" xmlns:w16se="http://schemas.microsoft.com/office/word/2015/wordml/symex" xmlns:wpg="http://schemas.microsoft.com/office/word/2010/wordprocessingGroup" xmlns:wpi="http://schemas.microsoft.com/office/word/2010/wordprocessingInk" xmlns:wne="http://schemas.microsoft.com/office/word/2006/wordml" xmlns:wps="http://schemas.microsoft.com/office/word/2010/wordprocessingShape" mc:Ignorable="w14 w15 w16se w16cid w16 w16cex w16sdtdh wp14">
+  <w:sdt>
+    <w:sdtPr>
+      <w:id w:val="-1072492111"/>
+      <w:docPartObj>
+        <w:docPartGallery w:val="Page Numbers (Bottom of Page)"/>
+        <w:docPartUnique/>
+      </w:docPartObj>
+    </w:sdtPr>
+    <w:sdtContent>
+      <w:p>
+        <w:pPr>
+          <w:pStyle w:val="Footer"/>
+        </w:pPr>
+        <w:r>
+          <w:rPr>
+            <w:noProof/>
+          </w:rPr>
+          <mc:AlternateContent>
+            <mc:Choice Requires="wpg">
+              <w:drawing>
+                <wp:anchor distT="0" distB="0" distL="114300" distR="114300" simplePos="0" relativeHeight="251659264" behindDoc="0" locked="0" layoutInCell="1" allowOverlap="1" wp14:anchorId="5545F7DE" wp14:editId="0778DB5F">
+                  <wp:simplePos x="0" y="0"/>
+                  <wp:positionH relativeFrom="page">
+                    <wp:align>center</wp:align>
+                  </wp:positionH>
+                  <wp:positionV relativeFrom="bottomMargin">
+                    <wp:align>center</wp:align>
+                  </wp:positionV>
+                  <wp:extent cx="7753350" cy="190500"/>
+                  <wp:effectExtent l="9525" t="9525" r="9525" b="0"/>
+                  <wp:wrapNone/>
+                  <wp:docPr id="1" name="Group 1"/>
+                  <wp:cNvGraphicFramePr>
+                    <a:graphicFrameLocks xmlns:a="http://schemas.openxmlformats.org/drawingml/2006/main"/>
+                  </wp:cNvGraphicFramePr>
+                  <a:graphic xmlns:a="http://schemas.openxmlformats.org/drawingml/2006/main">
+                    <a:graphicData uri="http://schemas.microsoft.com/office/word/2010/wordprocessingGroup">
+                      <wpg:wgp>
+                        <wpg:cNvGrpSpPr>
+                          <a:grpSpLocks/>
+                        </wpg:cNvGrpSpPr>
+                        <wpg:grpSpPr bwMode="auto">
+                          <a:xfrm>
+                            <a:off x="0" y="0"/>
+                            <a:ext cx="7753350" cy="190500"/>
+                            <a:chOff x="0" y="14970"/>
+                            <a:chExt cx="12255" cy="300"/>
+                          </a:xfrm>
+                        </wpg:grpSpPr>
+                        <wps:wsp>
+                          <wps:cNvPr id="2" name="Text Box 25"/>
+                          <wps:cNvSpPr txBox="1">
+                            <a:spLocks noChangeArrowheads="1"/>
+                          </wps:cNvSpPr>
+                          <wps:spPr bwMode="auto">
+                            <a:xfrm>
+                              <a:off x="10803" y="14982"/>
+                              <a:ext cx="659" cy="288"/>
+                            </a:xfrm>
+                            <a:prstGeom prst="rect">
+                              <a:avLst/>
+                            </a:prstGeom>
+                            <a:noFill/>
+                            <a:ln>
+                              <a:noFill/>
+                            </a:ln>
+                            <a:extLst>
+                              <a:ext uri="{909E8E84-426E-40DD-AFC4-6F175D3DCCD1}">
+                                <a14:hiddenFill xmlns:a14="http://schemas.microsoft.com/office/drawing/2010/main">
+                                  <a:solidFill>
+                                    <a:srgbClr val="FFFFFF"/>
+                                  </a:solidFill>
+                                </a14:hiddenFill>
+                              </a:ext>
+                              <a:ext uri="{91240B29-F687-4F45-9708-019B960494DF}">
+                                <a14:hiddenLine xmlns:a14="http://schemas.microsoft.com/office/drawing/2010/main" w="9525">
+                                  <a:solidFill>
+                                    <a:srgbClr val="000000"/>
+                                  </a:solidFill>
+                                  <a:miter lim="800000"/>
+                                  <a:headEnd/>
+                                  <a:tailEnd/>
+                                </a14:hiddenLine>
+                              </a:ext>
+                            </a:extLst>
+                          </wps:spPr>
+                          <wps:txbx>
+                            <w:txbxContent>
+                              <w:p>
+                                <w:pPr>
+                                  <w:jc w:val="center"/>
+                                </w:pPr>
+                                <w:r>
+                                  <w:fldChar w:fldCharType="begin"/>
+                                </w:r>
+                                <w:r>
+                                  <w:instrText xml:space="preserve"> PAGE    \* MERGEFORMAT </w:instrText>
+                                </w:r>
+                                <w:r>
+                                  <w:fldChar w:fldCharType="separate"/>
+                                </w:r>
+                                <w:r>
+                                  <w:rPr>
+                                    <w:noProof/>
+                                    <w:color w:val="8C8C8C" w:themeColor="background1" w:themeShade="8C"/>
+                                  </w:rPr>
+                                  <w:t>2</w:t>
+                                </w:r>
+                                <w:r>
+                                  <w:rPr>
+                                    <w:noProof/>
+                                    <w:color w:val="8C8C8C" w:themeColor="background1" w:themeShade="8C"/>
+                                  </w:rPr>
+                                  <w:fldChar w:fldCharType="end"/>
+                                </w:r>
+                              </w:p>
+                            </w:txbxContent>
+                          </wps:txbx>
+                          <wps:bodyPr rot="0" vert="horz" wrap="square" lIns="0" tIns="0" rIns="0" bIns="0" anchor="t" anchorCtr="0" upright="1">
+                            <a:noAutofit/>
+                          </wps:bodyPr>
+                        </wps:wsp>
+                        <wpg:grpSp>
+                          <wpg:cNvPr id="3" name="Group 31"/>
+                          <wpg:cNvGrpSpPr>
+                            <a:grpSpLocks/>
+                          </wpg:cNvGrpSpPr>
+                          <wpg:grpSpPr bwMode="auto">
+                            <a:xfrm flipH="1">
+                              <a:off x="0" y="14970"/>
+                              <a:ext cx="12255" cy="230"/>
+                              <a:chOff x="-8" y="14978"/>
+                              <a:chExt cx="12255" cy="230"/>
+                            </a:xfrm>
+                          </wpg:grpSpPr>
+                          <wps:wsp>
+                            <wps:cNvPr id="4" name="AutoShape 27"/>
+                            <wps:cNvCnPr>
+                              <a:cxnSpLocks noChangeShapeType="1"/>
+                            </wps:cNvCnPr>
+                            <wps:spPr bwMode="auto">
+                              <a:xfrm flipV="1">
+                                <a:off x="-8" y="14978"/>
+                                <a:ext cx="1260" cy="230"/>
+                              </a:xfrm>
+                              <a:prstGeom prst="bentConnector3">
+                                <a:avLst>
+                                  <a:gd name="adj1" fmla="val 50000"/>
+                                </a:avLst>
+                              </a:prstGeom>
+                              <a:noFill/>
+                              <a:ln w="9525">
+                                <a:solidFill>
+                                  <a:srgbClr val="A5A5A5"/>
+                                </a:solidFill>
+                                <a:miter lim="800000"/>
+                                <a:headEnd/>
+                                <a:tailEnd/>
+                              </a:ln>
+                              <a:extLst>
+                                <a:ext uri="{909E8E84-426E-40DD-AFC4-6F175D3DCCD1}">
+                                  <a14:hiddenFill xmlns:a14="http://schemas.microsoft.com/office/drawing/2010/main">
+                                    <a:noFill/>
+                                  </a14:hiddenFill>
+                                </a:ext>
+                              </a:extLst>
+                            </wps:spPr>
+                            <wps:bodyPr/>
+                          </wps:wsp>
+                          <wps:wsp>
+                            <wps:cNvPr id="5" name="AutoShape 28"/>
+                            <wps:cNvCnPr>
+                              <a:cxnSpLocks noChangeShapeType="1"/>
+                            </wps:cNvCnPr>
+                            <wps:spPr bwMode="auto">
+                              <a:xfrm rot="10800000">
+                                <a:off x="1252" y="14978"/>
+                                <a:ext cx="10995" cy="230"/>
+                              </a:xfrm>
+                              <a:prstGeom prst="bentConnector3">
+                                <a:avLst>
+                                  <a:gd name="adj1" fmla="val 96778"/>
+                                </a:avLst>
+                              </a:prstGeom>
+                              <a:noFill/>
+                              <a:ln w="9525">
+                                <a:solidFill>
+                                  <a:srgbClr val="A5A5A5"/>
+                                </a:solidFill>
+                                <a:miter lim="800000"/>
+                                <a:headEnd/>
+                                <a:tailEnd/>
+                              </a:ln>
+                              <a:extLst>
+                                <a:ext uri="{909E8E84-426E-40DD-AFC4-6F175D3DCCD1}">
+                                  <a14:hiddenFill xmlns:a14="http://schemas.microsoft.com/office/drawing/2010/main">
+                                    <a:noFill/>
+                                  </a14:hiddenFill>
+                                </a:ext>
+                              </a:extLst>
+                            </wps:spPr>
+                            <wps:bodyPr/>
+                          </wps:wsp>
+                        </wpg:grpSp>
+                      </wpg:wgp>
+                    </a:graphicData>
+                  </a:graphic>
+                  <wp14:sizeRelH relativeFrom="page">
+                    <wp14:pctWidth>100000</wp14:pctWidth>
+                  </wp14:sizeRelH>
+                  <wp14:sizeRelV relativeFrom="page">
+                    <wp14:pctHeight>0</wp14:pctHeight>
+                  </wp14:sizeRelV>
+                </wp:anchor>
+              </w:drawing>
+            </mc:Choice>
+            <mc:Fallback>
+              <w:pict>
+                <v:group w14:anchorId="5545F7DE" id="Group 1" o:spid="_x0000_s1026" style="position:absolute;margin-left:0;margin-top:0;width:610.5pt;height:15pt;z-index:251659264;mso-width-percent:1000;mso-position-horizontal:center;mso-position-horizontal-relative:page;mso-position-vertical:center;mso-position-vertical-relative:bottom-margin-area;mso-width-percent:1000" coordorigin=",14970" coordsize="12255,300" o:gfxdata="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">
+                  <v:shapetype id="_x0000_t202" coordsize="21600,21600" o:spt="202" path="m,l,21600r21600,l21600,xe">
+                    <v:stroke joinstyle="miter"/>
+                    <v:path gradientshapeok="t" o:connecttype="rect"/>
+                  </v:shapetype>
+                  <v:shape id="Text Box 25" o:spid="_x0000_s1027" type="#_x0000_t202" style="position:absolute;left:10803;top:14982;width:659;height:288;visibility:visible;mso-wrap-style:square;v-text-anchor:top" o:gfxdata="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" filled="f" stroked="f">
+                    <v:textbox inset="0,0,0,0">
+                      <w:txbxContent>
+                        <w:p>
+                          <w:pPr>
+                            <w:jc w:val="center"/>
+                          </w:pPr>
+                          <w:r>
+                            <w:fldChar w:fldCharType="begin"/>
+                          </w:r>
+                          <w:r>
+                            <w:instrText xml:space="preserve"> PAGE    \* MERGEFORMAT </w:instrText>
+                          </w:r>
+                          <w:r>
+                            <w:fldChar w:fldCharType="separate"/>
+                          </w:r>
+                          <w:r>
+                            <w:rPr>
+                              <w:noProof/>
+                              <w:color w:val="8C8C8C" w:themeColor="background1" w:themeShade="8C"/>
+                            </w:rPr>
+                            <w:t>2</w:t>
+                          </w:r>
+                          <w:r>
+                            <w:rPr>
+                              <w:noProof/>
+                              <w:color w:val="8C8C8C" w:themeColor="background1" w:themeShade="8C"/>
+                            </w:rPr>
+                            <w:fldChar w:fldCharType="end"/>
+                          </w:r>
+                        </w:p>
+                      </w:txbxContent>
+                    </v:textbox>
+                  </v:shape>
+                  <v:group id="Group 31" o:spid="_x0000_s1028" style="position:absolute;top:14970;width:12255;height:230;flip:x" coordorigin="-8,14978" coordsize="12255,230" o:gfxdata="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">
+                    <v:shapetype id="_x0000_t34" coordsize="21600,21600" o:spt="34" o:oned="t" adj="10800" path="m,l@0,0@0,21600,21600,21600e" filled="f">
+                      <v:stroke joinstyle="miter"/>
+                      <v:formulas>
+                        <v:f eqn="val #0"/>
+                      </v:formulas>
+                      <v:path arrowok="t" fillok="f" o:connecttype="none"/>
+                      <v:handles>
+                        <v:h position="#0,center"/>
+                      </v:handles>
+                      <o:lock v:ext="edit" shapetype="t"/>
+                    </v:shapetype>
+                    <v:shape id="AutoShape 27" o:spid="_x0000_s1029" type="#_x0000_t34" style="position:absolute;left:-8;top:14978;width:1260;height:230;flip:y;visibility:visible;mso-wrap-style:square" o:connectortype="elbow" o:gfxdata="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" strokecolor="#a5a5a5"/>
+                    <v:shape id="AutoShape 28" o:spid="_x0000_s1030" type="#_x0000_t34" style="position:absolute;left:1252;top:14978;width:10995;height:230;rotation:180;visibility:visible;mso-wrap-style:square" o:connectortype="elbow" o:gfxdata="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" adj="20904" strokecolor="#a5a5a5"/>
+                  </v:group>
+                  <w10:wrap anchorx="page" anchory="margin"/>
+                </v:group>
+              </w:pict>
+            </mc:Fallback>
+          </mc:AlternateContent>
+        </w:r>
+      </w:p>
+    </w:sdtContent>
+  </w:sdt>
+</w:ftr>
+</file>
+
+<file path=word/footnotes.xml><?xml version="1.0" encoding="utf-8"?>
+<w:footnotes xmlns:wpc="http://schemas.microsoft.com/office/word/2010/wordprocessingCanvas" xmlns:cx="http://schemas.microsoft.com/office/drawing/2014/chartex" xmlns:cx1="http://schemas.microsoft.com/office/drawing/2015/9/8/chartex" xmlns:cx2="http://schemas.microsoft.com/office/drawing/2015/10/21/chartex" xmlns:cx3="http://schemas.microsoft.com/office/drawing/2016/5/9/chartex" xmlns:cx4="http://schemas.microsoft.com/office/drawing/2016/5/10/chartex" xmlns:cx5="http://schemas.microsoft.com/office/drawing/2016/5/11/chartex" xmlns:cx6="http://schemas.microsoft.com/office/drawing/2016/5/12/chartex" xmlns:cx7="http://schemas.microsoft.com/office/drawing/2016/5/13/chartex" xmlns:cx8="http://schemas.microsoft.com/office/drawing/2016/5/14/chartex" xmlns:mc="http://schemas.openxmlformats.org/markup-compatibility/2006" xmlns:aink="http://schemas.microsoft.com/office/drawing/2016/ink" xmlns:am3d="http://schemas.microsoft.com/office/drawing/2017/model3d" xmlns:o="urn:schemas-microsoft-com:office:office" xmlns:r="http://schemas.openxmlformats.org/officeDocument/2006/relationships" xmlns:m="http://schemas.openxmlformats.org/officeDocument/2006/math" xmlns:v="urn:schemas-microsoft-com:vml" xmlns:wp14="http://schemas.microsoft.com/office/word/2010/wordprocessingDrawing" xmlns:wp="http://schemas.openxmlformats.org/drawingml/2006/wordprocessingDrawing" xmlns:w10="urn:schemas-microsoft-com:office:word" xmlns:w="http://schemas.openxmlformats.org/wordprocessingml/2006/main" xmlns:w14="http://schemas.microsoft.com/office/word/2010/wordml" xmlns:w15="http://schemas.microsoft.com/office/word/2012/wordml" xmlns:w16cex="http://schemas.microsoft.com/office/word/2018/wordml/cex" xmlns:w16cid="http://schemas.microsoft.com/office/word/2016/wordml/cid" xmlns:w16="http://schemas.microsoft.com/office/word/2018/wordml" xmlns:w16sdtdh="http://schemas.microsoft.com/office/word/2020/wordml/sdtdatahash" xmlns:w16se="http://schemas.microsoft.com/office/word/2015/wordml/symex" xmlns:wpg="http://schemas.microsoft.com/office/word/2010/wordprocessingGroup" xmlns:wpi="http://schemas.microsoft.com/office/word/2010/wordprocessingInk" xmlns:wne="http://schemas.microsoft.com/office/word/2006/wordml" xmlns:wps="http://schemas.microsoft.com/office/word/2010/wordprocessingShape" mc:Ignorable="w14 w15 w16se w16cid w16 w16cex w16sdtdh wp14">
+  <w:footnote w:type="separator" w:id="-1">
+    <w:p>
+      <w:pPr>
+        <w:spacing w:after="0" w:line="240" w:lineRule="auto"/>
+      </w:pPr>
+      <w:r>
+        <w:separator/>
+      </w:r>
+    </w:p>
+  </w:footnote>
+  <w:footnote w:type="continuationSeparator" w:id="0">
+    <w:p>
+      <w:pPr>
+        <w:spacing w:after="0" w:line="240" w:lineRule="auto"/>
+      </w:pPr>
+      <w:r>
+        <w:continuationSeparator/>
+      </w:r>
+    </w:p>
+  </w:footnote>
+</w:footnotes>
 </file>
 
 <file path=word/numbering.xml><?xml version="1.0" encoding="utf-8"?>
@@ -1493,6 +1879,60 @@
       <w:u w:val="single"/>
     </w:rPr>
   </w:style>
+  <w:style w:type="paragraph" w:styleId="Header">
+    <w:name w:val="header"/>
+    <w:basedOn w:val="Normal"/>
+    <w:link w:val="HeaderChar"/>
+    <w:uiPriority w:val="99"/>
+    <w:unhideWhenUsed/>
+    <w:rsid w:val="0089441A"/>
+    <w:pPr>
+      <w:tabs>
+        <w:tab w:val="center" w:pos="4680"/>
+        <w:tab w:val="right" w:pos="9360"/>
+      </w:tabs>
+      <w:spacing w:after="0" w:line="240" w:lineRule="auto"/>
+    </w:pPr>
+  </w:style>
+  <w:style w:type="character" w:customStyle="1" w:styleId="HeaderChar">
+    <w:name w:val="Header Char"/>
+    <w:basedOn w:val="DefaultParagraphFont"/>
+    <w:link w:val="Header"/>
+    <w:uiPriority w:val="99"/>
+    <w:rsid w:val="0089441A"/>
+    <w:rPr>
+      <w:sz w:val="26"/>
+      <w:szCs w:val="26"/>
+      <w:lang w:val="en-GB" w:bidi="ar-EG"/>
+    </w:rPr>
+  </w:style>
+  <w:style w:type="paragraph" w:styleId="Footer">
+    <w:name w:val="footer"/>
+    <w:basedOn w:val="Normal"/>
+    <w:link w:val="FooterChar"/>
+    <w:uiPriority w:val="99"/>
+    <w:unhideWhenUsed/>
+    <w:rsid w:val="0089441A"/>
+    <w:pPr>
+      <w:tabs>
+        <w:tab w:val="center" w:pos="4680"/>
+        <w:tab w:val="right" w:pos="9360"/>
+      </w:tabs>
+      <w:spacing w:after="0" w:line="240" w:lineRule="auto"/>
+    </w:pPr>
+  </w:style>
+  <w:style w:type="character" w:customStyle="1" w:styleId="FooterChar">
+    <w:name w:val="Footer Char"/>
+    <w:basedOn w:val="DefaultParagraphFont"/>
+    <w:link w:val="Footer"/>
+    <w:uiPriority w:val="99"/>
+    <w:rsid w:val="0089441A"/>
+    <w:rPr>
+      <w:sz w:val="26"/>
+      <w:szCs w:val="26"/>
+      <w:lang w:val="en-GB" w:bidi="ar-EG"/>
+    </w:rPr>
+  </w:style>
 </w:styles>
 </file>
 

--- a/code/AOA_objects/results/grad_book/ch6.docx
+++ b/code/AOA_objects/results/grad_book/ch6.docx
@@ -1,6 +1,6 @@
 
 <file path=word/document.xml><?xml version="1.0" encoding="utf-8"?>
-<w:document xmlns:wpc="http://schemas.microsoft.com/office/word/2010/wordprocessingCanvas" xmlns:cx="http://schemas.microsoft.com/office/drawing/2014/chartex" xmlns:cx1="http://schemas.microsoft.com/office/drawing/2015/9/8/chartex" xmlns:cx2="http://schemas.microsoft.com/office/drawing/2015/10/21/chartex" xmlns:cx3="http://schemas.microsoft.com/office/drawing/2016/5/9/chartex" xmlns:cx4="http://schemas.microsoft.com/office/drawing/2016/5/10/chartex" xmlns:cx5="http://schemas.microsoft.com/office/drawing/2016/5/11/chartex" xmlns:cx6="http://schemas.microsoft.com/office/drawing/2016/5/12/chartex" xmlns:cx7="http://schemas.microsoft.com/office/drawing/2016/5/13/chartex" xmlns:cx8="http://schemas.microsoft.com/office/drawing/2016/5/14/chartex" xmlns:mc="http://schemas.openxmlformats.org/markup-compatibility/2006" xmlns:aink="http://schemas.microsoft.com/office/drawing/2016/ink" xmlns:am3d="http://schemas.microsoft.com/office/drawing/2017/model3d" xmlns:o="urn:schemas-microsoft-com:office:office" xmlns:r="http://schemas.openxmlformats.org/officeDocument/2006/relationships" xmlns:m="http://schemas.openxmlformats.org/officeDocument/2006/math" xmlns:v="urn:schemas-microsoft-com:vml" xmlns:wp14="http://schemas.microsoft.com/office/word/2010/wordprocessingDrawing" xmlns:wp="http://schemas.openxmlformats.org/drawingml/2006/wordprocessingDrawing" xmlns:w10="urn:schemas-microsoft-com:office:word" xmlns:w="http://schemas.openxmlformats.org/wordprocessingml/2006/main" xmlns:w14="http://schemas.microsoft.com/office/word/2010/wordml" xmlns:w15="http://schemas.microsoft.com/office/word/2012/wordml" xmlns:w16cex="http://schemas.microsoft.com/office/word/2018/wordml/cex" xmlns:w16cid="http://schemas.microsoft.com/office/word/2016/wordml/cid" xmlns:w16="http://schemas.microsoft.com/office/word/2018/wordml" xmlns:w16sdtdh="http://schemas.microsoft.com/office/word/2020/wordml/sdtdatahash" xmlns:w16se="http://schemas.microsoft.com/office/word/2015/wordml/symex" xmlns:wpg="http://schemas.microsoft.com/office/word/2010/wordprocessingGroup" xmlns:wpi="http://schemas.microsoft.com/office/word/2010/wordprocessingInk" xmlns:wne="http://schemas.microsoft.com/office/word/2006/wordml" xmlns:wps="http://schemas.microsoft.com/office/word/2010/wordprocessingShape" mc:Ignorable="w14 w15 w16se w16cid w16 w16cex w16sdtdh wp14">
+<w:document xmlns:wpc="http://schemas.microsoft.com/office/word/2010/wordprocessingCanvas" xmlns:cx="http://schemas.microsoft.com/office/drawing/2014/chartex" xmlns:cx1="http://schemas.microsoft.com/office/drawing/2015/9/8/chartex" xmlns:cx2="http://schemas.microsoft.com/office/drawing/2015/10/21/chartex" xmlns:cx3="http://schemas.microsoft.com/office/drawing/2016/5/9/chartex" xmlns:cx4="http://schemas.microsoft.com/office/drawing/2016/5/10/chartex" xmlns:cx5="http://schemas.microsoft.com/office/drawing/2016/5/11/chartex" xmlns:cx6="http://schemas.microsoft.com/office/drawing/2016/5/12/chartex" xmlns:cx7="http://schemas.microsoft.com/office/drawing/2016/5/13/chartex" xmlns:cx8="http://schemas.microsoft.com/office/drawing/2016/5/14/chartex" xmlns:mc="http://schemas.openxmlformats.org/markup-compatibility/2006" xmlns:aink="http://schemas.microsoft.com/office/drawing/2016/ink" xmlns:am3d="http://schemas.microsoft.com/office/drawing/2017/model3d" xmlns:o="urn:schemas-microsoft-com:office:office" xmlns:oel="http://schemas.microsoft.com/office/2019/extlst" xmlns:r="http://schemas.openxmlformats.org/officeDocument/2006/relationships" xmlns:m="http://schemas.openxmlformats.org/officeDocument/2006/math" xmlns:v="urn:schemas-microsoft-com:vml" xmlns:wp14="http://schemas.microsoft.com/office/word/2010/wordprocessingDrawing" xmlns:wp="http://schemas.openxmlformats.org/drawingml/2006/wordprocessingDrawing" xmlns:w10="urn:schemas-microsoft-com:office:word" xmlns:w="http://schemas.openxmlformats.org/wordprocessingml/2006/main" xmlns:w14="http://schemas.microsoft.com/office/word/2010/wordml" xmlns:w15="http://schemas.microsoft.com/office/word/2012/wordml" xmlns:w16cex="http://schemas.microsoft.com/office/word/2018/wordml/cex" xmlns:w16cid="http://schemas.microsoft.com/office/word/2016/wordml/cid" xmlns:w16="http://schemas.microsoft.com/office/word/2018/wordml" xmlns:w16sdtdh="http://schemas.microsoft.com/office/word/2020/wordml/sdtdatahash" xmlns:w16se="http://schemas.microsoft.com/office/word/2015/wordml/symex" xmlns:wpg="http://schemas.microsoft.com/office/word/2010/wordprocessingGroup" xmlns:wpi="http://schemas.microsoft.com/office/word/2010/wordprocessingInk" xmlns:wne="http://schemas.microsoft.com/office/word/2006/wordml" xmlns:wps="http://schemas.microsoft.com/office/word/2010/wordprocessingShape" mc:Ignorable="w14 w15 w16se w16cid w16 w16cex w16sdtdh wp14">
   <w:body>
     <w:p>
       <w:pPr>
@@ -16,7 +16,7 @@
           <w:lang w:val="en-US"/>
         </w:rPr>
       </w:pPr>
-      <w:bookmarkStart w:id="0" w:name="_Toc101818019"/>
+      <w:bookmarkStart w:id="0" w:name="_Toc107177496"/>
       <w:r>
         <w:rPr>
           <w:rFonts w:eastAsia="Times New Roman"/>
@@ -62,23 +62,7 @@
           <w:rFonts w:ascii="Times New Roman" w:eastAsia="Times New Roman" w:hAnsi="Times New Roman" w:cs="Times New Roman"/>
           <w:lang w:val="en-US" w:bidi="ar-SA"/>
         </w:rPr>
-        <w:t xml:space="preserve"> In </w:t>
-      </w:r>
-      <w:proofErr w:type="gramStart"/>
-      <w:r>
-        <w:rPr>
-          <w:rFonts w:ascii="Times New Roman" w:eastAsia="Times New Roman" w:hAnsi="Times New Roman" w:cs="Times New Roman"/>
-          <w:lang w:val="en-US" w:bidi="ar-SA"/>
-        </w:rPr>
-        <w:t>stage-1</w:t>
-      </w:r>
-      <w:proofErr w:type="gramEnd"/>
-      <w:r>
-        <w:rPr>
-          <w:rFonts w:ascii="Times New Roman" w:eastAsia="Times New Roman" w:hAnsi="Times New Roman" w:cs="Times New Roman"/>
-          <w:lang w:val="en-US" w:bidi="ar-SA"/>
-        </w:rPr>
-        <w:t xml:space="preserve">, two LSIs have been used to select the candidate locations for the optimal placement of DGs and capacitors </w:t>
+        <w:t xml:space="preserve"> In stage-1, two LSIs have been used to select the candidate locations for the optimal placement of DGs and capacitors </w:t>
       </w:r>
       <w:r>
         <w:rPr>
@@ -92,23 +76,7 @@
           <w:rFonts w:ascii="Times New Roman" w:eastAsia="Times New Roman" w:hAnsi="Times New Roman" w:cs="Times New Roman"/>
           <w:lang w:val="en-US" w:bidi="ar-SA"/>
         </w:rPr>
-        <w:t xml:space="preserve"> In </w:t>
-      </w:r>
-      <w:proofErr w:type="gramStart"/>
-      <w:r>
-        <w:rPr>
-          <w:rFonts w:ascii="Times New Roman" w:eastAsia="Times New Roman" w:hAnsi="Times New Roman" w:cs="Times New Roman"/>
-          <w:lang w:val="en-US" w:bidi="ar-SA"/>
-        </w:rPr>
-        <w:t>stage-2</w:t>
-      </w:r>
-      <w:proofErr w:type="gramEnd"/>
-      <w:r>
-        <w:rPr>
-          <w:rFonts w:ascii="Times New Roman" w:eastAsia="Times New Roman" w:hAnsi="Times New Roman" w:cs="Times New Roman"/>
-          <w:lang w:val="en-US" w:bidi="ar-SA"/>
-        </w:rPr>
-        <w:t xml:space="preserve">, the BBA has been utilized to find the optimal locations and sizes of DGs and capacitors according to single objective function. The objective function is power loss minimization, while satisfying the </w:t>
+        <w:t xml:space="preserve"> In stage-2, the BBA has been utilized to find the optimal locations and sizes of DGs and capacitors according to single objective function. The objective function is power loss minimization, while satisfying the </w:t>
       </w:r>
       <w:r>
         <w:rPr>
@@ -229,23 +197,7 @@
           <w:rFonts w:ascii="Times New Roman" w:eastAsia="Times New Roman" w:hAnsi="Times New Roman" w:cs="Times New Roman"/>
           <w:lang w:val="en-US"/>
         </w:rPr>
-        <w:t xml:space="preserve">The optimal results using the proposed procedure have been compared with other </w:t>
-      </w:r>
-      <w:proofErr w:type="gramStart"/>
-      <w:r>
-        <w:rPr>
-          <w:rFonts w:ascii="Times New Roman" w:eastAsia="Times New Roman" w:hAnsi="Times New Roman" w:cs="Times New Roman"/>
-          <w:lang w:val="en-US"/>
-        </w:rPr>
-        <w:t>methods, and</w:t>
-      </w:r>
-      <w:proofErr w:type="gramEnd"/>
-      <w:r>
-        <w:rPr>
-          <w:rFonts w:ascii="Times New Roman" w:eastAsia="Times New Roman" w:hAnsi="Times New Roman" w:cs="Times New Roman"/>
-          <w:lang w:val="en-US"/>
-        </w:rPr>
-        <w:t xml:space="preserve"> have been proved that the capability of the proposed procedure to find the optimal solution of objective function with voltage profile and power factor improvement.</w:t>
+        <w:t>The optimal results using the proposed procedure have been compared with other methods, and have been proved that the capability of the proposed procedure to find the optimal solution of objective function with voltage profile and power factor improvement.</w:t>
       </w:r>
     </w:p>
     <w:p>
@@ -345,7 +297,6 @@
           <w:rFonts w:ascii="Times New Roman" w:eastAsia="Times New Roman" w:hAnsi="Times New Roman" w:cs="Times New Roman"/>
           <w:lang w:val="en-US"/>
         </w:rPr>
-        <w:lastRenderedPageBreak/>
         <w:t>The proposed procedure represents a potential tool to reduce the system losses and improve the voltage profile.</w:t>
       </w:r>
     </w:p>
@@ -450,6 +401,7 @@
     </w:p>
     <w:p/>
     <w:sectPr>
+      <w:footerReference w:type="default" r:id="rId8"/>
       <w:pgSz w:w="12240" w:h="15840"/>
       <w:pgMar w:top="1440" w:right="1440" w:bottom="1440" w:left="1440" w:header="720" w:footer="720" w:gutter="0"/>
       <w:cols w:space="720"/>
@@ -460,7 +412,7 @@
 </file>
 
 <file path=word/endnotes.xml><?xml version="1.0" encoding="utf-8"?>
-<w:endnotes xmlns:wpc="http://schemas.microsoft.com/office/word/2010/wordprocessingCanvas" xmlns:cx="http://schemas.microsoft.com/office/drawing/2014/chartex" xmlns:cx1="http://schemas.microsoft.com/office/drawing/2015/9/8/chartex" xmlns:cx2="http://schemas.microsoft.com/office/drawing/2015/10/21/chartex" xmlns:cx3="http://schemas.microsoft.com/office/drawing/2016/5/9/chartex" xmlns:cx4="http://schemas.microsoft.com/office/drawing/2016/5/10/chartex" xmlns:cx5="http://schemas.microsoft.com/office/drawing/2016/5/11/chartex" xmlns:cx6="http://schemas.microsoft.com/office/drawing/2016/5/12/chartex" xmlns:cx7="http://schemas.microsoft.com/office/drawing/2016/5/13/chartex" xmlns:cx8="http://schemas.microsoft.com/office/drawing/2016/5/14/chartex" xmlns:mc="http://schemas.openxmlformats.org/markup-compatibility/2006" xmlns:aink="http://schemas.microsoft.com/office/drawing/2016/ink" xmlns:am3d="http://schemas.microsoft.com/office/drawing/2017/model3d" xmlns:o="urn:schemas-microsoft-com:office:office" xmlns:r="http://schemas.openxmlformats.org/officeDocument/2006/relationships" xmlns:m="http://schemas.openxmlformats.org/officeDocument/2006/math" xmlns:v="urn:schemas-microsoft-com:vml" xmlns:wp14="http://schemas.microsoft.com/office/word/2010/wordprocessingDrawing" xmlns:wp="http://schemas.openxmlformats.org/drawingml/2006/wordprocessingDrawing" xmlns:w10="urn:schemas-microsoft-com:office:word" xmlns:w="http://schemas.openxmlformats.org/wordprocessingml/2006/main" xmlns:w14="http://schemas.microsoft.com/office/word/2010/wordml" xmlns:w15="http://schemas.microsoft.com/office/word/2012/wordml" xmlns:w16cex="http://schemas.microsoft.com/office/word/2018/wordml/cex" xmlns:w16cid="http://schemas.microsoft.com/office/word/2016/wordml/cid" xmlns:w16="http://schemas.microsoft.com/office/word/2018/wordml" xmlns:w16sdtdh="http://schemas.microsoft.com/office/word/2020/wordml/sdtdatahash" xmlns:w16se="http://schemas.microsoft.com/office/word/2015/wordml/symex" xmlns:wpg="http://schemas.microsoft.com/office/word/2010/wordprocessingGroup" xmlns:wpi="http://schemas.microsoft.com/office/word/2010/wordprocessingInk" xmlns:wne="http://schemas.microsoft.com/office/word/2006/wordml" xmlns:wps="http://schemas.microsoft.com/office/word/2010/wordprocessingShape" mc:Ignorable="w14 w15 w16se w16cid w16 w16cex w16sdtdh wp14">
+<w:endnotes xmlns:wpc="http://schemas.microsoft.com/office/word/2010/wordprocessingCanvas" xmlns:cx="http://schemas.microsoft.com/office/drawing/2014/chartex" xmlns:cx1="http://schemas.microsoft.com/office/drawing/2015/9/8/chartex" xmlns:cx2="http://schemas.microsoft.com/office/drawing/2015/10/21/chartex" xmlns:cx3="http://schemas.microsoft.com/office/drawing/2016/5/9/chartex" xmlns:cx4="http://schemas.microsoft.com/office/drawing/2016/5/10/chartex" xmlns:cx5="http://schemas.microsoft.com/office/drawing/2016/5/11/chartex" xmlns:cx6="http://schemas.microsoft.com/office/drawing/2016/5/12/chartex" xmlns:cx7="http://schemas.microsoft.com/office/drawing/2016/5/13/chartex" xmlns:cx8="http://schemas.microsoft.com/office/drawing/2016/5/14/chartex" xmlns:mc="http://schemas.openxmlformats.org/markup-compatibility/2006" xmlns:aink="http://schemas.microsoft.com/office/drawing/2016/ink" xmlns:am3d="http://schemas.microsoft.com/office/drawing/2017/model3d" xmlns:o="urn:schemas-microsoft-com:office:office" xmlns:oel="http://schemas.microsoft.com/office/2019/extlst" xmlns:r="http://schemas.openxmlformats.org/officeDocument/2006/relationships" xmlns:m="http://schemas.openxmlformats.org/officeDocument/2006/math" xmlns:v="urn:schemas-microsoft-com:vml" xmlns:wp14="http://schemas.microsoft.com/office/word/2010/wordprocessingDrawing" xmlns:wp="http://schemas.openxmlformats.org/drawingml/2006/wordprocessingDrawing" xmlns:w10="urn:schemas-microsoft-com:office:word" xmlns:w="http://schemas.openxmlformats.org/wordprocessingml/2006/main" xmlns:w14="http://schemas.microsoft.com/office/word/2010/wordml" xmlns:w15="http://schemas.microsoft.com/office/word/2012/wordml" xmlns:w16cex="http://schemas.microsoft.com/office/word/2018/wordml/cex" xmlns:w16cid="http://schemas.microsoft.com/office/word/2016/wordml/cid" xmlns:w16="http://schemas.microsoft.com/office/word/2018/wordml" xmlns:w16sdtdh="http://schemas.microsoft.com/office/word/2020/wordml/sdtdatahash" xmlns:w16se="http://schemas.microsoft.com/office/word/2015/wordml/symex" xmlns:wpg="http://schemas.microsoft.com/office/word/2010/wordprocessingGroup" xmlns:wpi="http://schemas.microsoft.com/office/word/2010/wordprocessingInk" xmlns:wne="http://schemas.microsoft.com/office/word/2006/wordml" xmlns:wps="http://schemas.microsoft.com/office/word/2010/wordprocessingShape" mc:Ignorable="w14 w15 w16se w16cid w16 w16cex w16sdtdh wp14">
   <w:endnote w:type="separator" w:id="-1">
     <w:p>
       <w:pPr>
@@ -485,7 +437,293 @@
 </file>
 
 <file path=word/footer1.xml><?xml version="1.0" encoding="utf-8"?>
-<w:ftr xmlns:wpc="http://schemas.microsoft.com/office/word/2010/wordprocessingCanvas" xmlns:cx="http://schemas.microsoft.com/office/drawing/2014/chartex" xmlns:cx1="http://schemas.microsoft.com/office/drawing/2015/9/8/chartex" xmlns:cx2="http://schemas.microsoft.com/office/drawing/2015/10/21/chartex" xmlns:cx3="http://schemas.microsoft.com/office/drawing/2016/5/9/chartex" xmlns:cx4="http://schemas.microsoft.com/office/drawing/2016/5/10/chartex" xmlns:cx5="http://schemas.microsoft.com/office/drawing/2016/5/11/chartex" xmlns:cx6="http://schemas.microsoft.com/office/drawing/2016/5/12/chartex" xmlns:cx7="http://schemas.microsoft.com/office/drawing/2016/5/13/chartex" xmlns:cx8="http://schemas.microsoft.com/office/drawing/2016/5/14/chartex" xmlns:mc="http://schemas.openxmlformats.org/markup-compatibility/2006" xmlns:aink="http://schemas.microsoft.com/office/drawing/2016/ink" xmlns:am3d="http://schemas.microsoft.com/office/drawing/2017/model3d" xmlns:o="urn:schemas-microsoft-com:office:office" xmlns:r="http://schemas.openxmlformats.org/officeDocument/2006/relationships" xmlns:m="http://schemas.openxmlformats.org/officeDocument/2006/math" xmlns:v="urn:schemas-microsoft-com:vml" xmlns:wp14="http://schemas.microsoft.com/office/word/2010/wordprocessingDrawing" xmlns:wp="http://schemas.openxmlformats.org/drawingml/2006/wordprocessingDrawing" xmlns:w10="urn:schemas-microsoft-com:office:word" xmlns:w="http://schemas.openxmlformats.org/wordprocessingml/2006/main" xmlns:w14="http://schemas.microsoft.com/office/word/2010/wordml" xmlns:w15="http://schemas.microsoft.com/office/word/2012/wordml" xmlns:w16cex="http://schemas.microsoft.com/office/word/2018/wordml/cex" xmlns:w16cid="http://schemas.microsoft.com/office/word/2016/wordml/cid" xmlns:w16="http://schemas.microsoft.com/office/word/2018/wordml" xmlns:w16sdtdh="http://schemas.microsoft.com/office/word/2020/wordml/sdtdatahash" xmlns:w16se="http://schemas.microsoft.com/office/word/2015/wordml/symex" xmlns:wpg="http://schemas.microsoft.com/office/word/2010/wordprocessingGroup" xmlns:wpi="http://schemas.microsoft.com/office/word/2010/wordprocessingInk" xmlns:wne="http://schemas.microsoft.com/office/word/2006/wordml" xmlns:wps="http://schemas.microsoft.com/office/word/2010/wordprocessingShape" mc:Ignorable="w14 w15 w16se w16cid w16 w16cex w16sdtdh wp14">
+<w:ftr xmlns:wpc="http://schemas.microsoft.com/office/word/2010/wordprocessingCanvas" xmlns:cx="http://schemas.microsoft.com/office/drawing/2014/chartex" xmlns:cx1="http://schemas.microsoft.com/office/drawing/2015/9/8/chartex" xmlns:cx2="http://schemas.microsoft.com/office/drawing/2015/10/21/chartex" xmlns:cx3="http://schemas.microsoft.com/office/drawing/2016/5/9/chartex" xmlns:cx4="http://schemas.microsoft.com/office/drawing/2016/5/10/chartex" xmlns:cx5="http://schemas.microsoft.com/office/drawing/2016/5/11/chartex" xmlns:cx6="http://schemas.microsoft.com/office/drawing/2016/5/12/chartex" xmlns:cx7="http://schemas.microsoft.com/office/drawing/2016/5/13/chartex" xmlns:cx8="http://schemas.microsoft.com/office/drawing/2016/5/14/chartex" xmlns:mc="http://schemas.openxmlformats.org/markup-compatibility/2006" xmlns:aink="http://schemas.microsoft.com/office/drawing/2016/ink" xmlns:am3d="http://schemas.microsoft.com/office/drawing/2017/model3d" xmlns:o="urn:schemas-microsoft-com:office:office" xmlns:oel="http://schemas.microsoft.com/office/2019/extlst" xmlns:r="http://schemas.openxmlformats.org/officeDocument/2006/relationships" xmlns:m="http://schemas.openxmlformats.org/officeDocument/2006/math" xmlns:v="urn:schemas-microsoft-com:vml" xmlns:wp14="http://schemas.microsoft.com/office/word/2010/wordprocessingDrawing" xmlns:wp="http://schemas.openxmlformats.org/drawingml/2006/wordprocessingDrawing" xmlns:w10="urn:schemas-microsoft-com:office:word" xmlns:w="http://schemas.openxmlformats.org/wordprocessingml/2006/main" xmlns:w14="http://schemas.microsoft.com/office/word/2010/wordml" xmlns:w15="http://schemas.microsoft.com/office/word/2012/wordml" xmlns:w16cex="http://schemas.microsoft.com/office/word/2018/wordml/cex" xmlns:w16cid="http://schemas.microsoft.com/office/word/2016/wordml/cid" xmlns:w16="http://schemas.microsoft.com/office/word/2018/wordml" xmlns:w16sdtdh="http://schemas.microsoft.com/office/word/2020/wordml/sdtdatahash" xmlns:w16se="http://schemas.microsoft.com/office/word/2015/wordml/symex" xmlns:wpg="http://schemas.microsoft.com/office/word/2010/wordprocessingGroup" xmlns:wpi="http://schemas.microsoft.com/office/word/2010/wordprocessingInk" xmlns:wne="http://schemas.microsoft.com/office/word/2006/wordml" xmlns:wps="http://schemas.microsoft.com/office/word/2010/wordprocessingShape" mc:Ignorable="w14 w15 w16se w16cid w16 w16cex w16sdtdh wp14">
+  <w:sdt>
+    <w:sdtPr>
+      <w:id w:val="1085349103"/>
+      <w:docPartObj>
+        <w:docPartGallery w:val="Page Numbers (Bottom of Page)"/>
+        <w:docPartUnique/>
+      </w:docPartObj>
+    </w:sdtPr>
+    <w:sdtContent>
+      <w:p>
+        <w:pPr>
+          <w:pStyle w:val="Footer"/>
+        </w:pPr>
+        <w:r>
+          <w:rPr>
+            <w:noProof/>
+          </w:rPr>
+          <mc:AlternateContent>
+            <mc:Choice Requires="wpg">
+              <w:drawing>
+                <wp:anchor distT="0" distB="0" distL="114300" distR="114300" simplePos="0" relativeHeight="251663360" behindDoc="0" locked="0" layoutInCell="1" allowOverlap="1" wp14:anchorId="5E4588C0" wp14:editId="2C9C172D">
+                  <wp:simplePos x="0" y="0"/>
+                  <wp:positionH relativeFrom="page">
+                    <wp:align>center</wp:align>
+                  </wp:positionH>
+                  <wp:positionV relativeFrom="bottomMargin">
+                    <wp:align>center</wp:align>
+                  </wp:positionV>
+                  <wp:extent cx="7753350" cy="190500"/>
+                  <wp:effectExtent l="9525" t="9525" r="9525" b="0"/>
+                  <wp:wrapNone/>
+                  <wp:docPr id="6" name="Group 6"/>
+                  <wp:cNvGraphicFramePr>
+                    <a:graphicFrameLocks xmlns:a="http://schemas.openxmlformats.org/drawingml/2006/main"/>
+                  </wp:cNvGraphicFramePr>
+                  <a:graphic xmlns:a="http://schemas.openxmlformats.org/drawingml/2006/main">
+                    <a:graphicData uri="http://schemas.microsoft.com/office/word/2010/wordprocessingGroup">
+                      <wpg:wgp>
+                        <wpg:cNvGrpSpPr>
+                          <a:grpSpLocks/>
+                        </wpg:cNvGrpSpPr>
+                        <wpg:grpSpPr bwMode="auto">
+                          <a:xfrm>
+                            <a:off x="0" y="0"/>
+                            <a:ext cx="7753350" cy="190500"/>
+                            <a:chOff x="0" y="14970"/>
+                            <a:chExt cx="12255" cy="300"/>
+                          </a:xfrm>
+                        </wpg:grpSpPr>
+                        <wps:wsp>
+                          <wps:cNvPr id="7" name="Text Box 25"/>
+                          <wps:cNvSpPr txBox="1">
+                            <a:spLocks noChangeArrowheads="1"/>
+                          </wps:cNvSpPr>
+                          <wps:spPr bwMode="auto">
+                            <a:xfrm>
+                              <a:off x="10803" y="14982"/>
+                              <a:ext cx="659" cy="288"/>
+                            </a:xfrm>
+                            <a:prstGeom prst="rect">
+                              <a:avLst/>
+                            </a:prstGeom>
+                            <a:noFill/>
+                            <a:ln>
+                              <a:noFill/>
+                            </a:ln>
+                            <a:extLst>
+                              <a:ext uri="{909E8E84-426E-40DD-AFC4-6F175D3DCCD1}">
+                                <a14:hiddenFill xmlns:a14="http://schemas.microsoft.com/office/drawing/2010/main">
+                                  <a:solidFill>
+                                    <a:srgbClr val="FFFFFF"/>
+                                  </a:solidFill>
+                                </a14:hiddenFill>
+                              </a:ext>
+                              <a:ext uri="{91240B29-F687-4F45-9708-019B960494DF}">
+                                <a14:hiddenLine xmlns:a14="http://schemas.microsoft.com/office/drawing/2010/main" w="9525">
+                                  <a:solidFill>
+                                    <a:srgbClr val="000000"/>
+                                  </a:solidFill>
+                                  <a:miter lim="800000"/>
+                                  <a:headEnd/>
+                                  <a:tailEnd/>
+                                </a14:hiddenLine>
+                              </a:ext>
+                            </a:extLst>
+                          </wps:spPr>
+                          <wps:txbx>
+                            <w:txbxContent>
+                              <w:p>
+                                <w:pPr>
+                                  <w:jc w:val="center"/>
+                                </w:pPr>
+                                <w:r>
+                                  <w:fldChar w:fldCharType="begin"/>
+                                </w:r>
+                                <w:r>
+                                  <w:instrText xml:space="preserve"> PAGE    \* MERGEFORMAT </w:instrText>
+                                </w:r>
+                                <w:r>
+                                  <w:fldChar w:fldCharType="separate"/>
+                                </w:r>
+                                <w:r>
+                                  <w:rPr>
+                                    <w:noProof/>
+                                    <w:color w:val="8C8C8C" w:themeColor="background1" w:themeShade="8C"/>
+                                  </w:rPr>
+                                  <w:t>2</w:t>
+                                </w:r>
+                                <w:r>
+                                  <w:rPr>
+                                    <w:noProof/>
+                                    <w:color w:val="8C8C8C" w:themeColor="background1" w:themeShade="8C"/>
+                                  </w:rPr>
+                                  <w:fldChar w:fldCharType="end"/>
+                                </w:r>
+                              </w:p>
+                            </w:txbxContent>
+                          </wps:txbx>
+                          <wps:bodyPr rot="0" vert="horz" wrap="square" lIns="0" tIns="0" rIns="0" bIns="0" anchor="t" anchorCtr="0" upright="1">
+                            <a:noAutofit/>
+                          </wps:bodyPr>
+                        </wps:wsp>
+                        <wpg:grpSp>
+                          <wpg:cNvPr id="8" name="Group 31"/>
+                          <wpg:cNvGrpSpPr>
+                            <a:grpSpLocks/>
+                          </wpg:cNvGrpSpPr>
+                          <wpg:grpSpPr bwMode="auto">
+                            <a:xfrm flipH="1">
+                              <a:off x="0" y="14970"/>
+                              <a:ext cx="12255" cy="230"/>
+                              <a:chOff x="-8" y="14978"/>
+                              <a:chExt cx="12255" cy="230"/>
+                            </a:xfrm>
+                          </wpg:grpSpPr>
+                          <wps:wsp>
+                            <wps:cNvPr id="9" name="AutoShape 27"/>
+                            <wps:cNvCnPr>
+                              <a:cxnSpLocks noChangeShapeType="1"/>
+                            </wps:cNvCnPr>
+                            <wps:spPr bwMode="auto">
+                              <a:xfrm flipV="1">
+                                <a:off x="-8" y="14978"/>
+                                <a:ext cx="1260" cy="230"/>
+                              </a:xfrm>
+                              <a:prstGeom prst="bentConnector3">
+                                <a:avLst>
+                                  <a:gd name="adj1" fmla="val 50000"/>
+                                </a:avLst>
+                              </a:prstGeom>
+                              <a:noFill/>
+                              <a:ln w="9525">
+                                <a:solidFill>
+                                  <a:srgbClr val="A5A5A5"/>
+                                </a:solidFill>
+                                <a:miter lim="800000"/>
+                                <a:headEnd/>
+                                <a:tailEnd/>
+                              </a:ln>
+                              <a:extLst>
+                                <a:ext uri="{909E8E84-426E-40DD-AFC4-6F175D3DCCD1}">
+                                  <a14:hiddenFill xmlns:a14="http://schemas.microsoft.com/office/drawing/2010/main">
+                                    <a:noFill/>
+                                  </a14:hiddenFill>
+                                </a:ext>
+                              </a:extLst>
+                            </wps:spPr>
+                            <wps:bodyPr/>
+                          </wps:wsp>
+                          <wps:wsp>
+                            <wps:cNvPr id="10" name="AutoShape 28"/>
+                            <wps:cNvCnPr>
+                              <a:cxnSpLocks noChangeShapeType="1"/>
+                            </wps:cNvCnPr>
+                            <wps:spPr bwMode="auto">
+                              <a:xfrm rot="10800000">
+                                <a:off x="1252" y="14978"/>
+                                <a:ext cx="10995" cy="230"/>
+                              </a:xfrm>
+                              <a:prstGeom prst="bentConnector3">
+                                <a:avLst>
+                                  <a:gd name="adj1" fmla="val 96778"/>
+                                </a:avLst>
+                              </a:prstGeom>
+                              <a:noFill/>
+                              <a:ln w="9525">
+                                <a:solidFill>
+                                  <a:srgbClr val="A5A5A5"/>
+                                </a:solidFill>
+                                <a:miter lim="800000"/>
+                                <a:headEnd/>
+                                <a:tailEnd/>
+                              </a:ln>
+                              <a:extLst>
+                                <a:ext uri="{909E8E84-426E-40DD-AFC4-6F175D3DCCD1}">
+                                  <a14:hiddenFill xmlns:a14="http://schemas.microsoft.com/office/drawing/2010/main">
+                                    <a:noFill/>
+                                  </a14:hiddenFill>
+                                </a:ext>
+                              </a:extLst>
+                            </wps:spPr>
+                            <wps:bodyPr/>
+                          </wps:wsp>
+                        </wpg:grpSp>
+                      </wpg:wgp>
+                    </a:graphicData>
+                  </a:graphic>
+                  <wp14:sizeRelH relativeFrom="page">
+                    <wp14:pctWidth>100000</wp14:pctWidth>
+                  </wp14:sizeRelH>
+                  <wp14:sizeRelV relativeFrom="page">
+                    <wp14:pctHeight>0</wp14:pctHeight>
+                  </wp14:sizeRelV>
+                </wp:anchor>
+              </w:drawing>
+            </mc:Choice>
+            <mc:Fallback>
+              <w:pict>
+                <v:group w14:anchorId="5E4588C0" id="Group 6" o:spid="_x0000_s1026" style="position:absolute;margin-left:0;margin-top:0;width:610.5pt;height:15pt;z-index:251663360;mso-width-percent:1000;mso-position-horizontal:center;mso-position-horizontal-relative:page;mso-position-vertical:center;mso-position-vertical-relative:bottom-margin-area;mso-width-percent:1000" coordorigin=",14970" coordsize="12255,300" o:gfxdata="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">
+                  <v:shapetype id="_x0000_t202" coordsize="21600,21600" o:spt="202" path="m,l,21600r21600,l21600,xe">
+                    <v:stroke joinstyle="miter"/>
+                    <v:path gradientshapeok="t" o:connecttype="rect"/>
+                  </v:shapetype>
+                  <v:shape id="Text Box 25" o:spid="_x0000_s1027" type="#_x0000_t202" style="position:absolute;left:10803;top:14982;width:659;height:288;visibility:visible;mso-wrap-style:square;v-text-anchor:top" o:gfxdata="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" filled="f" stroked="f">
+                    <v:textbox inset="0,0,0,0">
+                      <w:txbxContent>
+                        <w:p>
+                          <w:pPr>
+                            <w:jc w:val="center"/>
+                          </w:pPr>
+                          <w:r>
+                            <w:fldChar w:fldCharType="begin"/>
+                          </w:r>
+                          <w:r>
+                            <w:instrText xml:space="preserve"> PAGE    \* MERGEFORMAT </w:instrText>
+                          </w:r>
+                          <w:r>
+                            <w:fldChar w:fldCharType="separate"/>
+                          </w:r>
+                          <w:r>
+                            <w:rPr>
+                              <w:noProof/>
+                              <w:color w:val="8C8C8C" w:themeColor="background1" w:themeShade="8C"/>
+                            </w:rPr>
+                            <w:t>2</w:t>
+                          </w:r>
+                          <w:r>
+                            <w:rPr>
+                              <w:noProof/>
+                              <w:color w:val="8C8C8C" w:themeColor="background1" w:themeShade="8C"/>
+                            </w:rPr>
+                            <w:fldChar w:fldCharType="end"/>
+                          </w:r>
+                        </w:p>
+                      </w:txbxContent>
+                    </v:textbox>
+                  </v:shape>
+                  <v:group id="Group 31" o:spid="_x0000_s1028" style="position:absolute;top:14970;width:12255;height:230;flip:x" coordorigin="-8,14978" coordsize="12255,230" o:gfxdata="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">
+                    <v:shapetype id="_x0000_t34" coordsize="21600,21600" o:spt="34" o:oned="t" adj="10800" path="m,l@0,0@0,21600,21600,21600e" filled="f">
+                      <v:stroke joinstyle="miter"/>
+                      <v:formulas>
+                        <v:f eqn="val #0"/>
+                      </v:formulas>
+                      <v:path arrowok="t" fillok="f" o:connecttype="none"/>
+                      <v:handles>
+                        <v:h position="#0,center"/>
+                      </v:handles>
+                      <o:lock v:ext="edit" shapetype="t"/>
+                    </v:shapetype>
+                    <v:shape id="AutoShape 27" o:spid="_x0000_s1029" type="#_x0000_t34" style="position:absolute;left:-8;top:14978;width:1260;height:230;flip:y;visibility:visible;mso-wrap-style:square" o:connectortype="elbow" o:gfxdata="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" strokecolor="#a5a5a5"/>
+                    <v:shape id="AutoShape 28" o:spid="_x0000_s1030" type="#_x0000_t34" style="position:absolute;left:1252;top:14978;width:10995;height:230;rotation:180;visibility:visible;mso-wrap-style:square" o:connectortype="elbow" o:gfxdata="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" adj="20904" strokecolor="#a5a5a5"/>
+                  </v:group>
+                  <w10:wrap anchorx="page" anchory="margin"/>
+                </v:group>
+              </w:pict>
+            </mc:Fallback>
+          </mc:AlternateContent>
+        </w:r>
+      </w:p>
+    </w:sdtContent>
+  </w:sdt>
+</w:ftr>
+</file>
+
+<file path=word/footer2.xml><?xml version="1.0" encoding="utf-8"?>
+<w:ftr xmlns:wpc="http://schemas.microsoft.com/office/word/2010/wordprocessingCanvas" xmlns:cx="http://schemas.microsoft.com/office/drawing/2014/chartex" xmlns:cx1="http://schemas.microsoft.com/office/drawing/2015/9/8/chartex" xmlns:cx2="http://schemas.microsoft.com/office/drawing/2015/10/21/chartex" xmlns:cx3="http://schemas.microsoft.com/office/drawing/2016/5/9/chartex" xmlns:cx4="http://schemas.microsoft.com/office/drawing/2016/5/10/chartex" xmlns:cx5="http://schemas.microsoft.com/office/drawing/2016/5/11/chartex" xmlns:cx6="http://schemas.microsoft.com/office/drawing/2016/5/12/chartex" xmlns:cx7="http://schemas.microsoft.com/office/drawing/2016/5/13/chartex" xmlns:cx8="http://schemas.microsoft.com/office/drawing/2016/5/14/chartex" xmlns:mc="http://schemas.openxmlformats.org/markup-compatibility/2006" xmlns:aink="http://schemas.microsoft.com/office/drawing/2016/ink" xmlns:am3d="http://schemas.microsoft.com/office/drawing/2017/model3d" xmlns:o="urn:schemas-microsoft-com:office:office" xmlns:oel="http://schemas.microsoft.com/office/2019/extlst" xmlns:r="http://schemas.openxmlformats.org/officeDocument/2006/relationships" xmlns:m="http://schemas.openxmlformats.org/officeDocument/2006/math" xmlns:v="urn:schemas-microsoft-com:vml" xmlns:wp14="http://schemas.microsoft.com/office/word/2010/wordprocessingDrawing" xmlns:wp="http://schemas.openxmlformats.org/drawingml/2006/wordprocessingDrawing" xmlns:w10="urn:schemas-microsoft-com:office:word" xmlns:w="http://schemas.openxmlformats.org/wordprocessingml/2006/main" xmlns:w14="http://schemas.microsoft.com/office/word/2010/wordml" xmlns:w15="http://schemas.microsoft.com/office/word/2012/wordml" xmlns:w16cex="http://schemas.microsoft.com/office/word/2018/wordml/cex" xmlns:w16cid="http://schemas.microsoft.com/office/word/2016/wordml/cid" xmlns:w16="http://schemas.microsoft.com/office/word/2018/wordml" xmlns:w16sdtdh="http://schemas.microsoft.com/office/word/2020/wordml/sdtdatahash" xmlns:w16se="http://schemas.microsoft.com/office/word/2015/wordml/symex" xmlns:wpg="http://schemas.microsoft.com/office/word/2010/wordprocessingGroup" xmlns:wpi="http://schemas.microsoft.com/office/word/2010/wordprocessingInk" xmlns:wne="http://schemas.microsoft.com/office/word/2006/wordml" xmlns:wps="http://schemas.microsoft.com/office/word/2010/wordprocessingShape" mc:Ignorable="w14 w15 w16se w16cid w16 w16cex w16sdtdh wp14">
   <w:sdt>
     <w:sdtPr>
       <w:id w:val="-1072492111"/>
@@ -494,6 +732,7 @@
         <w:docPartUnique/>
       </w:docPartObj>
     </w:sdtPr>
+    <w:sdtEndPr/>
     <w:sdtContent>
       <w:p>
         <w:pPr>
@@ -704,12 +943,12 @@
             </mc:Choice>
             <mc:Fallback>
               <w:pict>
-                <v:group w14:anchorId="5545F7DE" id="Group 1" o:spid="_x0000_s1026" style="position:absolute;margin-left:0;margin-top:0;width:610.5pt;height:15pt;z-index:251659264;mso-width-percent:1000;mso-position-horizontal:center;mso-position-horizontal-relative:page;mso-position-vertical:center;mso-position-vertical-relative:bottom-margin-area;mso-width-percent:1000" coordorigin=",14970" coordsize="12255,300" o:gfxdata="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">
+                <v:group w14:anchorId="5545F7DE" id="Group 1" o:spid="_x0000_s1031" style="position:absolute;margin-left:0;margin-top:0;width:610.5pt;height:15pt;z-index:251659264;mso-width-percent:1000;mso-position-horizontal:center;mso-position-horizontal-relative:page;mso-position-vertical:center;mso-position-vertical-relative:bottom-margin-area;mso-width-percent:1000" coordorigin=",14970" coordsize="12255,300" o:gfxdata="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">
                   <v:shapetype id="_x0000_t202" coordsize="21600,21600" o:spt="202" path="m,l,21600r21600,l21600,xe">
                     <v:stroke joinstyle="miter"/>
                     <v:path gradientshapeok="t" o:connecttype="rect"/>
                   </v:shapetype>
-                  <v:shape id="Text Box 25" o:spid="_x0000_s1027" type="#_x0000_t202" style="position:absolute;left:10803;top:14982;width:659;height:288;visibility:visible;mso-wrap-style:square;v-text-anchor:top" o:gfxdata="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" filled="f" stroked="f">
+                  <v:shape id="Text Box 25" o:spid="_x0000_s1032" type="#_x0000_t202" style="position:absolute;left:10803;top:14982;width:659;height:288;visibility:visible;mso-wrap-style:square;v-text-anchor:top" o:gfxdata="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" filled="f" stroked="f">
                     <v:textbox inset="0,0,0,0">
                       <w:txbxContent>
                         <w:p>
@@ -743,7 +982,7 @@
                       </w:txbxContent>
                     </v:textbox>
                   </v:shape>
-                  <v:group id="Group 31" o:spid="_x0000_s1028" style="position:absolute;top:14970;width:12255;height:230;flip:x" coordorigin="-8,14978" coordsize="12255,230" o:gfxdata="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">
+                  <v:group id="Group 31" o:spid="_x0000_s1033" style="position:absolute;top:14970;width:12255;height:230;flip:x" coordorigin="-8,14978" coordsize="12255,230" o:gfxdata="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">
                     <v:shapetype id="_x0000_t34" coordsize="21600,21600" o:spt="34" o:oned="t" adj="10800" path="m,l@0,0@0,21600,21600,21600e" filled="f">
                       <v:stroke joinstyle="miter"/>
                       <v:formulas>
@@ -755,8 +994,8 @@
                       </v:handles>
                       <o:lock v:ext="edit" shapetype="t"/>
                     </v:shapetype>
-                    <v:shape id="AutoShape 27" o:spid="_x0000_s1029" type="#_x0000_t34" style="position:absolute;left:-8;top:14978;width:1260;height:230;flip:y;visibility:visible;mso-wrap-style:square" o:connectortype="elbow" o:gfxdata="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" strokecolor="#a5a5a5"/>
-                    <v:shape id="AutoShape 28" o:spid="_x0000_s1030" type="#_x0000_t34" style="position:absolute;left:1252;top:14978;width:10995;height:230;rotation:180;visibility:visible;mso-wrap-style:square" o:connectortype="elbow" o:gfxdata="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" adj="20904" strokecolor="#a5a5a5"/>
+                    <v:shape id="AutoShape 27" o:spid="_x0000_s1034" type="#_x0000_t34" style="position:absolute;left:-8;top:14978;width:1260;height:230;flip:y;visibility:visible;mso-wrap-style:square" o:connectortype="elbow" o:gfxdata="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" strokecolor="#a5a5a5"/>
+                    <v:shape id="AutoShape 28" o:spid="_x0000_s1035" type="#_x0000_t34" style="position:absolute;left:1252;top:14978;width:10995;height:230;rotation:180;visibility:visible;mso-wrap-style:square" o:connectortype="elbow" o:gfxdata="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" adj="20904" strokecolor="#a5a5a5"/>
                   </v:group>
                   <w10:wrap anchorx="page" anchory="margin"/>
                 </v:group>
@@ -771,7 +1010,7 @@
 </file>
 
 <file path=word/footnotes.xml><?xml version="1.0" encoding="utf-8"?>
-<w:footnotes xmlns:wpc="http://schemas.microsoft.com/office/word/2010/wordprocessingCanvas" xmlns:cx="http://schemas.microsoft.com/office/drawing/2014/chartex" xmlns:cx1="http://schemas.microsoft.com/office/drawing/2015/9/8/chartex" xmlns:cx2="http://schemas.microsoft.com/office/drawing/2015/10/21/chartex" xmlns:cx3="http://schemas.microsoft.com/office/drawing/2016/5/9/chartex" xmlns:cx4="http://schemas.microsoft.com/office/drawing/2016/5/10/chartex" xmlns:cx5="http://schemas.microsoft.com/office/drawing/2016/5/11/chartex" xmlns:cx6="http://schemas.microsoft.com/office/drawing/2016/5/12/chartex" xmlns:cx7="http://schemas.microsoft.com/office/drawing/2016/5/13/chartex" xmlns:cx8="http://schemas.microsoft.com/office/drawing/2016/5/14/chartex" xmlns:mc="http://schemas.openxmlformats.org/markup-compatibility/2006" xmlns:aink="http://schemas.microsoft.com/office/drawing/2016/ink" xmlns:am3d="http://schemas.microsoft.com/office/drawing/2017/model3d" xmlns:o="urn:schemas-microsoft-com:office:office" xmlns:r="http://schemas.openxmlformats.org/officeDocument/2006/relationships" xmlns:m="http://schemas.openxmlformats.org/officeDocument/2006/math" xmlns:v="urn:schemas-microsoft-com:vml" xmlns:wp14="http://schemas.microsoft.com/office/word/2010/wordprocessingDrawing" xmlns:wp="http://schemas.openxmlformats.org/drawingml/2006/wordprocessingDrawing" xmlns:w10="urn:schemas-microsoft-com:office:word" xmlns:w="http://schemas.openxmlformats.org/wordprocessingml/2006/main" xmlns:w14="http://schemas.microsoft.com/office/word/2010/wordml" xmlns:w15="http://schemas.microsoft.com/office/word/2012/wordml" xmlns:w16cex="http://schemas.microsoft.com/office/word/2018/wordml/cex" xmlns:w16cid="http://schemas.microsoft.com/office/word/2016/wordml/cid" xmlns:w16="http://schemas.microsoft.com/office/word/2018/wordml" xmlns:w16sdtdh="http://schemas.microsoft.com/office/word/2020/wordml/sdtdatahash" xmlns:w16se="http://schemas.microsoft.com/office/word/2015/wordml/symex" xmlns:wpg="http://schemas.microsoft.com/office/word/2010/wordprocessingGroup" xmlns:wpi="http://schemas.microsoft.com/office/word/2010/wordprocessingInk" xmlns:wne="http://schemas.microsoft.com/office/word/2006/wordml" xmlns:wps="http://schemas.microsoft.com/office/word/2010/wordprocessingShape" mc:Ignorable="w14 w15 w16se w16cid w16 w16cex w16sdtdh wp14">
+<w:footnotes xmlns:wpc="http://schemas.microsoft.com/office/word/2010/wordprocessingCanvas" xmlns:cx="http://schemas.microsoft.com/office/drawing/2014/chartex" xmlns:cx1="http://schemas.microsoft.com/office/drawing/2015/9/8/chartex" xmlns:cx2="http://schemas.microsoft.com/office/drawing/2015/10/21/chartex" xmlns:cx3="http://schemas.microsoft.com/office/drawing/2016/5/9/chartex" xmlns:cx4="http://schemas.microsoft.com/office/drawing/2016/5/10/chartex" xmlns:cx5="http://schemas.microsoft.com/office/drawing/2016/5/11/chartex" xmlns:cx6="http://schemas.microsoft.com/office/drawing/2016/5/12/chartex" xmlns:cx7="http://schemas.microsoft.com/office/drawing/2016/5/13/chartex" xmlns:cx8="http://schemas.microsoft.com/office/drawing/2016/5/14/chartex" xmlns:mc="http://schemas.openxmlformats.org/markup-compatibility/2006" xmlns:aink="http://schemas.microsoft.com/office/drawing/2016/ink" xmlns:am3d="http://schemas.microsoft.com/office/drawing/2017/model3d" xmlns:o="urn:schemas-microsoft-com:office:office" xmlns:oel="http://schemas.microsoft.com/office/2019/extlst" xmlns:r="http://schemas.openxmlformats.org/officeDocument/2006/relationships" xmlns:m="http://schemas.openxmlformats.org/officeDocument/2006/math" xmlns:v="urn:schemas-microsoft-com:vml" xmlns:wp14="http://schemas.microsoft.com/office/word/2010/wordprocessingDrawing" xmlns:wp="http://schemas.openxmlformats.org/drawingml/2006/wordprocessingDrawing" xmlns:w10="urn:schemas-microsoft-com:office:word" xmlns:w="http://schemas.openxmlformats.org/wordprocessingml/2006/main" xmlns:w14="http://schemas.microsoft.com/office/word/2010/wordml" xmlns:w15="http://schemas.microsoft.com/office/word/2012/wordml" xmlns:w16cex="http://schemas.microsoft.com/office/word/2018/wordml/cex" xmlns:w16cid="http://schemas.microsoft.com/office/word/2016/wordml/cid" xmlns:w16="http://schemas.microsoft.com/office/word/2018/wordml" xmlns:w16sdtdh="http://schemas.microsoft.com/office/word/2020/wordml/sdtdatahash" xmlns:w16se="http://schemas.microsoft.com/office/word/2015/wordml/symex" xmlns:wpg="http://schemas.microsoft.com/office/word/2010/wordprocessingGroup" xmlns:wpi="http://schemas.microsoft.com/office/word/2010/wordprocessingInk" xmlns:wne="http://schemas.microsoft.com/office/word/2006/wordml" xmlns:wps="http://schemas.microsoft.com/office/word/2010/wordprocessingShape" mc:Ignorable="w14 w15 w16se w16cid w16 w16cex w16sdtdh wp14">
   <w:footnote w:type="separator" w:id="-1">
     <w:p>
       <w:pPr>
@@ -796,7 +1035,7 @@
 </file>
 
 <file path=word/numbering.xml><?xml version="1.0" encoding="utf-8"?>
-<w:numbering xmlns:wpc="http://schemas.microsoft.com/office/word/2010/wordprocessingCanvas" xmlns:cx="http://schemas.microsoft.com/office/drawing/2014/chartex" xmlns:cx1="http://schemas.microsoft.com/office/drawing/2015/9/8/chartex" xmlns:cx2="http://schemas.microsoft.com/office/drawing/2015/10/21/chartex" xmlns:cx3="http://schemas.microsoft.com/office/drawing/2016/5/9/chartex" xmlns:cx4="http://schemas.microsoft.com/office/drawing/2016/5/10/chartex" xmlns:cx5="http://schemas.microsoft.com/office/drawing/2016/5/11/chartex" xmlns:cx6="http://schemas.microsoft.com/office/drawing/2016/5/12/chartex" xmlns:cx7="http://schemas.microsoft.com/office/drawing/2016/5/13/chartex" xmlns:cx8="http://schemas.microsoft.com/office/drawing/2016/5/14/chartex" xmlns:mc="http://schemas.openxmlformats.org/markup-compatibility/2006" xmlns:aink="http://schemas.microsoft.com/office/drawing/2016/ink" xmlns:am3d="http://schemas.microsoft.com/office/drawing/2017/model3d" xmlns:o="urn:schemas-microsoft-com:office:office" xmlns:r="http://schemas.openxmlformats.org/officeDocument/2006/relationships" xmlns:m="http://schemas.openxmlformats.org/officeDocument/2006/math" xmlns:v="urn:schemas-microsoft-com:vml" xmlns:wp14="http://schemas.microsoft.com/office/word/2010/wordprocessingDrawing" xmlns:wp="http://schemas.openxmlformats.org/drawingml/2006/wordprocessingDrawing" xmlns:w10="urn:schemas-microsoft-com:office:word" xmlns:w="http://schemas.openxmlformats.org/wordprocessingml/2006/main" xmlns:w14="http://schemas.microsoft.com/office/word/2010/wordml" xmlns:w15="http://schemas.microsoft.com/office/word/2012/wordml" xmlns:w16cex="http://schemas.microsoft.com/office/word/2018/wordml/cex" xmlns:w16cid="http://schemas.microsoft.com/office/word/2016/wordml/cid" xmlns:w16="http://schemas.microsoft.com/office/word/2018/wordml" xmlns:w16sdtdh="http://schemas.microsoft.com/office/word/2020/wordml/sdtdatahash" xmlns:w16se="http://schemas.microsoft.com/office/word/2015/wordml/symex" xmlns:wpg="http://schemas.microsoft.com/office/word/2010/wordprocessingGroup" xmlns:wpi="http://schemas.microsoft.com/office/word/2010/wordprocessingInk" xmlns:wne="http://schemas.microsoft.com/office/word/2006/wordml" xmlns:wps="http://schemas.microsoft.com/office/word/2010/wordprocessingShape" mc:Ignorable="w14 w15 w16se w16cid w16 w16cex w16sdtdh wp14">
+<w:numbering xmlns:wpc="http://schemas.microsoft.com/office/word/2010/wordprocessingCanvas" xmlns:cx="http://schemas.microsoft.com/office/drawing/2014/chartex" xmlns:cx1="http://schemas.microsoft.com/office/drawing/2015/9/8/chartex" xmlns:cx2="http://schemas.microsoft.com/office/drawing/2015/10/21/chartex" xmlns:cx3="http://schemas.microsoft.com/office/drawing/2016/5/9/chartex" xmlns:cx4="http://schemas.microsoft.com/office/drawing/2016/5/10/chartex" xmlns:cx5="http://schemas.microsoft.com/office/drawing/2016/5/11/chartex" xmlns:cx6="http://schemas.microsoft.com/office/drawing/2016/5/12/chartex" xmlns:cx7="http://schemas.microsoft.com/office/drawing/2016/5/13/chartex" xmlns:cx8="http://schemas.microsoft.com/office/drawing/2016/5/14/chartex" xmlns:mc="http://schemas.openxmlformats.org/markup-compatibility/2006" xmlns:aink="http://schemas.microsoft.com/office/drawing/2016/ink" xmlns:am3d="http://schemas.microsoft.com/office/drawing/2017/model3d" xmlns:o="urn:schemas-microsoft-com:office:office" xmlns:oel="http://schemas.microsoft.com/office/2019/extlst" xmlns:r="http://schemas.openxmlformats.org/officeDocument/2006/relationships" xmlns:m="http://schemas.openxmlformats.org/officeDocument/2006/math" xmlns:v="urn:schemas-microsoft-com:vml" xmlns:wp14="http://schemas.microsoft.com/office/word/2010/wordprocessingDrawing" xmlns:wp="http://schemas.openxmlformats.org/drawingml/2006/wordprocessingDrawing" xmlns:w10="urn:schemas-microsoft-com:office:word" xmlns:w="http://schemas.openxmlformats.org/wordprocessingml/2006/main" xmlns:w14="http://schemas.microsoft.com/office/word/2010/wordml" xmlns:w15="http://schemas.microsoft.com/office/word/2012/wordml" xmlns:w16cex="http://schemas.microsoft.com/office/word/2018/wordml/cex" xmlns:w16cid="http://schemas.microsoft.com/office/word/2016/wordml/cid" xmlns:w16="http://schemas.microsoft.com/office/word/2018/wordml" xmlns:w16sdtdh="http://schemas.microsoft.com/office/word/2020/wordml/sdtdatahash" xmlns:w16se="http://schemas.microsoft.com/office/word/2015/wordml/symex" xmlns:wpg="http://schemas.microsoft.com/office/word/2010/wordprocessingGroup" xmlns:wpi="http://schemas.microsoft.com/office/word/2010/wordprocessingInk" xmlns:wne="http://schemas.microsoft.com/office/word/2006/wordml" xmlns:wps="http://schemas.microsoft.com/office/word/2010/wordprocessingShape" mc:Ignorable="w14 w15 w16se w16cid w16 w16cex w16sdtdh wp14">
   <w:abstractNum w:abstractNumId="0" w15:restartNumberingAfterBreak="0">
     <w:nsid w:val="07A0301A"/>
     <w:multiLevelType w:val="hybridMultilevel"/>
@@ -1270,7 +1509,7 @@
     <w:lsdException w:name="footnote text" w:semiHidden="1" w:unhideWhenUsed="1"/>
     <w:lsdException w:name="annotation text" w:semiHidden="1" w:unhideWhenUsed="1"/>
     <w:lsdException w:name="header" w:semiHidden="1" w:unhideWhenUsed="1"/>
-    <w:lsdException w:name="footer" w:semiHidden="1" w:unhideWhenUsed="1"/>
+    <w:lsdException w:name="footer" w:semiHidden="1" w:uiPriority="0" w:unhideWhenUsed="1"/>
     <w:lsdException w:name="index heading" w:semiHidden="1" w:unhideWhenUsed="1"/>
     <w:lsdException w:name="caption" w:semiHidden="1" w:uiPriority="35" w:unhideWhenUsed="1" w:qFormat="1"/>
     <w:lsdException w:name="table of figures" w:semiHidden="1" w:unhideWhenUsed="1"/>
@@ -1910,7 +2149,6 @@
     <w:name w:val="footer"/>
     <w:basedOn w:val="Normal"/>
     <w:link w:val="FooterChar"/>
-    <w:uiPriority w:val="99"/>
     <w:unhideWhenUsed/>
     <w:rsid w:val="0089441A"/>
     <w:pPr>
@@ -1925,7 +2163,6 @@
     <w:name w:val="Footer Char"/>
     <w:basedOn w:val="DefaultParagraphFont"/>
     <w:link w:val="Footer"/>
-    <w:uiPriority w:val="99"/>
     <w:rsid w:val="0089441A"/>
     <w:rPr>
       <w:sz w:val="26"/>

--- a/code/AOA_objects/results/grad_book/ch6.docx
+++ b/code/AOA_objects/results/grad_book/ch6.docx
@@ -10,6 +10,7 @@
           <w:numId w:val="1"/>
         </w:numPr>
         <w:spacing w:line="360" w:lineRule="auto"/>
+        <w:ind w:left="450"/>
         <w:jc w:val="center"/>
         <w:rPr>
           <w:rFonts w:eastAsia="Times New Roman"/>
@@ -458,7 +459,7 @@
           <mc:AlternateContent>
             <mc:Choice Requires="wpg">
               <w:drawing>
-                <wp:anchor distT="0" distB="0" distL="114300" distR="114300" simplePos="0" relativeHeight="251663360" behindDoc="0" locked="0" layoutInCell="1" allowOverlap="1" wp14:anchorId="5E4588C0" wp14:editId="2C9C172D">
+                <wp:anchor distT="0" distB="0" distL="114300" distR="114300" simplePos="0" relativeHeight="251665408" behindDoc="0" locked="0" layoutInCell="1" allowOverlap="1" wp14:anchorId="7DB60DD2" wp14:editId="4C3D34B6">
                   <wp:simplePos x="0" y="0"/>
                   <wp:positionH relativeFrom="page">
                     <wp:align>center</wp:align>
@@ -469,7 +470,7 @@
                   <wp:extent cx="7753350" cy="190500"/>
                   <wp:effectExtent l="9525" t="9525" r="9525" b="0"/>
                   <wp:wrapNone/>
-                  <wp:docPr id="6" name="Group 6"/>
+                  <wp:docPr id="21" name="Group 21"/>
                   <wp:cNvGraphicFramePr>
                     <a:graphicFrameLocks xmlns:a="http://schemas.openxmlformats.org/drawingml/2006/main"/>
                   </wp:cNvGraphicFramePr>
@@ -488,7 +489,7 @@
                           </a:xfrm>
                         </wpg:grpSpPr>
                         <wps:wsp>
-                          <wps:cNvPr id="7" name="Text Box 25"/>
+                          <wps:cNvPr id="22" name="Text Box 25"/>
                           <wps:cNvSpPr txBox="1">
                             <a:spLocks noChangeArrowheads="1"/>
                           </wps:cNvSpPr>
@@ -561,7 +562,7 @@
                           </wps:bodyPr>
                         </wps:wsp>
                         <wpg:grpSp>
-                          <wpg:cNvPr id="8" name="Group 31"/>
+                          <wpg:cNvPr id="23" name="Group 31"/>
                           <wpg:cNvGrpSpPr>
                             <a:grpSpLocks/>
                           </wpg:cNvGrpSpPr>
@@ -574,7 +575,7 @@
                             </a:xfrm>
                           </wpg:grpSpPr>
                           <wps:wsp>
-                            <wps:cNvPr id="9" name="AutoShape 27"/>
+                            <wps:cNvPr id="24" name="AutoShape 27"/>
                             <wps:cNvCnPr>
                               <a:cxnSpLocks noChangeShapeType="1"/>
                             </wps:cNvCnPr>
@@ -608,7 +609,7 @@
                             <wps:bodyPr/>
                           </wps:wsp>
                           <wps:wsp>
-                            <wps:cNvPr id="10" name="AutoShape 28"/>
+                            <wps:cNvPr id="25" name="AutoShape 28"/>
                             <wps:cNvCnPr>
                               <a:cxnSpLocks noChangeShapeType="1"/>
                             </wps:cNvCnPr>
@@ -656,12 +657,12 @@
             </mc:Choice>
             <mc:Fallback>
               <w:pict>
-                <v:group w14:anchorId="5E4588C0" id="Group 6" o:spid="_x0000_s1026" style="position:absolute;margin-left:0;margin-top:0;width:610.5pt;height:15pt;z-index:251663360;mso-width-percent:1000;mso-position-horizontal:center;mso-position-horizontal-relative:page;mso-position-vertical:center;mso-position-vertical-relative:bottom-margin-area;mso-width-percent:1000" coordorigin=",14970" coordsize="12255,300" o:gfxdata="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">
+                <v:group w14:anchorId="7DB60DD2" id="Group 21" o:spid="_x0000_s1026" style="position:absolute;margin-left:0;margin-top:0;width:610.5pt;height:15pt;z-index:251665408;mso-width-percent:1000;mso-position-horizontal:center;mso-position-horizontal-relative:page;mso-position-vertical:center;mso-position-vertical-relative:bottom-margin-area;mso-width-percent:1000" coordorigin=",14970" coordsize="12255,300" o:gfxdata="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">
                   <v:shapetype id="_x0000_t202" coordsize="21600,21600" o:spt="202" path="m,l,21600r21600,l21600,xe">
                     <v:stroke joinstyle="miter"/>
                     <v:path gradientshapeok="t" o:connecttype="rect"/>
                   </v:shapetype>
-                  <v:shape id="Text Box 25" o:spid="_x0000_s1027" type="#_x0000_t202" style="position:absolute;left:10803;top:14982;width:659;height:288;visibility:visible;mso-wrap-style:square;v-text-anchor:top" o:gfxdata="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" filled="f" stroked="f">
+                  <v:shape id="Text Box 25" o:spid="_x0000_s1027" type="#_x0000_t202" style="position:absolute;left:10803;top:14982;width:659;height:288;visibility:visible;mso-wrap-style:square;v-text-anchor:top" o:gfxdata="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" filled="f" stroked="f">
                     <v:textbox inset="0,0,0,0">
                       <w:txbxContent>
                         <w:p>
@@ -695,7 +696,7 @@
                       </w:txbxContent>
                     </v:textbox>
                   </v:shape>
-                  <v:group id="Group 31" o:spid="_x0000_s1028" style="position:absolute;top:14970;width:12255;height:230;flip:x" coordorigin="-8,14978" coordsize="12255,230" o:gfxdata="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">
+                  <v:group id="Group 31" o:spid="_x0000_s1028" style="position:absolute;top:14970;width:12255;height:230;flip:x" coordorigin="-8,14978" coordsize="12255,230" o:gfxdata="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">
                     <v:shapetype id="_x0000_t34" coordsize="21600,21600" o:spt="34" o:oned="t" adj="10800" path="m,l@0,0@0,21600,21600,21600e" filled="f">
                       <v:stroke joinstyle="miter"/>
                       <v:formulas>
@@ -707,8 +708,8 @@
                       </v:handles>
                       <o:lock v:ext="edit" shapetype="t"/>
                     </v:shapetype>
-                    <v:shape id="AutoShape 27" o:spid="_x0000_s1029" type="#_x0000_t34" style="position:absolute;left:-8;top:14978;width:1260;height:230;flip:y;visibility:visible;mso-wrap-style:square" o:connectortype="elbow" o:gfxdata="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" strokecolor="#a5a5a5"/>
-                    <v:shape id="AutoShape 28" o:spid="_x0000_s1030" type="#_x0000_t34" style="position:absolute;left:1252;top:14978;width:10995;height:230;rotation:180;visibility:visible;mso-wrap-style:square" o:connectortype="elbow" o:gfxdata="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" adj="20904" strokecolor="#a5a5a5"/>
+                    <v:shape id="AutoShape 27" o:spid="_x0000_s1029" type="#_x0000_t34" style="position:absolute;left:-8;top:14978;width:1260;height:230;flip:y;visibility:visible;mso-wrap-style:square" o:connectortype="elbow" o:gfxdata="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" strokecolor="#a5a5a5"/>
+                    <v:shape id="AutoShape 28" o:spid="_x0000_s1030" type="#_x0000_t34" style="position:absolute;left:1252;top:14978;width:10995;height:230;rotation:180;visibility:visible;mso-wrap-style:square" o:connectortype="elbow" o:gfxdata="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" adj="20904" strokecolor="#a5a5a5"/>
                   </v:group>
                   <w10:wrap anchorx="page" anchory="margin"/>
                 </v:group>

--- a/code/AOA_objects/results/grad_book/ch6.docx
+++ b/code/AOA_objects/results/grad_book/ch6.docx
@@ -18,6 +18,7 @@
         </w:rPr>
       </w:pPr>
       <w:bookmarkStart w:id="0" w:name="_Toc107177496"/>
+      <w:bookmarkStart w:id="1" w:name="_Toc107316614"/>
       <w:r>
         <w:rPr>
           <w:rFonts w:eastAsia="Times New Roman"/>
@@ -26,6 +27,7 @@
         <w:t>CONCLUSIONS</w:t>
       </w:r>
       <w:bookmarkEnd w:id="0"/>
+      <w:bookmarkEnd w:id="1"/>
     </w:p>
     <w:p>
       <w:pPr>
@@ -459,7 +461,7 @@
           <mc:AlternateContent>
             <mc:Choice Requires="wpg">
               <w:drawing>
-                <wp:anchor distT="0" distB="0" distL="114300" distR="114300" simplePos="0" relativeHeight="251665408" behindDoc="0" locked="0" layoutInCell="1" allowOverlap="1" wp14:anchorId="7DB60DD2" wp14:editId="4C3D34B6">
+                <wp:anchor distT="0" distB="0" distL="114300" distR="114300" simplePos="0" relativeHeight="251667456" behindDoc="0" locked="0" layoutInCell="1" allowOverlap="1" wp14:anchorId="0F22304F" wp14:editId="2DA41048">
                   <wp:simplePos x="0" y="0"/>
                   <wp:positionH relativeFrom="page">
                     <wp:align>center</wp:align>
@@ -470,7 +472,7 @@
                   <wp:extent cx="7753350" cy="190500"/>
                   <wp:effectExtent l="9525" t="9525" r="9525" b="0"/>
                   <wp:wrapNone/>
-                  <wp:docPr id="21" name="Group 21"/>
+                  <wp:docPr id="6" name="Group 6"/>
                   <wp:cNvGraphicFramePr>
                     <a:graphicFrameLocks xmlns:a="http://schemas.openxmlformats.org/drawingml/2006/main"/>
                   </wp:cNvGraphicFramePr>
@@ -489,7 +491,7 @@
                           </a:xfrm>
                         </wpg:grpSpPr>
                         <wps:wsp>
-                          <wps:cNvPr id="22" name="Text Box 25"/>
+                          <wps:cNvPr id="7" name="Text Box 25"/>
                           <wps:cNvSpPr txBox="1">
                             <a:spLocks noChangeArrowheads="1"/>
                           </wps:cNvSpPr>
@@ -562,7 +564,7 @@
                           </wps:bodyPr>
                         </wps:wsp>
                         <wpg:grpSp>
-                          <wpg:cNvPr id="23" name="Group 31"/>
+                          <wpg:cNvPr id="8" name="Group 31"/>
                           <wpg:cNvGrpSpPr>
                             <a:grpSpLocks/>
                           </wpg:cNvGrpSpPr>
@@ -575,7 +577,7 @@
                             </a:xfrm>
                           </wpg:grpSpPr>
                           <wps:wsp>
-                            <wps:cNvPr id="24" name="AutoShape 27"/>
+                            <wps:cNvPr id="9" name="AutoShape 27"/>
                             <wps:cNvCnPr>
                               <a:cxnSpLocks noChangeShapeType="1"/>
                             </wps:cNvCnPr>
@@ -609,7 +611,7 @@
                             <wps:bodyPr/>
                           </wps:wsp>
                           <wps:wsp>
-                            <wps:cNvPr id="25" name="AutoShape 28"/>
+                            <wps:cNvPr id="10" name="AutoShape 28"/>
                             <wps:cNvCnPr>
                               <a:cxnSpLocks noChangeShapeType="1"/>
                             </wps:cNvCnPr>
@@ -657,12 +659,12 @@
             </mc:Choice>
             <mc:Fallback>
               <w:pict>
-                <v:group w14:anchorId="7DB60DD2" id="Group 21" o:spid="_x0000_s1026" style="position:absolute;margin-left:0;margin-top:0;width:610.5pt;height:15pt;z-index:251665408;mso-width-percent:1000;mso-position-horizontal:center;mso-position-horizontal-relative:page;mso-position-vertical:center;mso-position-vertical-relative:bottom-margin-area;mso-width-percent:1000" coordorigin=",14970" coordsize="12255,300" o:gfxdata="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">
+                <v:group w14:anchorId="0F22304F" id="Group 6" o:spid="_x0000_s1026" style="position:absolute;margin-left:0;margin-top:0;width:610.5pt;height:15pt;z-index:251667456;mso-width-percent:1000;mso-position-horizontal:center;mso-position-horizontal-relative:page;mso-position-vertical:center;mso-position-vertical-relative:bottom-margin-area;mso-width-percent:1000" coordorigin=",14970" coordsize="12255,300" o:gfxdata="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">
                   <v:shapetype id="_x0000_t202" coordsize="21600,21600" o:spt="202" path="m,l,21600r21600,l21600,xe">
                     <v:stroke joinstyle="miter"/>
                     <v:path gradientshapeok="t" o:connecttype="rect"/>
                   </v:shapetype>
-                  <v:shape id="Text Box 25" o:spid="_x0000_s1027" type="#_x0000_t202" style="position:absolute;left:10803;top:14982;width:659;height:288;visibility:visible;mso-wrap-style:square;v-text-anchor:top" o:gfxdata="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" filled="f" stroked="f">
+                  <v:shape id="Text Box 25" o:spid="_x0000_s1027" type="#_x0000_t202" style="position:absolute;left:10803;top:14982;width:659;height:288;visibility:visible;mso-wrap-style:square;v-text-anchor:top" o:gfxdata="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" filled="f" stroked="f">
                     <v:textbox inset="0,0,0,0">
                       <w:txbxContent>
                         <w:p>
@@ -696,7 +698,7 @@
                       </w:txbxContent>
                     </v:textbox>
                   </v:shape>
-                  <v:group id="Group 31" o:spid="_x0000_s1028" style="position:absolute;top:14970;width:12255;height:230;flip:x" coordorigin="-8,14978" coordsize="12255,230" o:gfxdata="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">
+                  <v:group id="Group 31" o:spid="_x0000_s1028" style="position:absolute;top:14970;width:12255;height:230;flip:x" coordorigin="-8,14978" coordsize="12255,230" o:gfxdata="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">
                     <v:shapetype id="_x0000_t34" coordsize="21600,21600" o:spt="34" o:oned="t" adj="10800" path="m,l@0,0@0,21600,21600,21600e" filled="f">
                       <v:stroke joinstyle="miter"/>
                       <v:formulas>
@@ -708,8 +710,8 @@
                       </v:handles>
                       <o:lock v:ext="edit" shapetype="t"/>
                     </v:shapetype>
-                    <v:shape id="AutoShape 27" o:spid="_x0000_s1029" type="#_x0000_t34" style="position:absolute;left:-8;top:14978;width:1260;height:230;flip:y;visibility:visible;mso-wrap-style:square" o:connectortype="elbow" o:gfxdata="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" strokecolor="#a5a5a5"/>
-                    <v:shape id="AutoShape 28" o:spid="_x0000_s1030" type="#_x0000_t34" style="position:absolute;left:1252;top:14978;width:10995;height:230;rotation:180;visibility:visible;mso-wrap-style:square" o:connectortype="elbow" o:gfxdata="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" adj="20904" strokecolor="#a5a5a5"/>
+                    <v:shape id="AutoShape 27" o:spid="_x0000_s1029" type="#_x0000_t34" style="position:absolute;left:-8;top:14978;width:1260;height:230;flip:y;visibility:visible;mso-wrap-style:square" o:connectortype="elbow" o:gfxdata="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" strokecolor="#a5a5a5"/>
+                    <v:shape id="AutoShape 28" o:spid="_x0000_s1030" type="#_x0000_t34" style="position:absolute;left:1252;top:14978;width:10995;height:230;rotation:180;visibility:visible;mso-wrap-style:square" o:connectortype="elbow" o:gfxdata="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" adj="20904" strokecolor="#a5a5a5"/>
                   </v:group>
                   <w10:wrap anchorx="page" anchory="margin"/>
                 </v:group>

--- a/code/AOA_objects/results/grad_book/ch6.docx
+++ b/code/AOA_objects/results/grad_book/ch6.docx
@@ -18,7 +18,7 @@
         </w:rPr>
       </w:pPr>
       <w:bookmarkStart w:id="0" w:name="_Toc107177496"/>
-      <w:bookmarkStart w:id="1" w:name="_Toc107316614"/>
+      <w:bookmarkStart w:id="1" w:name="_Toc107317600"/>
       <w:r>
         <w:rPr>
           <w:rFonts w:eastAsia="Times New Roman"/>
@@ -360,6 +360,7 @@
     <w:p>
       <w:pPr>
         <w:spacing w:after="0" w:line="360" w:lineRule="auto"/>
+        <w:jc w:val="lowKashida"/>
         <w:outlineLvl w:val="0"/>
         <w:rPr>
           <w:rFonts w:ascii="Times New Roman" w:eastAsia="Times New Roman" w:hAnsi="Times New Roman" w:cs="Times New Roman"/>
@@ -385,6 +386,7 @@
     </w:p>
     <w:p>
       <w:pPr>
+        <w:jc w:val="lowKashida"/>
         <w:rPr>
           <w:rtl/>
           <w:lang w:bidi="ar-SA"/>
@@ -393,6 +395,7 @@
     </w:p>
     <w:p>
       <w:pPr>
+        <w:jc w:val="lowKashida"/>
         <w:sectPr>
           <w:footerReference w:type="default" r:id="rId7"/>
           <w:pgSz w:w="12240" w:h="15840"/>
@@ -461,7 +464,7 @@
           <mc:AlternateContent>
             <mc:Choice Requires="wpg">
               <w:drawing>
-                <wp:anchor distT="0" distB="0" distL="114300" distR="114300" simplePos="0" relativeHeight="251667456" behindDoc="0" locked="0" layoutInCell="1" allowOverlap="1" wp14:anchorId="0F22304F" wp14:editId="2DA41048">
+                <wp:anchor distT="0" distB="0" distL="114300" distR="114300" simplePos="0" relativeHeight="251675648" behindDoc="0" locked="0" layoutInCell="1" allowOverlap="1" wp14:anchorId="0DA6F4C1" wp14:editId="5908440A">
                   <wp:simplePos x="0" y="0"/>
                   <wp:positionH relativeFrom="page">
                     <wp:align>center</wp:align>
@@ -659,7 +662,7 @@
             </mc:Choice>
             <mc:Fallback>
               <w:pict>
-                <v:group w14:anchorId="0F22304F" id="Group 6" o:spid="_x0000_s1026" style="position:absolute;margin-left:0;margin-top:0;width:610.5pt;height:15pt;z-index:251667456;mso-width-percent:1000;mso-position-horizontal:center;mso-position-horizontal-relative:page;mso-position-vertical:center;mso-position-vertical-relative:bottom-margin-area;mso-width-percent:1000" coordorigin=",14970" coordsize="12255,300" o:gfxdata="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">
+                <v:group w14:anchorId="0DA6F4C1" id="Group 6" o:spid="_x0000_s1026" style="position:absolute;margin-left:0;margin-top:0;width:610.5pt;height:15pt;z-index:251675648;mso-width-percent:1000;mso-position-horizontal:center;mso-position-horizontal-relative:page;mso-position-vertical:center;mso-position-vertical-relative:bottom-margin-area;mso-width-percent:1000" coordorigin=",14970" coordsize="12255,300" o:gfxdata="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">
                   <v:shapetype id="_x0000_t202" coordsize="21600,21600" o:spt="202" path="m,l,21600r21600,l21600,xe">
                     <v:stroke joinstyle="miter"/>
                     <v:path gradientshapeok="t" o:connecttype="rect"/>

--- a/code/AOA_objects/results/grad_book/ch6.docx
+++ b/code/AOA_objects/results/grad_book/ch6.docx
@@ -18,7 +18,7 @@
         </w:rPr>
       </w:pPr>
       <w:bookmarkStart w:id="0" w:name="_Toc107177496"/>
-      <w:bookmarkStart w:id="1" w:name="_Toc107317600"/>
+      <w:bookmarkStart w:id="1" w:name="_Toc107321068"/>
       <w:r>
         <w:rPr>
           <w:rFonts w:eastAsia="Times New Roman"/>
@@ -446,7 +446,7 @@
 <w:ftr xmlns:wpc="http://schemas.microsoft.com/office/word/2010/wordprocessingCanvas" xmlns:cx="http://schemas.microsoft.com/office/drawing/2014/chartex" xmlns:cx1="http://schemas.microsoft.com/office/drawing/2015/9/8/chartex" xmlns:cx2="http://schemas.microsoft.com/office/drawing/2015/10/21/chartex" xmlns:cx3="http://schemas.microsoft.com/office/drawing/2016/5/9/chartex" xmlns:cx4="http://schemas.microsoft.com/office/drawing/2016/5/10/chartex" xmlns:cx5="http://schemas.microsoft.com/office/drawing/2016/5/11/chartex" xmlns:cx6="http://schemas.microsoft.com/office/drawing/2016/5/12/chartex" xmlns:cx7="http://schemas.microsoft.com/office/drawing/2016/5/13/chartex" xmlns:cx8="http://schemas.microsoft.com/office/drawing/2016/5/14/chartex" xmlns:mc="http://schemas.openxmlformats.org/markup-compatibility/2006" xmlns:aink="http://schemas.microsoft.com/office/drawing/2016/ink" xmlns:am3d="http://schemas.microsoft.com/office/drawing/2017/model3d" xmlns:o="urn:schemas-microsoft-com:office:office" xmlns:oel="http://schemas.microsoft.com/office/2019/extlst" xmlns:r="http://schemas.openxmlformats.org/officeDocument/2006/relationships" xmlns:m="http://schemas.openxmlformats.org/officeDocument/2006/math" xmlns:v="urn:schemas-microsoft-com:vml" xmlns:wp14="http://schemas.microsoft.com/office/word/2010/wordprocessingDrawing" xmlns:wp="http://schemas.openxmlformats.org/drawingml/2006/wordprocessingDrawing" xmlns:w10="urn:schemas-microsoft-com:office:word" xmlns:w="http://schemas.openxmlformats.org/wordprocessingml/2006/main" xmlns:w14="http://schemas.microsoft.com/office/word/2010/wordml" xmlns:w15="http://schemas.microsoft.com/office/word/2012/wordml" xmlns:w16cex="http://schemas.microsoft.com/office/word/2018/wordml/cex" xmlns:w16cid="http://schemas.microsoft.com/office/word/2016/wordml/cid" xmlns:w16="http://schemas.microsoft.com/office/word/2018/wordml" xmlns:w16sdtdh="http://schemas.microsoft.com/office/word/2020/wordml/sdtdatahash" xmlns:w16se="http://schemas.microsoft.com/office/word/2015/wordml/symex" xmlns:wpg="http://schemas.microsoft.com/office/word/2010/wordprocessingGroup" xmlns:wpi="http://schemas.microsoft.com/office/word/2010/wordprocessingInk" xmlns:wne="http://schemas.microsoft.com/office/word/2006/wordml" xmlns:wps="http://schemas.microsoft.com/office/word/2010/wordprocessingShape" mc:Ignorable="w14 w15 w16se w16cid w16 w16cex w16sdtdh wp14">
   <w:sdt>
     <w:sdtPr>
-      <w:id w:val="1085349103"/>
+      <w:id w:val="-1933420627"/>
       <w:docPartObj>
         <w:docPartGallery w:val="Page Numbers (Bottom of Page)"/>
         <w:docPartUnique/>
@@ -464,7 +464,7 @@
           <mc:AlternateContent>
             <mc:Choice Requires="wpg">
               <w:drawing>
-                <wp:anchor distT="0" distB="0" distL="114300" distR="114300" simplePos="0" relativeHeight="251675648" behindDoc="0" locked="0" layoutInCell="1" allowOverlap="1" wp14:anchorId="0DA6F4C1" wp14:editId="5908440A">
+                <wp:anchor distT="0" distB="0" distL="114300" distR="114300" simplePos="0" relativeHeight="251677696" behindDoc="0" locked="0" layoutInCell="1" allowOverlap="1" wp14:anchorId="6900FB28" wp14:editId="65B01947">
                   <wp:simplePos x="0" y="0"/>
                   <wp:positionH relativeFrom="page">
                     <wp:align>center</wp:align>
@@ -475,7 +475,7 @@
                   <wp:extent cx="7753350" cy="190500"/>
                   <wp:effectExtent l="9525" t="9525" r="9525" b="0"/>
                   <wp:wrapNone/>
-                  <wp:docPr id="6" name="Group 6"/>
+                  <wp:docPr id="22" name="Group 22"/>
                   <wp:cNvGraphicFramePr>
                     <a:graphicFrameLocks xmlns:a="http://schemas.openxmlformats.org/drawingml/2006/main"/>
                   </wp:cNvGraphicFramePr>
@@ -494,7 +494,7 @@
                           </a:xfrm>
                         </wpg:grpSpPr>
                         <wps:wsp>
-                          <wps:cNvPr id="7" name="Text Box 25"/>
+                          <wps:cNvPr id="67" name="Text Box 25"/>
                           <wps:cNvSpPr txBox="1">
                             <a:spLocks noChangeArrowheads="1"/>
                           </wps:cNvSpPr>
@@ -567,7 +567,7 @@
                           </wps:bodyPr>
                         </wps:wsp>
                         <wpg:grpSp>
-                          <wpg:cNvPr id="8" name="Group 31"/>
+                          <wpg:cNvPr id="68" name="Group 31"/>
                           <wpg:cNvGrpSpPr>
                             <a:grpSpLocks/>
                           </wpg:cNvGrpSpPr>
@@ -580,7 +580,7 @@
                             </a:xfrm>
                           </wpg:grpSpPr>
                           <wps:wsp>
-                            <wps:cNvPr id="9" name="AutoShape 27"/>
+                            <wps:cNvPr id="70" name="AutoShape 27"/>
                             <wps:cNvCnPr>
                               <a:cxnSpLocks noChangeShapeType="1"/>
                             </wps:cNvCnPr>
@@ -614,7 +614,7 @@
                             <wps:bodyPr/>
                           </wps:wsp>
                           <wps:wsp>
-                            <wps:cNvPr id="10" name="AutoShape 28"/>
+                            <wps:cNvPr id="71" name="AutoShape 28"/>
                             <wps:cNvCnPr>
                               <a:cxnSpLocks noChangeShapeType="1"/>
                             </wps:cNvCnPr>
@@ -662,12 +662,12 @@
             </mc:Choice>
             <mc:Fallback>
               <w:pict>
-                <v:group w14:anchorId="0DA6F4C1" id="Group 6" o:spid="_x0000_s1026" style="position:absolute;margin-left:0;margin-top:0;width:610.5pt;height:15pt;z-index:251675648;mso-width-percent:1000;mso-position-horizontal:center;mso-position-horizontal-relative:page;mso-position-vertical:center;mso-position-vertical-relative:bottom-margin-area;mso-width-percent:1000" coordorigin=",14970" coordsize="12255,300" o:gfxdata="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">
+                <v:group w14:anchorId="6900FB28" id="Group 22" o:spid="_x0000_s1026" style="position:absolute;margin-left:0;margin-top:0;width:610.5pt;height:15pt;z-index:251677696;mso-width-percent:1000;mso-position-horizontal:center;mso-position-horizontal-relative:page;mso-position-vertical:center;mso-position-vertical-relative:bottom-margin-area;mso-width-percent:1000" coordorigin=",14970" coordsize="12255,300" o:gfxdata="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">
                   <v:shapetype id="_x0000_t202" coordsize="21600,21600" o:spt="202" path="m,l,21600r21600,l21600,xe">
                     <v:stroke joinstyle="miter"/>
                     <v:path gradientshapeok="t" o:connecttype="rect"/>
                   </v:shapetype>
-                  <v:shape id="Text Box 25" o:spid="_x0000_s1027" type="#_x0000_t202" style="position:absolute;left:10803;top:14982;width:659;height:288;visibility:visible;mso-wrap-style:square;v-text-anchor:top" o:gfxdata="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" filled="f" stroked="f">
+                  <v:shape id="Text Box 25" o:spid="_x0000_s1027" type="#_x0000_t202" style="position:absolute;left:10803;top:14982;width:659;height:288;visibility:visible;mso-wrap-style:square;v-text-anchor:top" o:gfxdata="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" filled="f" stroked="f">
                     <v:textbox inset="0,0,0,0">
                       <w:txbxContent>
                         <w:p>
@@ -701,7 +701,7 @@
                       </w:txbxContent>
                     </v:textbox>
                   </v:shape>
-                  <v:group id="Group 31" o:spid="_x0000_s1028" style="position:absolute;top:14970;width:12255;height:230;flip:x" coordorigin="-8,14978" coordsize="12255,230" o:gfxdata="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">
+                  <v:group id="Group 31" o:spid="_x0000_s1028" style="position:absolute;top:14970;width:12255;height:230;flip:x" coordorigin="-8,14978" coordsize="12255,230" o:gfxdata="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">
                     <v:shapetype id="_x0000_t34" coordsize="21600,21600" o:spt="34" o:oned="t" adj="10800" path="m,l@0,0@0,21600,21600,21600e" filled="f">
                       <v:stroke joinstyle="miter"/>
                       <v:formulas>
@@ -713,8 +713,8 @@
                       </v:handles>
                       <o:lock v:ext="edit" shapetype="t"/>
                     </v:shapetype>
-                    <v:shape id="AutoShape 27" o:spid="_x0000_s1029" type="#_x0000_t34" style="position:absolute;left:-8;top:14978;width:1260;height:230;flip:y;visibility:visible;mso-wrap-style:square" o:connectortype="elbow" o:gfxdata="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" strokecolor="#a5a5a5"/>
-                    <v:shape id="AutoShape 28" o:spid="_x0000_s1030" type="#_x0000_t34" style="position:absolute;left:1252;top:14978;width:10995;height:230;rotation:180;visibility:visible;mso-wrap-style:square" o:connectortype="elbow" o:gfxdata="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" adj="20904" strokecolor="#a5a5a5"/>
+                    <v:shape id="AutoShape 27" o:spid="_x0000_s1029" type="#_x0000_t34" style="position:absolute;left:-8;top:14978;width:1260;height:230;flip:y;visibility:visible;mso-wrap-style:square" o:connectortype="elbow" o:gfxdata="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" strokecolor="#a5a5a5"/>
+                    <v:shape id="AutoShape 28" o:spid="_x0000_s1030" type="#_x0000_t34" style="position:absolute;left:1252;top:14978;width:10995;height:230;rotation:180;visibility:visible;mso-wrap-style:square" o:connectortype="elbow" o:gfxdata="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" adj="20904" strokecolor="#a5a5a5"/>
                   </v:group>
                   <w10:wrap anchorx="page" anchory="margin"/>
                 </v:group>

--- a/code/AOA_objects/results/grad_book/ch6.docx
+++ b/code/AOA_objects/results/grad_book/ch6.docx
@@ -18,7 +18,7 @@
         </w:rPr>
       </w:pPr>
       <w:bookmarkStart w:id="0" w:name="_Toc107177496"/>
-      <w:bookmarkStart w:id="1" w:name="_Toc107321068"/>
+      <w:bookmarkStart w:id="1" w:name="_Toc107366601"/>
       <w:r>
         <w:rPr>
           <w:rFonts w:eastAsia="Times New Roman"/>
@@ -464,7 +464,7 @@
           <mc:AlternateContent>
             <mc:Choice Requires="wpg">
               <w:drawing>
-                <wp:anchor distT="0" distB="0" distL="114300" distR="114300" simplePos="0" relativeHeight="251677696" behindDoc="0" locked="0" layoutInCell="1" allowOverlap="1" wp14:anchorId="6900FB28" wp14:editId="65B01947">
+                <wp:anchor distT="0" distB="0" distL="114300" distR="114300" simplePos="0" relativeHeight="251679744" behindDoc="0" locked="0" layoutInCell="1" allowOverlap="1" wp14:anchorId="689A631D" wp14:editId="05D93EA8">
                   <wp:simplePos x="0" y="0"/>
                   <wp:positionH relativeFrom="page">
                     <wp:align>center</wp:align>
@@ -475,7 +475,7 @@
                   <wp:extent cx="7753350" cy="190500"/>
                   <wp:effectExtent l="9525" t="9525" r="9525" b="0"/>
                   <wp:wrapNone/>
-                  <wp:docPr id="22" name="Group 22"/>
+                  <wp:docPr id="6" name="Group 6"/>
                   <wp:cNvGraphicFramePr>
                     <a:graphicFrameLocks xmlns:a="http://schemas.openxmlformats.org/drawingml/2006/main"/>
                   </wp:cNvGraphicFramePr>
@@ -494,7 +494,7 @@
                           </a:xfrm>
                         </wpg:grpSpPr>
                         <wps:wsp>
-                          <wps:cNvPr id="67" name="Text Box 25"/>
+                          <wps:cNvPr id="7" name="Text Box 25"/>
                           <wps:cNvSpPr txBox="1">
                             <a:spLocks noChangeArrowheads="1"/>
                           </wps:cNvSpPr>
@@ -567,7 +567,7 @@
                           </wps:bodyPr>
                         </wps:wsp>
                         <wpg:grpSp>
-                          <wpg:cNvPr id="68" name="Group 31"/>
+                          <wpg:cNvPr id="8" name="Group 31"/>
                           <wpg:cNvGrpSpPr>
                             <a:grpSpLocks/>
                           </wpg:cNvGrpSpPr>
@@ -580,7 +580,7 @@
                             </a:xfrm>
                           </wpg:grpSpPr>
                           <wps:wsp>
-                            <wps:cNvPr id="70" name="AutoShape 27"/>
+                            <wps:cNvPr id="9" name="AutoShape 27"/>
                             <wps:cNvCnPr>
                               <a:cxnSpLocks noChangeShapeType="1"/>
                             </wps:cNvCnPr>
@@ -614,7 +614,7 @@
                             <wps:bodyPr/>
                           </wps:wsp>
                           <wps:wsp>
-                            <wps:cNvPr id="71" name="AutoShape 28"/>
+                            <wps:cNvPr id="10" name="AutoShape 28"/>
                             <wps:cNvCnPr>
                               <a:cxnSpLocks noChangeShapeType="1"/>
                             </wps:cNvCnPr>
@@ -662,12 +662,12 @@
             </mc:Choice>
             <mc:Fallback>
               <w:pict>
-                <v:group w14:anchorId="6900FB28" id="Group 22" o:spid="_x0000_s1026" style="position:absolute;margin-left:0;margin-top:0;width:610.5pt;height:15pt;z-index:251677696;mso-width-percent:1000;mso-position-horizontal:center;mso-position-horizontal-relative:page;mso-position-vertical:center;mso-position-vertical-relative:bottom-margin-area;mso-width-percent:1000" coordorigin=",14970" coordsize="12255,300" o:gfxdata="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">
+                <v:group w14:anchorId="689A631D" id="Group 6" o:spid="_x0000_s1026" style="position:absolute;margin-left:0;margin-top:0;width:610.5pt;height:15pt;z-index:251679744;mso-width-percent:1000;mso-position-horizontal:center;mso-position-horizontal-relative:page;mso-position-vertical:center;mso-position-vertical-relative:bottom-margin-area;mso-width-percent:1000" coordorigin=",14970" coordsize="12255,300" o:gfxdata="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">
                   <v:shapetype id="_x0000_t202" coordsize="21600,21600" o:spt="202" path="m,l,21600r21600,l21600,xe">
                     <v:stroke joinstyle="miter"/>
                     <v:path gradientshapeok="t" o:connecttype="rect"/>
                   </v:shapetype>
-                  <v:shape id="Text Box 25" o:spid="_x0000_s1027" type="#_x0000_t202" style="position:absolute;left:10803;top:14982;width:659;height:288;visibility:visible;mso-wrap-style:square;v-text-anchor:top" o:gfxdata="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" filled="f" stroked="f">
+                  <v:shape id="Text Box 25" o:spid="_x0000_s1027" type="#_x0000_t202" style="position:absolute;left:10803;top:14982;width:659;height:288;visibility:visible;mso-wrap-style:square;v-text-anchor:top" o:gfxdata="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" filled="f" stroked="f">
                     <v:textbox inset="0,0,0,0">
                       <w:txbxContent>
                         <w:p>
@@ -701,7 +701,7 @@
                       </w:txbxContent>
                     </v:textbox>
                   </v:shape>
-                  <v:group id="Group 31" o:spid="_x0000_s1028" style="position:absolute;top:14970;width:12255;height:230;flip:x" coordorigin="-8,14978" coordsize="12255,230" o:gfxdata="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">
+                  <v:group id="Group 31" o:spid="_x0000_s1028" style="position:absolute;top:14970;width:12255;height:230;flip:x" coordorigin="-8,14978" coordsize="12255,230" o:gfxdata="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">
                     <v:shapetype id="_x0000_t34" coordsize="21600,21600" o:spt="34" o:oned="t" adj="10800" path="m,l@0,0@0,21600,21600,21600e" filled="f">
                       <v:stroke joinstyle="miter"/>
                       <v:formulas>
@@ -713,8 +713,8 @@
                       </v:handles>
                       <o:lock v:ext="edit" shapetype="t"/>
                     </v:shapetype>
-                    <v:shape id="AutoShape 27" o:spid="_x0000_s1029" type="#_x0000_t34" style="position:absolute;left:-8;top:14978;width:1260;height:230;flip:y;visibility:visible;mso-wrap-style:square" o:connectortype="elbow" o:gfxdata="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" strokecolor="#a5a5a5"/>
-                    <v:shape id="AutoShape 28" o:spid="_x0000_s1030" type="#_x0000_t34" style="position:absolute;left:1252;top:14978;width:10995;height:230;rotation:180;visibility:visible;mso-wrap-style:square" o:connectortype="elbow" o:gfxdata="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" adj="20904" strokecolor="#a5a5a5"/>
+                    <v:shape id="AutoShape 27" o:spid="_x0000_s1029" type="#_x0000_t34" style="position:absolute;left:-8;top:14978;width:1260;height:230;flip:y;visibility:visible;mso-wrap-style:square" o:connectortype="elbow" o:gfxdata="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" strokecolor="#a5a5a5"/>
+                    <v:shape id="AutoShape 28" o:spid="_x0000_s1030" type="#_x0000_t34" style="position:absolute;left:1252;top:14978;width:10995;height:230;rotation:180;visibility:visible;mso-wrap-style:square" o:connectortype="elbow" o:gfxdata="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" adj="20904" strokecolor="#a5a5a5"/>
                   </v:group>
                   <w10:wrap anchorx="page" anchory="margin"/>
                 </v:group>

--- a/code/AOA_objects/results/grad_book/ch6.docx
+++ b/code/AOA_objects/results/grad_book/ch6.docx
@@ -18,7 +18,7 @@
         </w:rPr>
       </w:pPr>
       <w:bookmarkStart w:id="0" w:name="_Toc107177496"/>
-      <w:bookmarkStart w:id="1" w:name="_Toc107366601"/>
+      <w:bookmarkStart w:id="1" w:name="_Toc107375063"/>
       <w:r>
         <w:rPr>
           <w:rFonts w:eastAsia="Times New Roman"/>
@@ -31,305 +31,6 @@
     </w:p>
     <w:p>
       <w:pPr>
-        <w:spacing w:before="120" w:after="0" w:line="360" w:lineRule="auto"/>
-        <w:ind w:firstLine="539"/>
-        <w:jc w:val="lowKashida"/>
-        <w:rPr>
-          <w:rFonts w:ascii="Times New Roman" w:eastAsia="Times New Roman" w:hAnsi="Times New Roman" w:cs="Times New Roman"/>
-          <w:lang w:val="en-US"/>
-        </w:rPr>
-      </w:pPr>
-      <w:r>
-        <w:rPr>
-          <w:rFonts w:ascii="Times New Roman" w:eastAsia="Times New Roman" w:hAnsi="Times New Roman" w:cs="Times New Roman"/>
-          <w:lang w:val="en-US"/>
-        </w:rPr>
-        <w:t>In this project,</w:t>
-      </w:r>
-      <w:r>
-        <w:rPr>
-          <w:rFonts w:ascii="Times New Roman" w:eastAsia="Times New Roman" w:hAnsi="Times New Roman" w:cs="Times New Roman"/>
-          <w:lang w:val="en-US" w:bidi="ar-SA"/>
-        </w:rPr>
-        <w:t xml:space="preserve"> two-stage procedure has been presented to determine the optimal locations and sizes of DGs and capacitors with </w:t>
-      </w:r>
-      <w:r>
-        <w:rPr>
-          <w:rFonts w:ascii="Times New Roman" w:eastAsia="Times New Roman" w:hAnsi="Times New Roman" w:cs="Times New Roman"/>
-          <w:lang w:val="en-US"/>
-        </w:rPr>
-        <w:t>power loss reduction as an objective function.</w:t>
-      </w:r>
-      <w:r>
-        <w:rPr>
-          <w:rFonts w:ascii="Times New Roman" w:eastAsia="Times New Roman" w:hAnsi="Times New Roman" w:cs="Times New Roman"/>
-          <w:lang w:val="en-US" w:bidi="ar-SA"/>
-        </w:rPr>
-        <w:t xml:space="preserve"> In stage-1, two LSIs have been used to select the candidate locations for the optimal placement of DGs and capacitors </w:t>
-      </w:r>
-      <w:r>
-        <w:rPr>
-          <w:rFonts w:ascii="Times New Roman" w:eastAsia="Times New Roman" w:hAnsi="Times New Roman" w:cs="Times New Roman"/>
-          <w:lang w:val="en-US"/>
-        </w:rPr>
-        <w:t>to reduce the search space.</w:t>
-      </w:r>
-      <w:r>
-        <w:rPr>
-          <w:rFonts w:ascii="Times New Roman" w:eastAsia="Times New Roman" w:hAnsi="Times New Roman" w:cs="Times New Roman"/>
-          <w:lang w:val="en-US" w:bidi="ar-SA"/>
-        </w:rPr>
-        <w:t xml:space="preserve"> In stage-2, the BBA has been utilized to find the optimal locations and sizes of DGs and capacitors according to single objective function. The objective function is power loss minimization, while satisfying the </w:t>
-      </w:r>
-      <w:r>
-        <w:rPr>
-          <w:rFonts w:ascii="Times New Roman" w:eastAsia="Times New Roman" w:hAnsi="Times New Roman" w:cs="Times New Roman"/>
-          <w:lang w:val="en-US"/>
-        </w:rPr>
-        <w:t xml:space="preserve">security and operational </w:t>
-      </w:r>
-      <w:r>
-        <w:rPr>
-          <w:rFonts w:ascii="Times New Roman" w:eastAsia="Times New Roman" w:hAnsi="Times New Roman" w:cs="Times New Roman"/>
-          <w:lang w:val="en-US" w:bidi="ar-SA"/>
-        </w:rPr>
-        <w:t>constraints. The obtained results are compared with other methods.</w:t>
-      </w:r>
-      <w:r>
-        <w:rPr>
-          <w:rFonts w:ascii="Times New Roman" w:eastAsia="Times New Roman" w:hAnsi="Times New Roman" w:cs="Times New Roman"/>
-          <w:lang w:val="en-US"/>
-        </w:rPr>
-        <w:t xml:space="preserve"> Through the comparative study, it can be found that:</w:t>
-      </w:r>
-    </w:p>
-    <w:p>
-      <w:pPr>
-        <w:numPr>
-          <w:ilvl w:val="0"/>
-          <w:numId w:val="6"/>
-        </w:numPr>
-        <w:tabs>
-          <w:tab w:val="num" w:pos="360"/>
-        </w:tabs>
-        <w:spacing w:after="0" w:line="360" w:lineRule="auto"/>
-        <w:ind w:left="357" w:hanging="357"/>
-        <w:jc w:val="lowKashida"/>
-        <w:rPr>
-          <w:rFonts w:ascii="Times New Roman" w:eastAsia="Times New Roman" w:hAnsi="Times New Roman" w:cs="Times New Roman"/>
-          <w:lang w:val="en-US"/>
-        </w:rPr>
-      </w:pPr>
-      <w:r>
-        <w:rPr>
-          <w:rFonts w:ascii="Times New Roman" w:eastAsia="Times New Roman" w:hAnsi="Times New Roman" w:cs="Times New Roman"/>
-          <w:lang w:val="en-US"/>
-        </w:rPr>
-        <w:t>Efficient and accurate proposed procedure has been introduced to find the optimal placement of DGs and capacitors using proposed LSIs and BBA compared with other techniques.</w:t>
-      </w:r>
-    </w:p>
-    <w:p>
-      <w:pPr>
-        <w:numPr>
-          <w:ilvl w:val="0"/>
-          <w:numId w:val="6"/>
-        </w:numPr>
-        <w:tabs>
-          <w:tab w:val="num" w:pos="360"/>
-        </w:tabs>
-        <w:spacing w:after="0" w:line="360" w:lineRule="auto"/>
-        <w:ind w:left="357" w:hanging="357"/>
-        <w:jc w:val="lowKashida"/>
-        <w:rPr>
-          <w:rFonts w:ascii="Times New Roman" w:eastAsia="Times New Roman" w:hAnsi="Times New Roman" w:cs="Times New Roman"/>
-          <w:lang w:val="en-US"/>
-        </w:rPr>
-      </w:pPr>
-      <w:r>
-        <w:rPr>
-          <w:rFonts w:ascii="Times New Roman" w:eastAsia="Times New Roman" w:hAnsi="Times New Roman" w:cs="Times New Roman"/>
-          <w:lang w:val="en-US"/>
-        </w:rPr>
-        <w:t>Efficient proposed LSIs have been introduced to rank the load buses, based on two LSIs. However, the most sensitive buses are considered as the candidate buses for the installation of DGs and capacitors, while the most insensitive buses are not considered for the installation of DGs and capacitors.</w:t>
-      </w:r>
-    </w:p>
-    <w:p>
-      <w:pPr>
-        <w:numPr>
-          <w:ilvl w:val="0"/>
-          <w:numId w:val="6"/>
-        </w:numPr>
-        <w:tabs>
-          <w:tab w:val="num" w:pos="360"/>
-        </w:tabs>
-        <w:spacing w:after="0" w:line="360" w:lineRule="auto"/>
-        <w:ind w:left="357" w:hanging="357"/>
-        <w:jc w:val="lowKashida"/>
-        <w:rPr>
-          <w:rFonts w:ascii="Times New Roman" w:eastAsia="Times New Roman" w:hAnsi="Times New Roman" w:cs="Times New Roman"/>
-          <w:lang w:val="en-US"/>
-        </w:rPr>
-      </w:pPr>
-      <w:r>
-        <w:rPr>
-          <w:rFonts w:ascii="Times New Roman" w:eastAsia="Times New Roman" w:hAnsi="Times New Roman" w:cs="Times New Roman"/>
-          <w:lang w:val="en-US"/>
-        </w:rPr>
-        <w:t>The proposed LSIs have been characterized as; simple, efficient, accurate, non-iterative process, minimum time computation and suitable for large-scale power systems.</w:t>
-      </w:r>
-    </w:p>
-    <w:p>
-      <w:pPr>
-        <w:numPr>
-          <w:ilvl w:val="0"/>
-          <w:numId w:val="6"/>
-        </w:numPr>
-        <w:tabs>
-          <w:tab w:val="num" w:pos="360"/>
-        </w:tabs>
-        <w:spacing w:after="0" w:line="360" w:lineRule="auto"/>
-        <w:ind w:left="357" w:hanging="357"/>
-        <w:jc w:val="lowKashida"/>
-        <w:rPr>
-          <w:rFonts w:ascii="Times New Roman" w:eastAsia="Times New Roman" w:hAnsi="Times New Roman" w:cs="Times New Roman"/>
-          <w:lang w:val="en-US"/>
-        </w:rPr>
-      </w:pPr>
-      <w:r>
-        <w:rPr>
-          <w:rFonts w:ascii="Times New Roman" w:eastAsia="Times New Roman" w:hAnsi="Times New Roman" w:cs="Times New Roman"/>
-          <w:lang w:val="en-US"/>
-        </w:rPr>
-        <w:t>The optimal results using the proposed procedure have been compared with other methods, and have been proved that the capability of the proposed procedure to find the optimal solution of objective function with voltage profile and power factor improvement.</w:t>
-      </w:r>
-    </w:p>
-    <w:p>
-      <w:pPr>
-        <w:numPr>
-          <w:ilvl w:val="0"/>
-          <w:numId w:val="6"/>
-        </w:numPr>
-        <w:tabs>
-          <w:tab w:val="num" w:pos="360"/>
-        </w:tabs>
-        <w:spacing w:after="0" w:line="360" w:lineRule="auto"/>
-        <w:ind w:left="357" w:hanging="357"/>
-        <w:jc w:val="lowKashida"/>
-        <w:rPr>
-          <w:rFonts w:ascii="Times New Roman" w:eastAsia="Times New Roman" w:hAnsi="Times New Roman" w:cs="Times New Roman"/>
-          <w:lang w:val="en-US"/>
-        </w:rPr>
-      </w:pPr>
-      <w:r>
-        <w:rPr>
-          <w:rFonts w:ascii="Times New Roman" w:eastAsia="Times New Roman" w:hAnsi="Times New Roman" w:cs="Times New Roman"/>
-          <w:lang w:val="en-US"/>
-        </w:rPr>
-        <w:t>The BBA gives convergence curve with more accurate and efficient optimal placement of DGs and capacitors in distribution systems.</w:t>
-      </w:r>
-    </w:p>
-    <w:p>
-      <w:pPr>
-        <w:numPr>
-          <w:ilvl w:val="0"/>
-          <w:numId w:val="6"/>
-        </w:numPr>
-        <w:tabs>
-          <w:tab w:val="num" w:pos="360"/>
-        </w:tabs>
-        <w:spacing w:after="0" w:line="360" w:lineRule="auto"/>
-        <w:ind w:left="357" w:hanging="357"/>
-        <w:jc w:val="lowKashida"/>
-        <w:rPr>
-          <w:rFonts w:ascii="Times New Roman" w:eastAsia="Times New Roman" w:hAnsi="Times New Roman" w:cs="Times New Roman"/>
-          <w:lang w:val="en-US"/>
-        </w:rPr>
-      </w:pPr>
-      <w:r>
-        <w:rPr>
-          <w:rFonts w:ascii="Times New Roman" w:eastAsia="Times New Roman" w:hAnsi="Times New Roman" w:cs="Times New Roman"/>
-          <w:lang w:val="en-US"/>
-        </w:rPr>
-        <w:t>The proposed BBA mathematical model is very simple since it has few parameters.</w:t>
-      </w:r>
-    </w:p>
-    <w:p>
-      <w:pPr>
-        <w:numPr>
-          <w:ilvl w:val="0"/>
-          <w:numId w:val="6"/>
-        </w:numPr>
-        <w:tabs>
-          <w:tab w:val="num" w:pos="360"/>
-        </w:tabs>
-        <w:spacing w:after="0" w:line="360" w:lineRule="auto"/>
-        <w:ind w:left="357" w:hanging="357"/>
-        <w:jc w:val="lowKashida"/>
-        <w:rPr>
-          <w:rFonts w:ascii="Times New Roman" w:eastAsia="Times New Roman" w:hAnsi="Times New Roman" w:cs="Times New Roman"/>
-          <w:lang w:val="en-US"/>
-        </w:rPr>
-      </w:pPr>
-      <w:r>
-        <w:rPr>
-          <w:rFonts w:ascii="Times New Roman" w:eastAsia="Times New Roman" w:hAnsi="Times New Roman" w:cs="Times New Roman"/>
-          <w:lang w:val="en-US"/>
-        </w:rPr>
-        <w:t>The BFS load flow algorithm has been used successfully for the load flow calculations.</w:t>
-      </w:r>
-    </w:p>
-    <w:p>
-      <w:pPr>
-        <w:numPr>
-          <w:ilvl w:val="0"/>
-          <w:numId w:val="6"/>
-        </w:numPr>
-        <w:tabs>
-          <w:tab w:val="num" w:pos="360"/>
-        </w:tabs>
-        <w:spacing w:after="0" w:line="360" w:lineRule="auto"/>
-        <w:ind w:left="357" w:hanging="357"/>
-        <w:jc w:val="lowKashida"/>
-        <w:rPr>
-          <w:rFonts w:ascii="Times New Roman" w:eastAsia="Times New Roman" w:hAnsi="Times New Roman" w:cs="Times New Roman"/>
-          <w:lang w:val="en-US"/>
-        </w:rPr>
-      </w:pPr>
-      <w:r>
-        <w:rPr>
-          <w:rFonts w:ascii="Times New Roman" w:eastAsia="Times New Roman" w:hAnsi="Times New Roman" w:cs="Times New Roman"/>
-          <w:lang w:val="en-US"/>
-        </w:rPr>
-        <w:t>The proposed procedure represents a potential tool to reduce the system losses and improve the voltage profile.</w:t>
-      </w:r>
-    </w:p>
-    <w:p>
-      <w:pPr>
-        <w:numPr>
-          <w:ilvl w:val="0"/>
-          <w:numId w:val="6"/>
-        </w:numPr>
-        <w:tabs>
-          <w:tab w:val="num" w:pos="360"/>
-        </w:tabs>
-        <w:spacing w:after="0" w:line="360" w:lineRule="auto"/>
-        <w:ind w:left="357" w:hanging="357"/>
-        <w:jc w:val="lowKashida"/>
-        <w:rPr>
-          <w:rFonts w:ascii="Times New Roman" w:eastAsia="Times New Roman" w:hAnsi="Times New Roman" w:cs="Times New Roman"/>
-          <w:lang w:val="en-US"/>
-        </w:rPr>
-      </w:pPr>
-      <w:r>
-        <w:rPr>
-          <w:rFonts w:ascii="Times New Roman" w:eastAsia="Times New Roman" w:hAnsi="Times New Roman" w:cs="Times New Roman"/>
-          <w:lang w:val="en-US"/>
-        </w:rPr>
-        <w:t xml:space="preserve">The proposed procedure has been tested on 34-bus radial distribution system. Moreover, a real distribution system of the East Delta Network (EDN) as a part of the UEN has been used to show the capability of proposed procedure. </w:t>
-      </w:r>
-    </w:p>
-    <w:p>
-      <w:pPr>
         <w:spacing w:after="0" w:line="360" w:lineRule="auto"/>
         <w:ind w:firstLine="539"/>
         <w:jc w:val="lowKashida"/>
@@ -343,7 +44,7 @@
           <w:rFonts w:ascii="Times New Roman" w:eastAsia="Times New Roman" w:hAnsi="Times New Roman" w:cs="Times New Roman"/>
           <w:lang w:val="en-US"/>
         </w:rPr>
-        <w:t>Finally, enhancement the distribution system reliability has been used using DGs and/or capacitors. In addition, the importance of LSIs as proximity indicators for ordering the load buses to reduce the search space in the optimization procedure has been presented. Moreover, the proposed procedure represents a potential tool to improve the distribution system performance as well as help the system operators.</w:t>
+        <w:t>Left to DO</w:t>
       </w:r>
     </w:p>
     <w:p>
@@ -464,7 +165,7 @@
           <mc:AlternateContent>
             <mc:Choice Requires="wpg">
               <w:drawing>
-                <wp:anchor distT="0" distB="0" distL="114300" distR="114300" simplePos="0" relativeHeight="251679744" behindDoc="0" locked="0" layoutInCell="1" allowOverlap="1" wp14:anchorId="689A631D" wp14:editId="05D93EA8">
+                <wp:anchor distT="0" distB="0" distL="114300" distR="114300" simplePos="0" relativeHeight="251683840" behindDoc="0" locked="0" layoutInCell="1" allowOverlap="1" wp14:anchorId="579198F1" wp14:editId="07A52DAC">
                   <wp:simplePos x="0" y="0"/>
                   <wp:positionH relativeFrom="page">
                     <wp:align>center</wp:align>
@@ -662,7 +363,7 @@
             </mc:Choice>
             <mc:Fallback>
               <w:pict>
-                <v:group w14:anchorId="689A631D" id="Group 6" o:spid="_x0000_s1026" style="position:absolute;margin-left:0;margin-top:0;width:610.5pt;height:15pt;z-index:251679744;mso-width-percent:1000;mso-position-horizontal:center;mso-position-horizontal-relative:page;mso-position-vertical:center;mso-position-vertical-relative:bottom-margin-area;mso-width-percent:1000" coordorigin=",14970" coordsize="12255,300" o:gfxdata="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">
+                <v:group w14:anchorId="579198F1" id="Group 6" o:spid="_x0000_s1026" style="position:absolute;margin-left:0;margin-top:0;width:610.5pt;height:15pt;z-index:251683840;mso-width-percent:1000;mso-position-horizontal:center;mso-position-horizontal-relative:page;mso-position-vertical:center;mso-position-vertical-relative:bottom-margin-area;mso-width-percent:1000" coordorigin=",14970" coordsize="12255,300" o:gfxdata="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">
                   <v:shapetype id="_x0000_t202" coordsize="21600,21600" o:spt="202" path="m,l,21600r21600,l21600,xe">
                     <v:stroke joinstyle="miter"/>
                     <v:path gradientshapeok="t" o:connecttype="rect"/>

--- a/code/AOA_objects/results/grad_book/ch6.docx
+++ b/code/AOA_objects/results/grad_book/ch6.docx
@@ -18,7 +18,7 @@
         </w:rPr>
       </w:pPr>
       <w:bookmarkStart w:id="0" w:name="_Toc107177496"/>
-      <w:bookmarkStart w:id="1" w:name="_Toc107375063"/>
+      <w:bookmarkStart w:id="1" w:name="_Toc107375368"/>
       <w:r>
         <w:rPr>
           <w:rFonts w:eastAsia="Times New Roman"/>
@@ -165,7 +165,7 @@
           <mc:AlternateContent>
             <mc:Choice Requires="wpg">
               <w:drawing>
-                <wp:anchor distT="0" distB="0" distL="114300" distR="114300" simplePos="0" relativeHeight="251683840" behindDoc="0" locked="0" layoutInCell="1" allowOverlap="1" wp14:anchorId="579198F1" wp14:editId="07A52DAC">
+                <wp:anchor distT="0" distB="0" distL="114300" distR="114300" simplePos="0" relativeHeight="251685888" behindDoc="0" locked="0" layoutInCell="1" allowOverlap="1" wp14:anchorId="28002C28" wp14:editId="29AACE87">
                   <wp:simplePos x="0" y="0"/>
                   <wp:positionH relativeFrom="page">
                     <wp:align>center</wp:align>
@@ -176,7 +176,7 @@
                   <wp:extent cx="7753350" cy="190500"/>
                   <wp:effectExtent l="9525" t="9525" r="9525" b="0"/>
                   <wp:wrapNone/>
-                  <wp:docPr id="6" name="Group 6"/>
+                  <wp:docPr id="22" name="Group 22"/>
                   <wp:cNvGraphicFramePr>
                     <a:graphicFrameLocks xmlns:a="http://schemas.openxmlformats.org/drawingml/2006/main"/>
                   </wp:cNvGraphicFramePr>
@@ -195,7 +195,7 @@
                           </a:xfrm>
                         </wpg:grpSpPr>
                         <wps:wsp>
-                          <wps:cNvPr id="7" name="Text Box 25"/>
+                          <wps:cNvPr id="29" name="Text Box 25"/>
                           <wps:cNvSpPr txBox="1">
                             <a:spLocks noChangeArrowheads="1"/>
                           </wps:cNvSpPr>
@@ -268,7 +268,7 @@
                           </wps:bodyPr>
                         </wps:wsp>
                         <wpg:grpSp>
-                          <wpg:cNvPr id="8" name="Group 31"/>
+                          <wpg:cNvPr id="30" name="Group 31"/>
                           <wpg:cNvGrpSpPr>
                             <a:grpSpLocks/>
                           </wpg:cNvGrpSpPr>
@@ -281,7 +281,7 @@
                             </a:xfrm>
                           </wpg:grpSpPr>
                           <wps:wsp>
-                            <wps:cNvPr id="9" name="AutoShape 27"/>
+                            <wps:cNvPr id="31" name="AutoShape 27"/>
                             <wps:cNvCnPr>
                               <a:cxnSpLocks noChangeShapeType="1"/>
                             </wps:cNvCnPr>
@@ -315,7 +315,7 @@
                             <wps:bodyPr/>
                           </wps:wsp>
                           <wps:wsp>
-                            <wps:cNvPr id="10" name="AutoShape 28"/>
+                            <wps:cNvPr id="32" name="AutoShape 28"/>
                             <wps:cNvCnPr>
                               <a:cxnSpLocks noChangeShapeType="1"/>
                             </wps:cNvCnPr>
@@ -363,12 +363,12 @@
             </mc:Choice>
             <mc:Fallback>
               <w:pict>
-                <v:group w14:anchorId="579198F1" id="Group 6" o:spid="_x0000_s1026" style="position:absolute;margin-left:0;margin-top:0;width:610.5pt;height:15pt;z-index:251683840;mso-width-percent:1000;mso-position-horizontal:center;mso-position-horizontal-relative:page;mso-position-vertical:center;mso-position-vertical-relative:bottom-margin-area;mso-width-percent:1000" coordorigin=",14970" coordsize="12255,300" o:gfxdata="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">
+                <v:group w14:anchorId="28002C28" id="Group 22" o:spid="_x0000_s1026" style="position:absolute;margin-left:0;margin-top:0;width:610.5pt;height:15pt;z-index:251685888;mso-width-percent:1000;mso-position-horizontal:center;mso-position-horizontal-relative:page;mso-position-vertical:center;mso-position-vertical-relative:bottom-margin-area;mso-width-percent:1000" coordorigin=",14970" coordsize="12255,300" o:gfxdata="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">
                   <v:shapetype id="_x0000_t202" coordsize="21600,21600" o:spt="202" path="m,l,21600r21600,l21600,xe">
                     <v:stroke joinstyle="miter"/>
                     <v:path gradientshapeok="t" o:connecttype="rect"/>
                   </v:shapetype>
-                  <v:shape id="Text Box 25" o:spid="_x0000_s1027" type="#_x0000_t202" style="position:absolute;left:10803;top:14982;width:659;height:288;visibility:visible;mso-wrap-style:square;v-text-anchor:top" o:gfxdata="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" filled="f" stroked="f">
+                  <v:shape id="Text Box 25" o:spid="_x0000_s1027" type="#_x0000_t202" style="position:absolute;left:10803;top:14982;width:659;height:288;visibility:visible;mso-wrap-style:square;v-text-anchor:top" o:gfxdata="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" filled="f" stroked="f">
                     <v:textbox inset="0,0,0,0">
                       <w:txbxContent>
                         <w:p>
@@ -402,7 +402,7 @@
                       </w:txbxContent>
                     </v:textbox>
                   </v:shape>
-                  <v:group id="Group 31" o:spid="_x0000_s1028" style="position:absolute;top:14970;width:12255;height:230;flip:x" coordorigin="-8,14978" coordsize="12255,230" o:gfxdata="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">
+                  <v:group id="Group 31" o:spid="_x0000_s1028" style="position:absolute;top:14970;width:12255;height:230;flip:x" coordorigin="-8,14978" coordsize="12255,230" o:gfxdata="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">
                     <v:shapetype id="_x0000_t34" coordsize="21600,21600" o:spt="34" o:oned="t" adj="10800" path="m,l@0,0@0,21600,21600,21600e" filled="f">
                       <v:stroke joinstyle="miter"/>
                       <v:formulas>
@@ -414,8 +414,8 @@
                       </v:handles>
                       <o:lock v:ext="edit" shapetype="t"/>
                     </v:shapetype>
-                    <v:shape id="AutoShape 27" o:spid="_x0000_s1029" type="#_x0000_t34" style="position:absolute;left:-8;top:14978;width:1260;height:230;flip:y;visibility:visible;mso-wrap-style:square" o:connectortype="elbow" o:gfxdata="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" strokecolor="#a5a5a5"/>
-                    <v:shape id="AutoShape 28" o:spid="_x0000_s1030" type="#_x0000_t34" style="position:absolute;left:1252;top:14978;width:10995;height:230;rotation:180;visibility:visible;mso-wrap-style:square" o:connectortype="elbow" o:gfxdata="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" adj="20904" strokecolor="#a5a5a5"/>
+                    <v:shape id="AutoShape 27" o:spid="_x0000_s1029" type="#_x0000_t34" style="position:absolute;left:-8;top:14978;width:1260;height:230;flip:y;visibility:visible;mso-wrap-style:square" o:connectortype="elbow" o:gfxdata="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" strokecolor="#a5a5a5"/>
+                    <v:shape id="AutoShape 28" o:spid="_x0000_s1030" type="#_x0000_t34" style="position:absolute;left:1252;top:14978;width:10995;height:230;rotation:180;visibility:visible;mso-wrap-style:square" o:connectortype="elbow" o:gfxdata="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" adj="20904" strokecolor="#a5a5a5"/>
                   </v:group>
                   <w10:wrap anchorx="page" anchory="margin"/>
                 </v:group>

--- a/code/AOA_objects/results/grad_book/ch6.docx
+++ b/code/AOA_objects/results/grad_book/ch6.docx
@@ -18,7 +18,7 @@
         </w:rPr>
       </w:pPr>
       <w:bookmarkStart w:id="0" w:name="_Toc107177496"/>
-      <w:bookmarkStart w:id="1" w:name="_Toc107375368"/>
+      <w:bookmarkStart w:id="1" w:name="_Toc107514294"/>
       <w:r>
         <w:rPr>
           <w:rFonts w:eastAsia="Times New Roman"/>
@@ -87,12 +87,16 @@
     </w:p>
     <w:p>
       <w:pPr>
-        <w:jc w:val="lowKashida"/>
         <w:rPr>
           <w:rtl/>
-          <w:lang w:bidi="ar-SA"/>
         </w:rPr>
       </w:pPr>
+      <w:r>
+        <w:rPr>
+          <w:rtl/>
+        </w:rPr>
+        <w:br w:type="page"/>
+      </w:r>
     </w:p>
     <w:p>
       <w:pPr>
@@ -145,287 +149,11 @@
 
 <file path=word/footer1.xml><?xml version="1.0" encoding="utf-8"?>
 <w:ftr xmlns:wpc="http://schemas.microsoft.com/office/word/2010/wordprocessingCanvas" xmlns:cx="http://schemas.microsoft.com/office/drawing/2014/chartex" xmlns:cx1="http://schemas.microsoft.com/office/drawing/2015/9/8/chartex" xmlns:cx2="http://schemas.microsoft.com/office/drawing/2015/10/21/chartex" xmlns:cx3="http://schemas.microsoft.com/office/drawing/2016/5/9/chartex" xmlns:cx4="http://schemas.microsoft.com/office/drawing/2016/5/10/chartex" xmlns:cx5="http://schemas.microsoft.com/office/drawing/2016/5/11/chartex" xmlns:cx6="http://schemas.microsoft.com/office/drawing/2016/5/12/chartex" xmlns:cx7="http://schemas.microsoft.com/office/drawing/2016/5/13/chartex" xmlns:cx8="http://schemas.microsoft.com/office/drawing/2016/5/14/chartex" xmlns:mc="http://schemas.openxmlformats.org/markup-compatibility/2006" xmlns:aink="http://schemas.microsoft.com/office/drawing/2016/ink" xmlns:am3d="http://schemas.microsoft.com/office/drawing/2017/model3d" xmlns:o="urn:schemas-microsoft-com:office:office" xmlns:oel="http://schemas.microsoft.com/office/2019/extlst" xmlns:r="http://schemas.openxmlformats.org/officeDocument/2006/relationships" xmlns:m="http://schemas.openxmlformats.org/officeDocument/2006/math" xmlns:v="urn:schemas-microsoft-com:vml" xmlns:wp14="http://schemas.microsoft.com/office/word/2010/wordprocessingDrawing" xmlns:wp="http://schemas.openxmlformats.org/drawingml/2006/wordprocessingDrawing" xmlns:w10="urn:schemas-microsoft-com:office:word" xmlns:w="http://schemas.openxmlformats.org/wordprocessingml/2006/main" xmlns:w14="http://schemas.microsoft.com/office/word/2010/wordml" xmlns:w15="http://schemas.microsoft.com/office/word/2012/wordml" xmlns:w16cex="http://schemas.microsoft.com/office/word/2018/wordml/cex" xmlns:w16cid="http://schemas.microsoft.com/office/word/2016/wordml/cid" xmlns:w16="http://schemas.microsoft.com/office/word/2018/wordml" xmlns:w16sdtdh="http://schemas.microsoft.com/office/word/2020/wordml/sdtdatahash" xmlns:w16se="http://schemas.microsoft.com/office/word/2015/wordml/symex" xmlns:wpg="http://schemas.microsoft.com/office/word/2010/wordprocessingGroup" xmlns:wpi="http://schemas.microsoft.com/office/word/2010/wordprocessingInk" xmlns:wne="http://schemas.microsoft.com/office/word/2006/wordml" xmlns:wps="http://schemas.microsoft.com/office/word/2010/wordprocessingShape" mc:Ignorable="w14 w15 w16se w16cid w16 w16cex w16sdtdh wp14">
-  <w:sdt>
-    <w:sdtPr>
-      <w:id w:val="-1933420627"/>
-      <w:docPartObj>
-        <w:docPartGallery w:val="Page Numbers (Bottom of Page)"/>
-        <w:docPartUnique/>
-      </w:docPartObj>
-    </w:sdtPr>
-    <w:sdtContent>
-      <w:p>
-        <w:pPr>
-          <w:pStyle w:val="Footer"/>
-        </w:pPr>
-        <w:r>
-          <w:rPr>
-            <w:noProof/>
-          </w:rPr>
-          <mc:AlternateContent>
-            <mc:Choice Requires="wpg">
-              <w:drawing>
-                <wp:anchor distT="0" distB="0" distL="114300" distR="114300" simplePos="0" relativeHeight="251685888" behindDoc="0" locked="0" layoutInCell="1" allowOverlap="1" wp14:anchorId="28002C28" wp14:editId="29AACE87">
-                  <wp:simplePos x="0" y="0"/>
-                  <wp:positionH relativeFrom="page">
-                    <wp:align>center</wp:align>
-                  </wp:positionH>
-                  <wp:positionV relativeFrom="bottomMargin">
-                    <wp:align>center</wp:align>
-                  </wp:positionV>
-                  <wp:extent cx="7753350" cy="190500"/>
-                  <wp:effectExtent l="9525" t="9525" r="9525" b="0"/>
-                  <wp:wrapNone/>
-                  <wp:docPr id="22" name="Group 22"/>
-                  <wp:cNvGraphicFramePr>
-                    <a:graphicFrameLocks xmlns:a="http://schemas.openxmlformats.org/drawingml/2006/main"/>
-                  </wp:cNvGraphicFramePr>
-                  <a:graphic xmlns:a="http://schemas.openxmlformats.org/drawingml/2006/main">
-                    <a:graphicData uri="http://schemas.microsoft.com/office/word/2010/wordprocessingGroup">
-                      <wpg:wgp>
-                        <wpg:cNvGrpSpPr>
-                          <a:grpSpLocks/>
-                        </wpg:cNvGrpSpPr>
-                        <wpg:grpSpPr bwMode="auto">
-                          <a:xfrm>
-                            <a:off x="0" y="0"/>
-                            <a:ext cx="7753350" cy="190500"/>
-                            <a:chOff x="0" y="14970"/>
-                            <a:chExt cx="12255" cy="300"/>
-                          </a:xfrm>
-                        </wpg:grpSpPr>
-                        <wps:wsp>
-                          <wps:cNvPr id="29" name="Text Box 25"/>
-                          <wps:cNvSpPr txBox="1">
-                            <a:spLocks noChangeArrowheads="1"/>
-                          </wps:cNvSpPr>
-                          <wps:spPr bwMode="auto">
-                            <a:xfrm>
-                              <a:off x="10803" y="14982"/>
-                              <a:ext cx="659" cy="288"/>
-                            </a:xfrm>
-                            <a:prstGeom prst="rect">
-                              <a:avLst/>
-                            </a:prstGeom>
-                            <a:noFill/>
-                            <a:ln>
-                              <a:noFill/>
-                            </a:ln>
-                            <a:extLst>
-                              <a:ext uri="{909E8E84-426E-40DD-AFC4-6F175D3DCCD1}">
-                                <a14:hiddenFill xmlns:a14="http://schemas.microsoft.com/office/drawing/2010/main">
-                                  <a:solidFill>
-                                    <a:srgbClr val="FFFFFF"/>
-                                  </a:solidFill>
-                                </a14:hiddenFill>
-                              </a:ext>
-                              <a:ext uri="{91240B29-F687-4F45-9708-019B960494DF}">
-                                <a14:hiddenLine xmlns:a14="http://schemas.microsoft.com/office/drawing/2010/main" w="9525">
-                                  <a:solidFill>
-                                    <a:srgbClr val="000000"/>
-                                  </a:solidFill>
-                                  <a:miter lim="800000"/>
-                                  <a:headEnd/>
-                                  <a:tailEnd/>
-                                </a14:hiddenLine>
-                              </a:ext>
-                            </a:extLst>
-                          </wps:spPr>
-                          <wps:txbx>
-                            <w:txbxContent>
-                              <w:p>
-                                <w:pPr>
-                                  <w:jc w:val="center"/>
-                                </w:pPr>
-                                <w:r>
-                                  <w:fldChar w:fldCharType="begin"/>
-                                </w:r>
-                                <w:r>
-                                  <w:instrText xml:space="preserve"> PAGE    \* MERGEFORMAT </w:instrText>
-                                </w:r>
-                                <w:r>
-                                  <w:fldChar w:fldCharType="separate"/>
-                                </w:r>
-                                <w:r>
-                                  <w:rPr>
-                                    <w:noProof/>
-                                    <w:color w:val="8C8C8C" w:themeColor="background1" w:themeShade="8C"/>
-                                  </w:rPr>
-                                  <w:t>2</w:t>
-                                </w:r>
-                                <w:r>
-                                  <w:rPr>
-                                    <w:noProof/>
-                                    <w:color w:val="8C8C8C" w:themeColor="background1" w:themeShade="8C"/>
-                                  </w:rPr>
-                                  <w:fldChar w:fldCharType="end"/>
-                                </w:r>
-                              </w:p>
-                            </w:txbxContent>
-                          </wps:txbx>
-                          <wps:bodyPr rot="0" vert="horz" wrap="square" lIns="0" tIns="0" rIns="0" bIns="0" anchor="t" anchorCtr="0" upright="1">
-                            <a:noAutofit/>
-                          </wps:bodyPr>
-                        </wps:wsp>
-                        <wpg:grpSp>
-                          <wpg:cNvPr id="30" name="Group 31"/>
-                          <wpg:cNvGrpSpPr>
-                            <a:grpSpLocks/>
-                          </wpg:cNvGrpSpPr>
-                          <wpg:grpSpPr bwMode="auto">
-                            <a:xfrm flipH="1">
-                              <a:off x="0" y="14970"/>
-                              <a:ext cx="12255" cy="230"/>
-                              <a:chOff x="-8" y="14978"/>
-                              <a:chExt cx="12255" cy="230"/>
-                            </a:xfrm>
-                          </wpg:grpSpPr>
-                          <wps:wsp>
-                            <wps:cNvPr id="31" name="AutoShape 27"/>
-                            <wps:cNvCnPr>
-                              <a:cxnSpLocks noChangeShapeType="1"/>
-                            </wps:cNvCnPr>
-                            <wps:spPr bwMode="auto">
-                              <a:xfrm flipV="1">
-                                <a:off x="-8" y="14978"/>
-                                <a:ext cx="1260" cy="230"/>
-                              </a:xfrm>
-                              <a:prstGeom prst="bentConnector3">
-                                <a:avLst>
-                                  <a:gd name="adj1" fmla="val 50000"/>
-                                </a:avLst>
-                              </a:prstGeom>
-                              <a:noFill/>
-                              <a:ln w="9525">
-                                <a:solidFill>
-                                  <a:srgbClr val="A5A5A5"/>
-                                </a:solidFill>
-                                <a:miter lim="800000"/>
-                                <a:headEnd/>
-                                <a:tailEnd/>
-                              </a:ln>
-                              <a:extLst>
-                                <a:ext uri="{909E8E84-426E-40DD-AFC4-6F175D3DCCD1}">
-                                  <a14:hiddenFill xmlns:a14="http://schemas.microsoft.com/office/drawing/2010/main">
-                                    <a:noFill/>
-                                  </a14:hiddenFill>
-                                </a:ext>
-                              </a:extLst>
-                            </wps:spPr>
-                            <wps:bodyPr/>
-                          </wps:wsp>
-                          <wps:wsp>
-                            <wps:cNvPr id="32" name="AutoShape 28"/>
-                            <wps:cNvCnPr>
-                              <a:cxnSpLocks noChangeShapeType="1"/>
-                            </wps:cNvCnPr>
-                            <wps:spPr bwMode="auto">
-                              <a:xfrm rot="10800000">
-                                <a:off x="1252" y="14978"/>
-                                <a:ext cx="10995" cy="230"/>
-                              </a:xfrm>
-                              <a:prstGeom prst="bentConnector3">
-                                <a:avLst>
-                                  <a:gd name="adj1" fmla="val 96778"/>
-                                </a:avLst>
-                              </a:prstGeom>
-                              <a:noFill/>
-                              <a:ln w="9525">
-                                <a:solidFill>
-                                  <a:srgbClr val="A5A5A5"/>
-                                </a:solidFill>
-                                <a:miter lim="800000"/>
-                                <a:headEnd/>
-                                <a:tailEnd/>
-                              </a:ln>
-                              <a:extLst>
-                                <a:ext uri="{909E8E84-426E-40DD-AFC4-6F175D3DCCD1}">
-                                  <a14:hiddenFill xmlns:a14="http://schemas.microsoft.com/office/drawing/2010/main">
-                                    <a:noFill/>
-                                  </a14:hiddenFill>
-                                </a:ext>
-                              </a:extLst>
-                            </wps:spPr>
-                            <wps:bodyPr/>
-                          </wps:wsp>
-                        </wpg:grpSp>
-                      </wpg:wgp>
-                    </a:graphicData>
-                  </a:graphic>
-                  <wp14:sizeRelH relativeFrom="page">
-                    <wp14:pctWidth>100000</wp14:pctWidth>
-                  </wp14:sizeRelH>
-                  <wp14:sizeRelV relativeFrom="page">
-                    <wp14:pctHeight>0</wp14:pctHeight>
-                  </wp14:sizeRelV>
-                </wp:anchor>
-              </w:drawing>
-            </mc:Choice>
-            <mc:Fallback>
-              <w:pict>
-                <v:group w14:anchorId="28002C28" id="Group 22" o:spid="_x0000_s1026" style="position:absolute;margin-left:0;margin-top:0;width:610.5pt;height:15pt;z-index:251685888;mso-width-percent:1000;mso-position-horizontal:center;mso-position-horizontal-relative:page;mso-position-vertical:center;mso-position-vertical-relative:bottom-margin-area;mso-width-percent:1000" coordorigin=",14970" coordsize="12255,300" o:gfxdata="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">
-                  <v:shapetype id="_x0000_t202" coordsize="21600,21600" o:spt="202" path="m,l,21600r21600,l21600,xe">
-                    <v:stroke joinstyle="miter"/>
-                    <v:path gradientshapeok="t" o:connecttype="rect"/>
-                  </v:shapetype>
-                  <v:shape id="Text Box 25" o:spid="_x0000_s1027" type="#_x0000_t202" style="position:absolute;left:10803;top:14982;width:659;height:288;visibility:visible;mso-wrap-style:square;v-text-anchor:top" o:gfxdata="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" filled="f" stroked="f">
-                    <v:textbox inset="0,0,0,0">
-                      <w:txbxContent>
-                        <w:p>
-                          <w:pPr>
-                            <w:jc w:val="center"/>
-                          </w:pPr>
-                          <w:r>
-                            <w:fldChar w:fldCharType="begin"/>
-                          </w:r>
-                          <w:r>
-                            <w:instrText xml:space="preserve"> PAGE    \* MERGEFORMAT </w:instrText>
-                          </w:r>
-                          <w:r>
-                            <w:fldChar w:fldCharType="separate"/>
-                          </w:r>
-                          <w:r>
-                            <w:rPr>
-                              <w:noProof/>
-                              <w:color w:val="8C8C8C" w:themeColor="background1" w:themeShade="8C"/>
-                            </w:rPr>
-                            <w:t>2</w:t>
-                          </w:r>
-                          <w:r>
-                            <w:rPr>
-                              <w:noProof/>
-                              <w:color w:val="8C8C8C" w:themeColor="background1" w:themeShade="8C"/>
-                            </w:rPr>
-                            <w:fldChar w:fldCharType="end"/>
-                          </w:r>
-                        </w:p>
-                      </w:txbxContent>
-                    </v:textbox>
-                  </v:shape>
-                  <v:group id="Group 31" o:spid="_x0000_s1028" style="position:absolute;top:14970;width:12255;height:230;flip:x" coordorigin="-8,14978" coordsize="12255,230" o:gfxdata="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">
-                    <v:shapetype id="_x0000_t34" coordsize="21600,21600" o:spt="34" o:oned="t" adj="10800" path="m,l@0,0@0,21600,21600,21600e" filled="f">
-                      <v:stroke joinstyle="miter"/>
-                      <v:formulas>
-                        <v:f eqn="val #0"/>
-                      </v:formulas>
-                      <v:path arrowok="t" fillok="f" o:connecttype="none"/>
-                      <v:handles>
-                        <v:h position="#0,center"/>
-                      </v:handles>
-                      <o:lock v:ext="edit" shapetype="t"/>
-                    </v:shapetype>
-                    <v:shape id="AutoShape 27" o:spid="_x0000_s1029" type="#_x0000_t34" style="position:absolute;left:-8;top:14978;width:1260;height:230;flip:y;visibility:visible;mso-wrap-style:square" o:connectortype="elbow" o:gfxdata="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" strokecolor="#a5a5a5"/>
-                    <v:shape id="AutoShape 28" o:spid="_x0000_s1030" type="#_x0000_t34" style="position:absolute;left:1252;top:14978;width:10995;height:230;rotation:180;visibility:visible;mso-wrap-style:square" o:connectortype="elbow" o:gfxdata="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" adj="20904" strokecolor="#a5a5a5"/>
-                  </v:group>
-                  <w10:wrap anchorx="page" anchory="margin"/>
-                </v:group>
-              </w:pict>
-            </mc:Fallback>
-          </mc:AlternateContent>
-        </w:r>
-      </w:p>
-    </w:sdtContent>
-  </w:sdt>
+  <w:p>
+    <w:pPr>
+      <w:pStyle w:val="Footer"/>
+    </w:pPr>
+  </w:p>
 </w:ftr>
 </file>
 
@@ -650,12 +378,12 @@
             </mc:Choice>
             <mc:Fallback>
               <w:pict>
-                <v:group w14:anchorId="5545F7DE" id="Group 1" o:spid="_x0000_s1031" style="position:absolute;margin-left:0;margin-top:0;width:610.5pt;height:15pt;z-index:251659264;mso-width-percent:1000;mso-position-horizontal:center;mso-position-horizontal-relative:page;mso-position-vertical:center;mso-position-vertical-relative:bottom-margin-area;mso-width-percent:1000" coordorigin=",14970" coordsize="12255,300" o:gfxdata="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">
+                <v:group w14:anchorId="5545F7DE" id="Group 1" o:spid="_x0000_s1026" style="position:absolute;margin-left:0;margin-top:0;width:610.5pt;height:15pt;z-index:251659264;mso-width-percent:1000;mso-position-horizontal:center;mso-position-horizontal-relative:page;mso-position-vertical:center;mso-position-vertical-relative:bottom-margin-area;mso-width-percent:1000" coordorigin=",14970" coordsize="12255,300" o:gfxdata="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">
                   <v:shapetype id="_x0000_t202" coordsize="21600,21600" o:spt="202" path="m,l,21600r21600,l21600,xe">
                     <v:stroke joinstyle="miter"/>
                     <v:path gradientshapeok="t" o:connecttype="rect"/>
                   </v:shapetype>
-                  <v:shape id="Text Box 25" o:spid="_x0000_s1032" type="#_x0000_t202" style="position:absolute;left:10803;top:14982;width:659;height:288;visibility:visible;mso-wrap-style:square;v-text-anchor:top" o:gfxdata="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" filled="f" stroked="f">
+                  <v:shape id="Text Box 25" o:spid="_x0000_s1027" type="#_x0000_t202" style="position:absolute;left:10803;top:14982;width:659;height:288;visibility:visible;mso-wrap-style:square;v-text-anchor:top" o:gfxdata="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" filled="f" stroked="f">
                     <v:textbox inset="0,0,0,0">
                       <w:txbxContent>
                         <w:p>
@@ -689,7 +417,7 @@
                       </w:txbxContent>
                     </v:textbox>
                   </v:shape>
-                  <v:group id="Group 31" o:spid="_x0000_s1033" style="position:absolute;top:14970;width:12255;height:230;flip:x" coordorigin="-8,14978" coordsize="12255,230" o:gfxdata="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">
+                  <v:group id="Group 31" o:spid="_x0000_s1028" style="position:absolute;top:14970;width:12255;height:230;flip:x" coordorigin="-8,14978" coordsize="12255,230" o:gfxdata="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">
                     <v:shapetype id="_x0000_t34" coordsize="21600,21600" o:spt="34" o:oned="t" adj="10800" path="m,l@0,0@0,21600,21600,21600e" filled="f">
                       <v:stroke joinstyle="miter"/>
                       <v:formulas>
@@ -701,8 +429,8 @@
                       </v:handles>
                       <o:lock v:ext="edit" shapetype="t"/>
                     </v:shapetype>
-                    <v:shape id="AutoShape 27" o:spid="_x0000_s1034" type="#_x0000_t34" style="position:absolute;left:-8;top:14978;width:1260;height:230;flip:y;visibility:visible;mso-wrap-style:square" o:connectortype="elbow" o:gfxdata="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" strokecolor="#a5a5a5"/>
-                    <v:shape id="AutoShape 28" o:spid="_x0000_s1035" type="#_x0000_t34" style="position:absolute;left:1252;top:14978;width:10995;height:230;rotation:180;visibility:visible;mso-wrap-style:square" o:connectortype="elbow" o:gfxdata="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" adj="20904" strokecolor="#a5a5a5"/>
+                    <v:shape id="AutoShape 27" o:spid="_x0000_s1029" type="#_x0000_t34" style="position:absolute;left:-8;top:14978;width:1260;height:230;flip:y;visibility:visible;mso-wrap-style:square" o:connectortype="elbow" o:gfxdata="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" strokecolor="#a5a5a5"/>
+                    <v:shape id="AutoShape 28" o:spid="_x0000_s1030" type="#_x0000_t34" style="position:absolute;left:1252;top:14978;width:10995;height:230;rotation:180;visibility:visible;mso-wrap-style:square" o:connectortype="elbow" o:gfxdata="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" adj="20904" strokecolor="#a5a5a5"/>
                   </v:group>
                   <w10:wrap anchorx="page" anchory="margin"/>
                 </v:group>

--- a/code/AOA_objects/results/grad_book/ch6.docx
+++ b/code/AOA_objects/results/grad_book/ch6.docx
@@ -19,6 +19,7 @@
       </w:pPr>
       <w:bookmarkStart w:id="0" w:name="_Toc107177496"/>
       <w:bookmarkStart w:id="1" w:name="_Toc107514294"/>
+      <w:bookmarkStart w:id="2" w:name="_Toc107518713"/>
       <w:r>
         <w:rPr>
           <w:rFonts w:eastAsia="Times New Roman"/>
@@ -28,6 +29,7 @@
       </w:r>
       <w:bookmarkEnd w:id="0"/>
       <w:bookmarkEnd w:id="1"/>
+      <w:bookmarkEnd w:id="2"/>
     </w:p>
     <w:p>
       <w:pPr>

--- a/code/AOA_objects/results/grad_book/ch6.docx
+++ b/code/AOA_objects/results/grad_book/ch6.docx
@@ -2,6 +2,32 @@
 <file path=word/document.xml><?xml version="1.0" encoding="utf-8"?>
 <w:document xmlns:wpc="http://schemas.microsoft.com/office/word/2010/wordprocessingCanvas" xmlns:cx="http://schemas.microsoft.com/office/drawing/2014/chartex" xmlns:cx1="http://schemas.microsoft.com/office/drawing/2015/9/8/chartex" xmlns:cx2="http://schemas.microsoft.com/office/drawing/2015/10/21/chartex" xmlns:cx3="http://schemas.microsoft.com/office/drawing/2016/5/9/chartex" xmlns:cx4="http://schemas.microsoft.com/office/drawing/2016/5/10/chartex" xmlns:cx5="http://schemas.microsoft.com/office/drawing/2016/5/11/chartex" xmlns:cx6="http://schemas.microsoft.com/office/drawing/2016/5/12/chartex" xmlns:cx7="http://schemas.microsoft.com/office/drawing/2016/5/13/chartex" xmlns:cx8="http://schemas.microsoft.com/office/drawing/2016/5/14/chartex" xmlns:mc="http://schemas.openxmlformats.org/markup-compatibility/2006" xmlns:aink="http://schemas.microsoft.com/office/drawing/2016/ink" xmlns:am3d="http://schemas.microsoft.com/office/drawing/2017/model3d" xmlns:o="urn:schemas-microsoft-com:office:office" xmlns:oel="http://schemas.microsoft.com/office/2019/extlst" xmlns:r="http://schemas.openxmlformats.org/officeDocument/2006/relationships" xmlns:m="http://schemas.openxmlformats.org/officeDocument/2006/math" xmlns:v="urn:schemas-microsoft-com:vml" xmlns:wp14="http://schemas.microsoft.com/office/word/2010/wordprocessingDrawing" xmlns:wp="http://schemas.openxmlformats.org/drawingml/2006/wordprocessingDrawing" xmlns:w10="urn:schemas-microsoft-com:office:word" xmlns:w="http://schemas.openxmlformats.org/wordprocessingml/2006/main" xmlns:w14="http://schemas.microsoft.com/office/word/2010/wordml" xmlns:w15="http://schemas.microsoft.com/office/word/2012/wordml" xmlns:w16cex="http://schemas.microsoft.com/office/word/2018/wordml/cex" xmlns:w16cid="http://schemas.microsoft.com/office/word/2016/wordml/cid" xmlns:w16="http://schemas.microsoft.com/office/word/2018/wordml" xmlns:w16sdtdh="http://schemas.microsoft.com/office/word/2020/wordml/sdtdatahash" xmlns:w16se="http://schemas.microsoft.com/office/word/2015/wordml/symex" xmlns:wpg="http://schemas.microsoft.com/office/word/2010/wordprocessingGroup" xmlns:wpi="http://schemas.microsoft.com/office/word/2010/wordprocessingInk" xmlns:wne="http://schemas.microsoft.com/office/word/2006/wordml" xmlns:wps="http://schemas.microsoft.com/office/word/2010/wordprocessingShape" mc:Ignorable="w14 w15 w16se w16cid w16 w16cex w16sdtdh wp14">
   <w:body>
+    <w:p>
+      <w:pPr>
+        <w:pStyle w:val="Heading1"/>
+        <w:numPr>
+          <w:ilvl w:val="0"/>
+          <w:numId w:val="1"/>
+        </w:numPr>
+        <w:spacing w:line="360" w:lineRule="auto"/>
+        <w:ind w:left="450"/>
+        <w:jc w:val="center"/>
+        <w:rPr>
+          <w:rFonts w:eastAsia="Times New Roman"/>
+        </w:rPr>
+        <w:sectPr>
+          <w:footerReference w:type="default" r:id="rId7"/>
+          <w:type w:val="continuous"/>
+          <w:pgSz w:w="12240" w:h="15840"/>
+          <w:pgMar w:top="1440" w:right="1440" w:bottom="1440" w:left="1440" w:header="720" w:footer="720" w:gutter="0"/>
+          <w:pgNumType w:start="48"/>
+          <w:cols w:space="720"/>
+          <w:docGrid w:linePitch="360"/>
+        </w:sectPr>
+      </w:pPr>
+      <w:bookmarkStart w:id="0" w:name="_Toc107177496"/>
+      <w:bookmarkStart w:id="1" w:name="_Toc107514294"/>
+    </w:p>
     <w:p>
       <w:pPr>
         <w:pStyle w:val="Heading1"/>
@@ -17,9 +43,7 @@
           <w:lang w:val="en-US"/>
         </w:rPr>
       </w:pPr>
-      <w:bookmarkStart w:id="0" w:name="_Toc107177496"/>
-      <w:bookmarkStart w:id="1" w:name="_Toc107514294"/>
-      <w:bookmarkStart w:id="2" w:name="_Toc107518713"/>
+      <w:bookmarkStart w:id="2" w:name="_Toc107526596"/>
       <w:r>
         <w:rPr>
           <w:rFonts w:eastAsia="Times New Roman"/>
@@ -33,86 +57,161 @@
     </w:p>
     <w:p>
       <w:pPr>
-        <w:spacing w:after="0" w:line="360" w:lineRule="auto"/>
-        <w:ind w:firstLine="539"/>
-        <w:jc w:val="lowKashida"/>
         <w:rPr>
-          <w:rFonts w:ascii="Times New Roman" w:eastAsia="Times New Roman" w:hAnsi="Times New Roman" w:cs="Times New Roman"/>
-          <w:lang w:val="en-US"/>
+          <w:rFonts w:eastAsia="Times New Roman"/>
         </w:rPr>
       </w:pPr>
       <w:r>
-        <w:rPr>
-          <w:rFonts w:ascii="Times New Roman" w:eastAsia="Times New Roman" w:hAnsi="Times New Roman" w:cs="Times New Roman"/>
-          <w:lang w:val="en-US"/>
-        </w:rPr>
-        <w:t>Left to DO</w:t>
+        <w:t>In this project, a new procedure has been presented to determine the optimal locations and sizes of DGs and capacitors with two different objective functions; total power loss minimization and TVD minimization. The AOA algorithm has been utilized to find the optimal locations and sizes of DGs and capacitors according to two different single objective functions while satisfying the security and operational constraints. The obtained results are compared with other methods. Through the comparative study, it can be found that:</w:t>
       </w:r>
     </w:p>
     <w:p>
       <w:pPr>
-        <w:spacing w:after="0" w:line="360" w:lineRule="auto"/>
-        <w:ind w:firstLine="539"/>
-        <w:jc w:val="lowKashida"/>
+        <w:pStyle w:val="ListParagraph"/>
+        <w:numPr>
+          <w:ilvl w:val="0"/>
+          <w:numId w:val="8"/>
+        </w:numPr>
+        <w:tabs>
+          <w:tab w:val="left" w:pos="7773"/>
+        </w:tabs>
         <w:rPr>
-          <w:rFonts w:ascii="Times New Roman" w:eastAsia="Times New Roman" w:hAnsi="Times New Roman" w:cs="Times New Roman"/>
-          <w:lang w:val="en-US"/>
-        </w:rPr>
-      </w:pPr>
-    </w:p>
-    <w:p>
-      <w:pPr>
-        <w:spacing w:after="0" w:line="360" w:lineRule="auto"/>
-        <w:jc w:val="lowKashida"/>
-        <w:outlineLvl w:val="0"/>
-        <w:rPr>
-          <w:rFonts w:ascii="Times New Roman" w:eastAsia="Times New Roman" w:hAnsi="Times New Roman" w:cs="Times New Roman"/>
-          <w:b/>
-          <w:bCs/>
-          <w:sz w:val="40"/>
-          <w:szCs w:val="40"/>
-          <w:lang w:val="en-US"/>
-        </w:rPr>
-      </w:pPr>
-    </w:p>
-    <w:p>
-      <w:pPr>
-        <w:bidi/>
-        <w:spacing w:after="0" w:line="240" w:lineRule="auto"/>
-        <w:jc w:val="lowKashida"/>
-        <w:rPr>
-          <w:rFonts w:ascii="Times New Roman" w:eastAsia="Times New Roman" w:hAnsi="Times New Roman" w:cs="Times New Roman"/>
-          <w:sz w:val="24"/>
-          <w:lang w:val="en-US" w:bidi="ar-SA"/>
-        </w:rPr>
-      </w:pPr>
-    </w:p>
-    <w:p>
-      <w:pPr>
-        <w:rPr>
-          <w:rtl/>
+          <w:rFonts w:eastAsia="Times New Roman"/>
         </w:rPr>
       </w:pPr>
       <w:r>
         <w:rPr>
-          <w:rtl/>
+          <w:rFonts w:eastAsia="Times New Roman"/>
         </w:rPr>
-        <w:br w:type="page"/>
+        <w:t>Efficient and accurate proposed procedure has been introduced to find the optimal placement of DGs and capacitors using AOA compared with other techniques.</w:t>
       </w:r>
     </w:p>
     <w:p>
       <w:pPr>
-        <w:jc w:val="lowKashida"/>
-        <w:sectPr>
-          <w:footerReference w:type="default" r:id="rId7"/>
-          <w:pgSz w:w="12240" w:h="15840"/>
-          <w:pgMar w:top="1440" w:right="1440" w:bottom="1440" w:left="1440" w:header="720" w:footer="720" w:gutter="0"/>
-          <w:cols w:space="720"/>
-          <w:docGrid w:linePitch="360"/>
-        </w:sectPr>
-      </w:pPr>
+        <w:pStyle w:val="ListParagraph"/>
+        <w:numPr>
+          <w:ilvl w:val="0"/>
+          <w:numId w:val="8"/>
+        </w:numPr>
+        <w:tabs>
+          <w:tab w:val="left" w:pos="7773"/>
+        </w:tabs>
+        <w:rPr>
+          <w:rFonts w:eastAsia="Times New Roman"/>
+        </w:rPr>
+      </w:pPr>
+      <w:r>
+        <w:rPr>
+          <w:rFonts w:eastAsia="Times New Roman"/>
+        </w:rPr>
+        <w:t>The optimal results using the proposed procedure have been compared with other methods and have proved the capability of the proposed procedure to find the optimal solution of the objective function with voltage profile and power factor improvement.</w:t>
+      </w:r>
     </w:p>
-    <w:p/>
+    <w:p>
+      <w:pPr>
+        <w:pStyle w:val="ListParagraph"/>
+        <w:numPr>
+          <w:ilvl w:val="0"/>
+          <w:numId w:val="8"/>
+        </w:numPr>
+        <w:tabs>
+          <w:tab w:val="left" w:pos="7773"/>
+        </w:tabs>
+        <w:rPr>
+          <w:rFonts w:eastAsia="Times New Roman"/>
+        </w:rPr>
+      </w:pPr>
+      <w:r>
+        <w:rPr>
+          <w:rFonts w:eastAsia="Times New Roman"/>
+        </w:rPr>
+        <w:t>AOA gives convergence curve with more accurate and efficient optimal placement of DGs and capacitors in distribution systems.</w:t>
+      </w:r>
+    </w:p>
+    <w:p>
+      <w:pPr>
+        <w:pStyle w:val="ListParagraph"/>
+        <w:numPr>
+          <w:ilvl w:val="0"/>
+          <w:numId w:val="8"/>
+        </w:numPr>
+        <w:tabs>
+          <w:tab w:val="left" w:pos="7773"/>
+        </w:tabs>
+        <w:rPr>
+          <w:rFonts w:eastAsia="Times New Roman"/>
+        </w:rPr>
+      </w:pPr>
+      <w:r>
+        <w:rPr>
+          <w:rFonts w:eastAsia="Times New Roman"/>
+        </w:rPr>
+        <w:t>The proposed AOA mathematical model is very simple since it has few parameters.</w:t>
+      </w:r>
+    </w:p>
+    <w:p>
+      <w:pPr>
+        <w:pStyle w:val="ListParagraph"/>
+        <w:numPr>
+          <w:ilvl w:val="0"/>
+          <w:numId w:val="8"/>
+        </w:numPr>
+        <w:tabs>
+          <w:tab w:val="left" w:pos="7773"/>
+        </w:tabs>
+        <w:rPr>
+          <w:rFonts w:eastAsia="Times New Roman"/>
+        </w:rPr>
+      </w:pPr>
+      <w:r>
+        <w:rPr>
+          <w:rFonts w:eastAsia="Times New Roman"/>
+        </w:rPr>
+        <w:t>The BFS load flow algorithm has been used successfully for the load flow calculations.</w:t>
+      </w:r>
+    </w:p>
+    <w:p>
+      <w:pPr>
+        <w:pStyle w:val="ListParagraph"/>
+        <w:numPr>
+          <w:ilvl w:val="0"/>
+          <w:numId w:val="8"/>
+        </w:numPr>
+        <w:tabs>
+          <w:tab w:val="left" w:pos="7773"/>
+        </w:tabs>
+        <w:rPr>
+          <w:rFonts w:eastAsia="Times New Roman"/>
+        </w:rPr>
+      </w:pPr>
+      <w:r>
+        <w:rPr>
+          <w:rFonts w:eastAsia="Times New Roman"/>
+        </w:rPr>
+        <w:t>The proposed procedure represents a potential tool to reduce the system losses and improve the voltage profile.</w:t>
+      </w:r>
+    </w:p>
+    <w:p>
+      <w:pPr>
+        <w:pStyle w:val="ListParagraph"/>
+        <w:numPr>
+          <w:ilvl w:val="0"/>
+          <w:numId w:val="8"/>
+        </w:numPr>
+        <w:tabs>
+          <w:tab w:val="left" w:pos="7773"/>
+        </w:tabs>
+        <w:rPr>
+          <w:rFonts w:eastAsia="Times New Roman"/>
+        </w:rPr>
+      </w:pPr>
+      <w:r>
+        <w:rPr>
+          <w:rFonts w:eastAsia="Times New Roman"/>
+        </w:rPr>
+        <w:t xml:space="preserve">The proposed procedure has been tested on 34-bus radial distribution system. Moreover, a real distribution system of the East Delta Network (EDN) as a part of the UEN has been used to show the capability of proposed procedure. </w:t>
+      </w:r>
+    </w:p>
     <w:sectPr>
       <w:footerReference w:type="default" r:id="rId8"/>
       <w:pgSz w:w="12240" w:h="15840"/>
@@ -151,6 +250,63 @@
 
 <file path=word/footer1.xml><?xml version="1.0" encoding="utf-8"?>
 <w:ftr xmlns:wpc="http://schemas.microsoft.com/office/word/2010/wordprocessingCanvas" xmlns:cx="http://schemas.microsoft.com/office/drawing/2014/chartex" xmlns:cx1="http://schemas.microsoft.com/office/drawing/2015/9/8/chartex" xmlns:cx2="http://schemas.microsoft.com/office/drawing/2015/10/21/chartex" xmlns:cx3="http://schemas.microsoft.com/office/drawing/2016/5/9/chartex" xmlns:cx4="http://schemas.microsoft.com/office/drawing/2016/5/10/chartex" xmlns:cx5="http://schemas.microsoft.com/office/drawing/2016/5/11/chartex" xmlns:cx6="http://schemas.microsoft.com/office/drawing/2016/5/12/chartex" xmlns:cx7="http://schemas.microsoft.com/office/drawing/2016/5/13/chartex" xmlns:cx8="http://schemas.microsoft.com/office/drawing/2016/5/14/chartex" xmlns:mc="http://schemas.openxmlformats.org/markup-compatibility/2006" xmlns:aink="http://schemas.microsoft.com/office/drawing/2016/ink" xmlns:am3d="http://schemas.microsoft.com/office/drawing/2017/model3d" xmlns:o="urn:schemas-microsoft-com:office:office" xmlns:oel="http://schemas.microsoft.com/office/2019/extlst" xmlns:r="http://schemas.openxmlformats.org/officeDocument/2006/relationships" xmlns:m="http://schemas.openxmlformats.org/officeDocument/2006/math" xmlns:v="urn:schemas-microsoft-com:vml" xmlns:wp14="http://schemas.microsoft.com/office/word/2010/wordprocessingDrawing" xmlns:wp="http://schemas.openxmlformats.org/drawingml/2006/wordprocessingDrawing" xmlns:w10="urn:schemas-microsoft-com:office:word" xmlns:w="http://schemas.openxmlformats.org/wordprocessingml/2006/main" xmlns:w14="http://schemas.microsoft.com/office/word/2010/wordml" xmlns:w15="http://schemas.microsoft.com/office/word/2012/wordml" xmlns:w16cex="http://schemas.microsoft.com/office/word/2018/wordml/cex" xmlns:w16cid="http://schemas.microsoft.com/office/word/2016/wordml/cid" xmlns:w16="http://schemas.microsoft.com/office/word/2018/wordml" xmlns:w16sdtdh="http://schemas.microsoft.com/office/word/2020/wordml/sdtdatahash" xmlns:w16se="http://schemas.microsoft.com/office/word/2015/wordml/symex" xmlns:wpg="http://schemas.microsoft.com/office/word/2010/wordprocessingGroup" xmlns:wpi="http://schemas.microsoft.com/office/word/2010/wordprocessingInk" xmlns:wne="http://schemas.microsoft.com/office/word/2006/wordml" xmlns:wps="http://schemas.microsoft.com/office/word/2010/wordprocessingShape" mc:Ignorable="w14 w15 w16se w16cid w16 w16cex w16sdtdh wp14">
+  <w:sdt>
+    <w:sdtPr>
+      <w:id w:val="2033918679"/>
+      <w:docPartObj>
+        <w:docPartGallery w:val="Page Numbers (Bottom of Page)"/>
+        <w:docPartUnique/>
+      </w:docPartObj>
+    </w:sdtPr>
+    <w:sdtEndPr>
+      <w:rPr>
+        <w:color w:val="7F7F7F" w:themeColor="background1" w:themeShade="7F"/>
+        <w:spacing w:val="60"/>
+      </w:rPr>
+    </w:sdtEndPr>
+    <w:sdtContent>
+      <w:p>
+        <w:pPr>
+          <w:pStyle w:val="Footer"/>
+          <w:pBdr>
+            <w:top w:val="single" w:sz="4" w:space="1" w:color="D9D9D9" w:themeColor="background1" w:themeShade="D9"/>
+          </w:pBdr>
+          <w:jc w:val="right"/>
+        </w:pPr>
+        <w:r>
+          <w:fldChar w:fldCharType="begin"/>
+        </w:r>
+        <w:r>
+          <w:instrText xml:space="preserve"> PAGE   \* MERGEFORMAT </w:instrText>
+        </w:r>
+        <w:r>
+          <w:fldChar w:fldCharType="separate"/>
+        </w:r>
+        <w:r>
+          <w:rPr>
+            <w:noProof/>
+          </w:rPr>
+          <w:t>2</w:t>
+        </w:r>
+        <w:r>
+          <w:rPr>
+            <w:noProof/>
+          </w:rPr>
+          <w:fldChar w:fldCharType="end"/>
+        </w:r>
+        <w:r>
+          <w:t xml:space="preserve"> | </w:t>
+        </w:r>
+        <w:r>
+          <w:rPr>
+            <w:color w:val="7F7F7F" w:themeColor="background1" w:themeShade="7F"/>
+            <w:spacing w:val="60"/>
+          </w:rPr>
+          <w:t>Page</w:t>
+        </w:r>
+      </w:p>
+    </w:sdtContent>
+  </w:sdt>
   <w:p>
     <w:pPr>
       <w:pStyle w:val="Footer"/>
@@ -474,6 +630,118 @@
 <file path=word/numbering.xml><?xml version="1.0" encoding="utf-8"?>
 <w:numbering xmlns:wpc="http://schemas.microsoft.com/office/word/2010/wordprocessingCanvas" xmlns:cx="http://schemas.microsoft.com/office/drawing/2014/chartex" xmlns:cx1="http://schemas.microsoft.com/office/drawing/2015/9/8/chartex" xmlns:cx2="http://schemas.microsoft.com/office/drawing/2015/10/21/chartex" xmlns:cx3="http://schemas.microsoft.com/office/drawing/2016/5/9/chartex" xmlns:cx4="http://schemas.microsoft.com/office/drawing/2016/5/10/chartex" xmlns:cx5="http://schemas.microsoft.com/office/drawing/2016/5/11/chartex" xmlns:cx6="http://schemas.microsoft.com/office/drawing/2016/5/12/chartex" xmlns:cx7="http://schemas.microsoft.com/office/drawing/2016/5/13/chartex" xmlns:cx8="http://schemas.microsoft.com/office/drawing/2016/5/14/chartex" xmlns:mc="http://schemas.openxmlformats.org/markup-compatibility/2006" xmlns:aink="http://schemas.microsoft.com/office/drawing/2016/ink" xmlns:am3d="http://schemas.microsoft.com/office/drawing/2017/model3d" xmlns:o="urn:schemas-microsoft-com:office:office" xmlns:oel="http://schemas.microsoft.com/office/2019/extlst" xmlns:r="http://schemas.openxmlformats.org/officeDocument/2006/relationships" xmlns:m="http://schemas.openxmlformats.org/officeDocument/2006/math" xmlns:v="urn:schemas-microsoft-com:vml" xmlns:wp14="http://schemas.microsoft.com/office/word/2010/wordprocessingDrawing" xmlns:wp="http://schemas.openxmlformats.org/drawingml/2006/wordprocessingDrawing" xmlns:w10="urn:schemas-microsoft-com:office:word" xmlns:w="http://schemas.openxmlformats.org/wordprocessingml/2006/main" xmlns:w14="http://schemas.microsoft.com/office/word/2010/wordml" xmlns:w15="http://schemas.microsoft.com/office/word/2012/wordml" xmlns:w16cex="http://schemas.microsoft.com/office/word/2018/wordml/cex" xmlns:w16cid="http://schemas.microsoft.com/office/word/2016/wordml/cid" xmlns:w16="http://schemas.microsoft.com/office/word/2018/wordml" xmlns:w16sdtdh="http://schemas.microsoft.com/office/word/2020/wordml/sdtdatahash" xmlns:w16se="http://schemas.microsoft.com/office/word/2015/wordml/symex" xmlns:wpg="http://schemas.microsoft.com/office/word/2010/wordprocessingGroup" xmlns:wpi="http://schemas.microsoft.com/office/word/2010/wordprocessingInk" xmlns:wne="http://schemas.microsoft.com/office/word/2006/wordml" xmlns:wps="http://schemas.microsoft.com/office/word/2010/wordprocessingShape" mc:Ignorable="w14 w15 w16se w16cid w16 w16cex w16sdtdh wp14">
   <w:abstractNum w:abstractNumId="0" w15:restartNumberingAfterBreak="0">
+    <w:nsid w:val="06C67D8A"/>
+    <w:multiLevelType w:val="hybridMultilevel"/>
+    <w:tmpl w:val="BACA6534"/>
+    <w:lvl w:ilvl="0" w:tplc="F3F20F2E">
+      <w:numFmt w:val="bullet"/>
+      <w:lvlText w:val=""/>
+      <w:lvlJc w:val="left"/>
+      <w:pPr>
+        <w:ind w:left="810" w:hanging="360"/>
+      </w:pPr>
+      <w:rPr>
+        <w:rFonts w:ascii="Symbol" w:eastAsia="Times New Roman" w:hAnsi="Symbol" w:cs="Times New Roman" w:hint="default"/>
+      </w:rPr>
+    </w:lvl>
+    <w:lvl w:ilvl="1" w:tplc="04090003" w:tentative="1">
+      <w:start w:val="1"/>
+      <w:numFmt w:val="bullet"/>
+      <w:lvlText w:val="o"/>
+      <w:lvlJc w:val="left"/>
+      <w:pPr>
+        <w:ind w:left="1530" w:hanging="360"/>
+      </w:pPr>
+      <w:rPr>
+        <w:rFonts w:ascii="Courier New" w:hAnsi="Courier New" w:cs="Courier New" w:hint="default"/>
+      </w:rPr>
+    </w:lvl>
+    <w:lvl w:ilvl="2" w:tplc="04090005" w:tentative="1">
+      <w:start w:val="1"/>
+      <w:numFmt w:val="bullet"/>
+      <w:lvlText w:val=""/>
+      <w:lvlJc w:val="left"/>
+      <w:pPr>
+        <w:ind w:left="2250" w:hanging="360"/>
+      </w:pPr>
+      <w:rPr>
+        <w:rFonts w:ascii="Wingdings" w:hAnsi="Wingdings" w:hint="default"/>
+      </w:rPr>
+    </w:lvl>
+    <w:lvl w:ilvl="3" w:tplc="04090001" w:tentative="1">
+      <w:start w:val="1"/>
+      <w:numFmt w:val="bullet"/>
+      <w:lvlText w:val=""/>
+      <w:lvlJc w:val="left"/>
+      <w:pPr>
+        <w:ind w:left="2970" w:hanging="360"/>
+      </w:pPr>
+      <w:rPr>
+        <w:rFonts w:ascii="Symbol" w:hAnsi="Symbol" w:hint="default"/>
+      </w:rPr>
+    </w:lvl>
+    <w:lvl w:ilvl="4" w:tplc="04090003" w:tentative="1">
+      <w:start w:val="1"/>
+      <w:numFmt w:val="bullet"/>
+      <w:lvlText w:val="o"/>
+      <w:lvlJc w:val="left"/>
+      <w:pPr>
+        <w:ind w:left="3690" w:hanging="360"/>
+      </w:pPr>
+      <w:rPr>
+        <w:rFonts w:ascii="Courier New" w:hAnsi="Courier New" w:cs="Courier New" w:hint="default"/>
+      </w:rPr>
+    </w:lvl>
+    <w:lvl w:ilvl="5" w:tplc="04090005" w:tentative="1">
+      <w:start w:val="1"/>
+      <w:numFmt w:val="bullet"/>
+      <w:lvlText w:val=""/>
+      <w:lvlJc w:val="left"/>
+      <w:pPr>
+        <w:ind w:left="4410" w:hanging="360"/>
+      </w:pPr>
+      <w:rPr>
+        <w:rFonts w:ascii="Wingdings" w:hAnsi="Wingdings" w:hint="default"/>
+      </w:rPr>
+    </w:lvl>
+    <w:lvl w:ilvl="6" w:tplc="04090001" w:tentative="1">
+      <w:start w:val="1"/>
+      <w:numFmt w:val="bullet"/>
+      <w:lvlText w:val=""/>
+      <w:lvlJc w:val="left"/>
+      <w:pPr>
+        <w:ind w:left="5130" w:hanging="360"/>
+      </w:pPr>
+      <w:rPr>
+        <w:rFonts w:ascii="Symbol" w:hAnsi="Symbol" w:hint="default"/>
+      </w:rPr>
+    </w:lvl>
+    <w:lvl w:ilvl="7" w:tplc="04090003" w:tentative="1">
+      <w:start w:val="1"/>
+      <w:numFmt w:val="bullet"/>
+      <w:lvlText w:val="o"/>
+      <w:lvlJc w:val="left"/>
+      <w:pPr>
+        <w:ind w:left="5850" w:hanging="360"/>
+      </w:pPr>
+      <w:rPr>
+        <w:rFonts w:ascii="Courier New" w:hAnsi="Courier New" w:cs="Courier New" w:hint="default"/>
+      </w:rPr>
+    </w:lvl>
+    <w:lvl w:ilvl="8" w:tplc="04090005" w:tentative="1">
+      <w:start w:val="1"/>
+      <w:numFmt w:val="bullet"/>
+      <w:lvlText w:val=""/>
+      <w:lvlJc w:val="left"/>
+      <w:pPr>
+        <w:ind w:left="6570" w:hanging="360"/>
+      </w:pPr>
+      <w:rPr>
+        <w:rFonts w:ascii="Wingdings" w:hAnsi="Wingdings" w:hint="default"/>
+      </w:rPr>
+    </w:lvl>
+  </w:abstractNum>
+  <w:abstractNum w:abstractNumId="1" w15:restartNumberingAfterBreak="0">
     <w:nsid w:val="07A0301A"/>
     <w:multiLevelType w:val="hybridMultilevel"/>
     <w:tmpl w:val="1CD6A474"/>
@@ -613,7 +881,7 @@
       </w:rPr>
     </w:lvl>
   </w:abstractNum>
-  <w:abstractNum w:abstractNumId="1" w15:restartNumberingAfterBreak="0">
+  <w:abstractNum w:abstractNumId="2" w15:restartNumberingAfterBreak="0">
     <w:nsid w:val="17430A95"/>
     <w:multiLevelType w:val="multilevel"/>
     <w:tmpl w:val="BD46C468"/>
@@ -731,7 +999,7 @@
       </w:rPr>
     </w:lvl>
   </w:abstractNum>
-  <w:abstractNum w:abstractNumId="2" w15:restartNumberingAfterBreak="0">
+  <w:abstractNum w:abstractNumId="3" w15:restartNumberingAfterBreak="0">
     <w:nsid w:val="41981B21"/>
     <w:multiLevelType w:val="multilevel"/>
     <w:tmpl w:val="2C307E50"/>
@@ -848,20 +1116,133 @@
       </w:pPr>
     </w:lvl>
   </w:abstractNum>
+  <w:abstractNum w:abstractNumId="4" w15:restartNumberingAfterBreak="0">
+    <w:nsid w:val="5E3F4E95"/>
+    <w:multiLevelType w:val="hybridMultilevel"/>
+    <w:tmpl w:val="0AB075F6"/>
+    <w:lvl w:ilvl="0" w:tplc="04090001">
+      <w:start w:val="1"/>
+      <w:numFmt w:val="bullet"/>
+      <w:lvlText w:val=""/>
+      <w:lvlJc w:val="left"/>
+      <w:pPr>
+        <w:ind w:left="1060" w:hanging="360"/>
+      </w:pPr>
+      <w:rPr>
+        <w:rFonts w:ascii="Symbol" w:hAnsi="Symbol" w:hint="default"/>
+      </w:rPr>
+    </w:lvl>
+    <w:lvl w:ilvl="1" w:tplc="04090003" w:tentative="1">
+      <w:start w:val="1"/>
+      <w:numFmt w:val="bullet"/>
+      <w:lvlText w:val="o"/>
+      <w:lvlJc w:val="left"/>
+      <w:pPr>
+        <w:ind w:left="1780" w:hanging="360"/>
+      </w:pPr>
+      <w:rPr>
+        <w:rFonts w:ascii="Courier New" w:hAnsi="Courier New" w:cs="Courier New" w:hint="default"/>
+      </w:rPr>
+    </w:lvl>
+    <w:lvl w:ilvl="2" w:tplc="04090005" w:tentative="1">
+      <w:start w:val="1"/>
+      <w:numFmt w:val="bullet"/>
+      <w:lvlText w:val=""/>
+      <w:lvlJc w:val="left"/>
+      <w:pPr>
+        <w:ind w:left="2500" w:hanging="360"/>
+      </w:pPr>
+      <w:rPr>
+        <w:rFonts w:ascii="Wingdings" w:hAnsi="Wingdings" w:hint="default"/>
+      </w:rPr>
+    </w:lvl>
+    <w:lvl w:ilvl="3" w:tplc="04090001" w:tentative="1">
+      <w:start w:val="1"/>
+      <w:numFmt w:val="bullet"/>
+      <w:lvlText w:val=""/>
+      <w:lvlJc w:val="left"/>
+      <w:pPr>
+        <w:ind w:left="3220" w:hanging="360"/>
+      </w:pPr>
+      <w:rPr>
+        <w:rFonts w:ascii="Symbol" w:hAnsi="Symbol" w:hint="default"/>
+      </w:rPr>
+    </w:lvl>
+    <w:lvl w:ilvl="4" w:tplc="04090003" w:tentative="1">
+      <w:start w:val="1"/>
+      <w:numFmt w:val="bullet"/>
+      <w:lvlText w:val="o"/>
+      <w:lvlJc w:val="left"/>
+      <w:pPr>
+        <w:ind w:left="3940" w:hanging="360"/>
+      </w:pPr>
+      <w:rPr>
+        <w:rFonts w:ascii="Courier New" w:hAnsi="Courier New" w:cs="Courier New" w:hint="default"/>
+      </w:rPr>
+    </w:lvl>
+    <w:lvl w:ilvl="5" w:tplc="04090005" w:tentative="1">
+      <w:start w:val="1"/>
+      <w:numFmt w:val="bullet"/>
+      <w:lvlText w:val=""/>
+      <w:lvlJc w:val="left"/>
+      <w:pPr>
+        <w:ind w:left="4660" w:hanging="360"/>
+      </w:pPr>
+      <w:rPr>
+        <w:rFonts w:ascii="Wingdings" w:hAnsi="Wingdings" w:hint="default"/>
+      </w:rPr>
+    </w:lvl>
+    <w:lvl w:ilvl="6" w:tplc="04090001" w:tentative="1">
+      <w:start w:val="1"/>
+      <w:numFmt w:val="bullet"/>
+      <w:lvlText w:val=""/>
+      <w:lvlJc w:val="left"/>
+      <w:pPr>
+        <w:ind w:left="5380" w:hanging="360"/>
+      </w:pPr>
+      <w:rPr>
+        <w:rFonts w:ascii="Symbol" w:hAnsi="Symbol" w:hint="default"/>
+      </w:rPr>
+    </w:lvl>
+    <w:lvl w:ilvl="7" w:tplc="04090003" w:tentative="1">
+      <w:start w:val="1"/>
+      <w:numFmt w:val="bullet"/>
+      <w:lvlText w:val="o"/>
+      <w:lvlJc w:val="left"/>
+      <w:pPr>
+        <w:ind w:left="6100" w:hanging="360"/>
+      </w:pPr>
+      <w:rPr>
+        <w:rFonts w:ascii="Courier New" w:hAnsi="Courier New" w:cs="Courier New" w:hint="default"/>
+      </w:rPr>
+    </w:lvl>
+    <w:lvl w:ilvl="8" w:tplc="04090005" w:tentative="1">
+      <w:start w:val="1"/>
+      <w:numFmt w:val="bullet"/>
+      <w:lvlText w:val=""/>
+      <w:lvlJc w:val="left"/>
+      <w:pPr>
+        <w:ind w:left="6820" w:hanging="360"/>
+      </w:pPr>
+      <w:rPr>
+        <w:rFonts w:ascii="Wingdings" w:hAnsi="Wingdings" w:hint="default"/>
+      </w:rPr>
+    </w:lvl>
+  </w:abstractNum>
   <w:num w:numId="1" w16cid:durableId="124743449">
-    <w:abstractNumId w:val="1"/>
+    <w:abstractNumId w:val="2"/>
   </w:num>
   <w:num w:numId="2" w16cid:durableId="304553972">
-    <w:abstractNumId w:val="1"/>
+    <w:abstractNumId w:val="2"/>
   </w:num>
   <w:num w:numId="3" w16cid:durableId="605698440">
-    <w:abstractNumId w:val="1"/>
+    <w:abstractNumId w:val="2"/>
   </w:num>
   <w:num w:numId="4" w16cid:durableId="1907643387">
-    <w:abstractNumId w:val="1"/>
+    <w:abstractNumId w:val="2"/>
   </w:num>
   <w:num w:numId="5" w16cid:durableId="483281884">
-    <w:abstractNumId w:val="2"/>
+    <w:abstractNumId w:val="3"/>
     <w:lvlOverride w:ilvl="0">
       <w:startOverride w:val="1"/>
     </w:lvlOverride>
@@ -891,7 +1272,13 @@
     </w:lvlOverride>
   </w:num>
   <w:num w:numId="6" w16cid:durableId="1731923482">
+    <w:abstractNumId w:val="1"/>
+  </w:num>
+  <w:num w:numId="7" w16cid:durableId="534588294">
     <w:abstractNumId w:val="0"/>
+  </w:num>
+  <w:num w:numId="8" w16cid:durableId="1028602732">
+    <w:abstractNumId w:val="4"/>
   </w:num>
 </w:numbering>
 </file>
@@ -946,7 +1333,7 @@
     <w:lsdException w:name="footnote text" w:semiHidden="1" w:unhideWhenUsed="1"/>
     <w:lsdException w:name="annotation text" w:semiHidden="1" w:unhideWhenUsed="1"/>
     <w:lsdException w:name="header" w:semiHidden="1" w:unhideWhenUsed="1"/>
-    <w:lsdException w:name="footer" w:semiHidden="1" w:uiPriority="0" w:unhideWhenUsed="1"/>
+    <w:lsdException w:name="footer" w:semiHidden="1" w:unhideWhenUsed="1"/>
     <w:lsdException w:name="index heading" w:semiHidden="1" w:unhideWhenUsed="1"/>
     <w:lsdException w:name="caption" w:semiHidden="1" w:uiPriority="35" w:unhideWhenUsed="1" w:qFormat="1"/>
     <w:lsdException w:name="table of figures" w:semiHidden="1" w:unhideWhenUsed="1"/>
@@ -1586,6 +1973,7 @@
     <w:name w:val="footer"/>
     <w:basedOn w:val="Normal"/>
     <w:link w:val="FooterChar"/>
+    <w:uiPriority w:val="99"/>
     <w:unhideWhenUsed/>
     <w:rsid w:val="0089441A"/>
     <w:pPr>
@@ -1600,6 +1988,7 @@
     <w:name w:val="Footer Char"/>
     <w:basedOn w:val="DefaultParagraphFont"/>
     <w:link w:val="Footer"/>
+    <w:uiPriority w:val="99"/>
     <w:rsid w:val="0089441A"/>
     <w:rPr>
       <w:sz w:val="26"/>

--- a/code/AOA_objects/results/grad_book/ch6.docx
+++ b/code/AOA_objects/results/grad_book/ch6.docx
@@ -20,7 +20,7 @@
           <w:type w:val="continuous"/>
           <w:pgSz w:w="12240" w:h="15840"/>
           <w:pgMar w:top="1440" w:right="1440" w:bottom="1440" w:left="1440" w:header="720" w:footer="720" w:gutter="0"/>
-          <w:pgNumType w:start="48"/>
+          <w:pgNumType w:start="49"/>
           <w:cols w:space="720"/>
           <w:docGrid w:linePitch="360"/>
         </w:sectPr>
@@ -43,7 +43,7 @@
           <w:lang w:val="en-US"/>
         </w:rPr>
       </w:pPr>
-      <w:bookmarkStart w:id="2" w:name="_Toc107526596"/>
+      <w:bookmarkStart w:id="2" w:name="_Toc107902087"/>
       <w:r>
         <w:rPr>
           <w:rFonts w:eastAsia="Times New Roman"/>

--- a/code/AOA_objects/results/grad_book/ch6.docx
+++ b/code/AOA_objects/results/grad_book/ch6.docx
@@ -43,7 +43,7 @@
           <w:lang w:val="en-US"/>
         </w:rPr>
       </w:pPr>
-      <w:bookmarkStart w:id="2" w:name="_Toc107902087"/>
+      <w:bookmarkStart w:id="2" w:name="_Toc107916539"/>
       <w:r>
         <w:rPr>
           <w:rFonts w:eastAsia="Times New Roman"/>
@@ -75,6 +75,7 @@
         <w:tabs>
           <w:tab w:val="left" w:pos="7773"/>
         </w:tabs>
+        <w:spacing w:line="259" w:lineRule="auto"/>
         <w:rPr>
           <w:rFonts w:eastAsia="Times New Roman"/>
         </w:rPr>
@@ -96,6 +97,7 @@
         <w:tabs>
           <w:tab w:val="left" w:pos="7773"/>
         </w:tabs>
+        <w:spacing w:line="259" w:lineRule="auto"/>
         <w:rPr>
           <w:rFonts w:eastAsia="Times New Roman"/>
         </w:rPr>
@@ -117,6 +119,7 @@
         <w:tabs>
           <w:tab w:val="left" w:pos="7773"/>
         </w:tabs>
+        <w:spacing w:line="259" w:lineRule="auto"/>
         <w:rPr>
           <w:rFonts w:eastAsia="Times New Roman"/>
         </w:rPr>
@@ -138,6 +141,7 @@
         <w:tabs>
           <w:tab w:val="left" w:pos="7773"/>
         </w:tabs>
+        <w:spacing w:line="259" w:lineRule="auto"/>
         <w:rPr>
           <w:rFonts w:eastAsia="Times New Roman"/>
         </w:rPr>
@@ -159,6 +163,7 @@
         <w:tabs>
           <w:tab w:val="left" w:pos="7773"/>
         </w:tabs>
+        <w:spacing w:line="259" w:lineRule="auto"/>
         <w:rPr>
           <w:rFonts w:eastAsia="Times New Roman"/>
         </w:rPr>
@@ -180,6 +185,7 @@
         <w:tabs>
           <w:tab w:val="left" w:pos="7773"/>
         </w:tabs>
+        <w:spacing w:line="259" w:lineRule="auto"/>
         <w:rPr>
           <w:rFonts w:eastAsia="Times New Roman"/>
         </w:rPr>
@@ -201,6 +207,7 @@
         <w:tabs>
           <w:tab w:val="left" w:pos="7773"/>
         </w:tabs>
+        <w:spacing w:line="259" w:lineRule="auto"/>
         <w:rPr>
           <w:rFonts w:eastAsia="Times New Roman"/>
         </w:rPr>

--- a/code/AOA_objects/results/grad_book/ch6.docx
+++ b/code/AOA_objects/results/grad_book/ch6.docx
@@ -20,7 +20,7 @@
           <w:type w:val="continuous"/>
           <w:pgSz w:w="12240" w:h="15840"/>
           <w:pgMar w:top="1440" w:right="1440" w:bottom="1440" w:left="1440" w:header="720" w:footer="720" w:gutter="0"/>
-          <w:pgNumType w:start="49"/>
+          <w:pgNumType w:start="38"/>
           <w:cols w:space="720"/>
           <w:docGrid w:linePitch="360"/>
         </w:sectPr>
@@ -43,7 +43,7 @@
           <w:lang w:val="en-US"/>
         </w:rPr>
       </w:pPr>
-      <w:bookmarkStart w:id="2" w:name="_Toc107916539"/>
+      <w:bookmarkStart w:id="2" w:name="_Toc107986710"/>
       <w:r>
         <w:rPr>
           <w:rFonts w:eastAsia="Times New Roman"/>

--- a/code/AOA_objects/results/grad_book/ch6.docx
+++ b/code/AOA_objects/results/grad_book/ch6.docx
@@ -43,7 +43,7 @@
           <w:lang w:val="en-US"/>
         </w:rPr>
       </w:pPr>
-      <w:bookmarkStart w:id="2" w:name="_Toc107986710"/>
+      <w:bookmarkStart w:id="2" w:name="_Toc107987993"/>
       <w:r>
         <w:rPr>
           <w:rFonts w:eastAsia="Times New Roman"/>

--- a/code/AOA_objects/results/grad_book/ch6.docx
+++ b/code/AOA_objects/results/grad_book/ch6.docx
@@ -4,16 +4,11 @@
   <w:body>
     <w:p>
       <w:pPr>
-        <w:pStyle w:val="Heading1"/>
-        <w:numPr>
-          <w:ilvl w:val="0"/>
-          <w:numId w:val="1"/>
-        </w:numPr>
-        <w:spacing w:line="360" w:lineRule="auto"/>
-        <w:ind w:left="450"/>
-        <w:jc w:val="center"/>
         <w:rPr>
-          <w:rFonts w:eastAsia="Times New Roman"/>
+          <w:rFonts w:eastAsiaTheme="majorEastAsia"/>
+          <w:sz w:val="2"/>
+          <w:szCs w:val="2"/>
+          <w:highlight w:val="lightGray"/>
         </w:rPr>
         <w:sectPr>
           <w:footerReference w:type="default" r:id="rId7"/>
@@ -36,14 +31,15 @@
           <w:numId w:val="1"/>
         </w:numPr>
         <w:spacing w:line="360" w:lineRule="auto"/>
-        <w:ind w:left="450"/>
+        <w:ind w:left="-900"/>
         <w:jc w:val="center"/>
         <w:rPr>
           <w:rFonts w:eastAsia="Times New Roman"/>
           <w:lang w:val="en-US"/>
         </w:rPr>
       </w:pPr>
-      <w:bookmarkStart w:id="2" w:name="_Toc107987993"/>
+      <w:bookmarkStart w:id="2" w:name="_Toc107998893"/>
+      <w:bookmarkStart w:id="3" w:name="_Toc108004634"/>
       <w:r>
         <w:rPr>
           <w:rFonts w:eastAsia="Times New Roman"/>
@@ -54,6 +50,7 @@
       <w:bookmarkEnd w:id="0"/>
       <w:bookmarkEnd w:id="1"/>
       <w:bookmarkEnd w:id="2"/>
+      <w:bookmarkEnd w:id="3"/>
     </w:p>
     <w:p>
       <w:pPr>

--- a/code/AOA_objects/results/grad_book/ch6.docx
+++ b/code/AOA_objects/results/grad_book/ch6.docx
@@ -39,7 +39,7 @@
         </w:rPr>
       </w:pPr>
       <w:bookmarkStart w:id="2" w:name="_Toc107998893"/>
-      <w:bookmarkStart w:id="3" w:name="_Toc108004634"/>
+      <w:bookmarkStart w:id="3" w:name="_Toc108822462"/>
       <w:r>
         <w:rPr>
           <w:rFonts w:eastAsia="Times New Roman"/>
@@ -329,7 +329,6 @@
         <w:docPartUnique/>
       </w:docPartObj>
     </w:sdtPr>
-    <w:sdtEndPr/>
     <w:sdtContent>
       <w:p>
         <w:pPr>
